--- a/templates/muis-otp-vragenplanner.docx
+++ b/templates/muis-otp-vragenplanner.docx
@@ -3997,6 +3997,8 @@
         </w:rPr>
         <w:t>TTTclass:questionProperties:reportmark:questionnumberTTT</w:t>
       </w:r>
+      <w:bookmarkStart w:id="13" w:name="_GoBack"/>
+      <w:bookmarkEnd w:id="13"/>
       <w:r>
         <w:rPr>
           <w:rFonts w:ascii="Century Gothic" w:hAnsi="Century Gothic" w:cs="Century Gothic"/>
@@ -4497,6 +4499,7 @@
         <w:t>class</w:t>
       </w:r>
       <w:proofErr w:type="spellEnd"/>
+      <w:proofErr w:type="gramStart"/>
       <w:r>
         <w:rPr>
           <w:rFonts w:ascii="Century Gothic" w:hAnsi="Century Gothic" w:cs="Century Gothic"/>
@@ -4506,9 +4509,8 @@
         </w:rPr>
         <w:t>::</w:t>
       </w:r>
-      <w:bookmarkStart w:id="13" w:name="_GoBack"/>
-      <w:bookmarkEnd w:id="13"/>
       <w:proofErr w:type="spellStart"/>
+      <w:proofErr w:type="gramEnd"/>
       <w:r>
         <w:rPr>
           <w:rFonts w:ascii="Century Gothic" w:hAnsi="Century Gothic" w:cs="Century Gothic"/>
@@ -9423,7 +9425,7 @@
         <w:szCs w:val="20"/>
         <w:lang w:val="nl-NL"/>
       </w:rPr>
-      <w:t>10</w:t>
+      <w:t>8</w:t>
     </w:r>
     <w:r>
       <w:rPr>
@@ -9636,7 +9638,7 @@
         <w:szCs w:val="19"/>
         <w:lang w:val="nl-NL"/>
       </w:rPr>
-      <w:t>9</w:t>
+      <w:t>7</w:t>
     </w:r>
     <w:r>
       <w:rPr>

--- a/templates/muis-otp-vragenplanner.docx
+++ b/templates/muis-otp-vragenplanner.docx
@@ -67,7 +67,6 @@
           <w:lang w:val="en-GB"/>
         </w:rPr>
       </w:pPr>
-      <w:proofErr w:type="spellStart"/>
       <w:r>
         <w:rPr>
           <w:rFonts w:ascii="Century Gothic" w:hAnsi="Century Gothic" w:cs="Century Gothic"/>
@@ -78,10 +77,11 @@
           <w:szCs w:val="45"/>
           <w:lang w:val="en-GB"/>
         </w:rPr>
-        <w:t>TTTxml</w:t>
-      </w:r>
-      <w:proofErr w:type="gramStart"/>
-      <w:r>
+        <w:t>TTTxml:schoolnaamTTT</w:t>
+      </w:r>
+    </w:p>
+    <w:p>
+      <w:pPr>
         <w:rPr>
           <w:rFonts w:ascii="Century Gothic" w:hAnsi="Century Gothic" w:cs="Century Gothic"/>
           <w:b/>
@@ -91,13 +91,8 @@
           <w:szCs w:val="45"/>
           <w:lang w:val="en-GB"/>
         </w:rPr>
-        <w:t>:schoolnaamTTT</w:t>
-      </w:r>
-      <w:proofErr w:type="spellEnd"/>
-      <w:proofErr w:type="gramEnd"/>
-    </w:p>
-    <w:p>
-      <w:pPr>
+      </w:pPr>
+      <w:r>
         <w:rPr>
           <w:rFonts w:ascii="Century Gothic" w:hAnsi="Century Gothic" w:cs="Century Gothic"/>
           <w:b/>
@@ -107,35 +102,8 @@
           <w:szCs w:val="45"/>
           <w:lang w:val="en-GB"/>
         </w:rPr>
-      </w:pPr>
-      <w:proofErr w:type="spellStart"/>
-      <w:r>
-        <w:rPr>
-          <w:rFonts w:ascii="Century Gothic" w:hAnsi="Century Gothic" w:cs="Century Gothic"/>
-          <w:b/>
-          <w:bCs/>
-          <w:color w:val="F78E1E"/>
-          <w:sz w:val="45"/>
-          <w:szCs w:val="45"/>
-          <w:lang w:val="en-GB"/>
-        </w:rPr>
-        <w:t>TTTxml</w:t>
-      </w:r>
-      <w:proofErr w:type="gramStart"/>
-      <w:r>
-        <w:rPr>
-          <w:rFonts w:ascii="Century Gothic" w:hAnsi="Century Gothic" w:cs="Century Gothic"/>
-          <w:b/>
-          <w:bCs/>
-          <w:color w:val="F78E1E"/>
-          <w:sz w:val="45"/>
-          <w:szCs w:val="45"/>
-          <w:lang w:val="en-GB"/>
-        </w:rPr>
-        <w:t>:school.cityTTT</w:t>
-      </w:r>
-      <w:proofErr w:type="spellEnd"/>
-      <w:proofErr w:type="gramEnd"/>
+        <w:t>TTTxml:school.cityTTT</w:t>
+      </w:r>
     </w:p>
     <w:p>
       <w:pPr>
@@ -212,7 +180,6 @@
         </w:rPr>
         <w:t xml:space="preserve">Basisonderwijs </w:t>
       </w:r>
-      <w:proofErr w:type="spellStart"/>
       <w:r>
         <w:rPr>
           <w:rFonts w:ascii="Century Gothic" w:hAnsi="Century Gothic" w:cs="Century Gothic"/>
@@ -225,7 +192,6 @@
         </w:rPr>
         <w:t>TTTxml:peiling.jaarTTT</w:t>
       </w:r>
-      <w:proofErr w:type="spellEnd"/>
     </w:p>
     <w:p>
       <w:pPr>
@@ -274,7 +240,6 @@
         </w:rPr>
         <w:t xml:space="preserve">Haarlem, </w:t>
       </w:r>
-      <w:proofErr w:type="spellStart"/>
       <w:r>
         <w:rPr>
           <w:rFonts w:ascii="Century Gothic" w:hAnsi="Century Gothic" w:cs="Century Gothic"/>
@@ -284,22 +249,8 @@
           <w:sz w:val="20"/>
           <w:szCs w:val="20"/>
         </w:rPr>
-        <w:t>TTTproc</w:t>
-      </w:r>
-      <w:proofErr w:type="gramStart"/>
-      <w:r>
-        <w:rPr>
-          <w:rFonts w:ascii="Century Gothic" w:hAnsi="Century Gothic" w:cs="Century Gothic"/>
-          <w:b/>
-          <w:bCs/>
-          <w:color w:val="00A4E4"/>
-          <w:sz w:val="20"/>
-          <w:szCs w:val="20"/>
-        </w:rPr>
-        <w:t>:datumTTT</w:t>
-      </w:r>
-      <w:proofErr w:type="spellEnd"/>
-      <w:proofErr w:type="gramEnd"/>
+        <w:t>TTTproc:datumTTT</w:t>
+      </w:r>
     </w:p>
     <w:p>
       <w:pPr>
@@ -1332,8 +1283,6 @@
           <w:lang w:val="en-GB"/>
         </w:rPr>
       </w:pPr>
-      <w:proofErr w:type="spellStart"/>
-      <w:proofErr w:type="gramStart"/>
       <w:r>
         <w:rPr>
           <w:rFonts w:ascii="Century Gothic" w:hAnsi="Century Gothic" w:cs="Century Gothic"/>
@@ -1341,18 +1290,7 @@
           <w:szCs w:val="22"/>
           <w:lang w:val="en-GB"/>
         </w:rPr>
-        <w:t>tel</w:t>
-      </w:r>
-      <w:proofErr w:type="spellEnd"/>
-      <w:proofErr w:type="gramEnd"/>
-      <w:r>
-        <w:rPr>
-          <w:rFonts w:ascii="Century Gothic" w:hAnsi="Century Gothic" w:cs="Century Gothic"/>
-          <w:sz w:val="22"/>
-          <w:szCs w:val="22"/>
-          <w:lang w:val="en-GB"/>
-        </w:rPr>
-        <w:t>:</w:t>
+        <w:t>tel:</w:t>
       </w:r>
       <w:r>
         <w:rPr>
@@ -1438,7 +1376,6 @@
           <w:lang w:val="en-GB"/>
         </w:rPr>
       </w:pPr>
-      <w:proofErr w:type="spellStart"/>
       <w:r>
         <w:rPr>
           <w:rFonts w:ascii="Century Gothic" w:hAnsi="Century Gothic" w:cs="Century Gothic"/>
@@ -1449,10 +1386,11 @@
           <w:szCs w:val="45"/>
           <w:lang w:val="en-GB"/>
         </w:rPr>
-        <w:t>TTTxml</w:t>
-      </w:r>
-      <w:proofErr w:type="gramStart"/>
-      <w:r>
+        <w:t>TTTxml:schoolnaamTTT</w:t>
+      </w:r>
+    </w:p>
+    <w:p>
+      <w:pPr>
         <w:rPr>
           <w:rFonts w:ascii="Century Gothic" w:hAnsi="Century Gothic" w:cs="Century Gothic"/>
           <w:b/>
@@ -1462,13 +1400,8 @@
           <w:szCs w:val="45"/>
           <w:lang w:val="en-GB"/>
         </w:rPr>
-        <w:t>:schoolnaamTTT</w:t>
-      </w:r>
-      <w:proofErr w:type="spellEnd"/>
-      <w:proofErr w:type="gramEnd"/>
-    </w:p>
-    <w:p>
-      <w:pPr>
+      </w:pPr>
+      <w:r>
         <w:rPr>
           <w:rFonts w:ascii="Century Gothic" w:hAnsi="Century Gothic" w:cs="Century Gothic"/>
           <w:b/>
@@ -1478,35 +1411,8 @@
           <w:szCs w:val="45"/>
           <w:lang w:val="en-GB"/>
         </w:rPr>
-      </w:pPr>
-      <w:proofErr w:type="spellStart"/>
-      <w:r>
-        <w:rPr>
-          <w:rFonts w:ascii="Century Gothic" w:hAnsi="Century Gothic" w:cs="Century Gothic"/>
-          <w:b/>
-          <w:bCs/>
-          <w:color w:val="F78E1E"/>
-          <w:sz w:val="45"/>
-          <w:szCs w:val="45"/>
-          <w:lang w:val="en-GB"/>
-        </w:rPr>
-        <w:t>TTTxml</w:t>
-      </w:r>
-      <w:proofErr w:type="gramStart"/>
-      <w:r>
-        <w:rPr>
-          <w:rFonts w:ascii="Century Gothic" w:hAnsi="Century Gothic" w:cs="Century Gothic"/>
-          <w:b/>
-          <w:bCs/>
-          <w:color w:val="F78E1E"/>
-          <w:sz w:val="45"/>
-          <w:szCs w:val="45"/>
-          <w:lang w:val="en-GB"/>
-        </w:rPr>
-        <w:t>:school.cityTTT</w:t>
-      </w:r>
-      <w:proofErr w:type="spellEnd"/>
-      <w:proofErr w:type="gramEnd"/>
+        <w:t>TTTxml:school.cityTTT</w:t>
+      </w:r>
     </w:p>
     <w:p>
       <w:pPr>
@@ -1583,7 +1489,6 @@
         </w:rPr>
         <w:t xml:space="preserve">Basisonderwijs </w:t>
       </w:r>
-      <w:proofErr w:type="spellStart"/>
       <w:r>
         <w:rPr>
           <w:rFonts w:ascii="Century Gothic" w:hAnsi="Century Gothic" w:cs="Century Gothic"/>
@@ -1596,7 +1501,6 @@
         </w:rPr>
         <w:t>TTTxml:peiling.jaarTTT</w:t>
       </w:r>
-      <w:proofErr w:type="spellEnd"/>
     </w:p>
     <w:p>
       <w:pPr>
@@ -2654,7 +2558,6 @@
         </w:rPr>
         <w:t xml:space="preserve">In dit rapport worden de resultaten beschreven van de Oudertevredenheidspeiling </w:t>
       </w:r>
-      <w:proofErr w:type="spellStart"/>
       <w:r>
         <w:rPr>
           <w:rFonts w:ascii="Century Gothic" w:hAnsi="Century Gothic" w:cs="Century Gothic"/>
@@ -2662,21 +2565,12 @@
         </w:rPr>
         <w:t>TTTxml:peiling.jaarTTT</w:t>
       </w:r>
-      <w:proofErr w:type="spellEnd"/>
-      <w:r>
-        <w:rPr>
-          <w:rFonts w:ascii="Century Gothic" w:hAnsi="Century Gothic" w:cs="Century Gothic"/>
-          <w:lang w:val="nl-NL"/>
-        </w:rPr>
-        <w:t xml:space="preserve"> (</w:t>
-      </w:r>
-      <w:proofErr w:type="spellStart"/>
-      <w:r>
-        <w:rPr>
-          <w:rFonts w:ascii="Century Gothic" w:hAnsi="Century Gothic" w:cs="Century Gothic"/>
-          <w:lang w:val="nl-NL"/>
-        </w:rPr>
-        <w:t>OTP</w:t>
+      <w:r>
+        <w:rPr>
+          <w:rFonts w:ascii="Century Gothic" w:hAnsi="Century Gothic" w:cs="Century Gothic"/>
+          <w:lang w:val="nl-NL"/>
+        </w:rPr>
+        <w:t xml:space="preserve"> (OTP</w:t>
       </w:r>
       <w:r>
         <w:rPr>
@@ -2685,7 +2579,6 @@
         </w:rPr>
         <w:t>TTTxml:peiling.jaarTTT</w:t>
       </w:r>
-      <w:proofErr w:type="spellEnd"/>
       <w:r>
         <w:rPr>
           <w:rFonts w:ascii="Century Gothic" w:hAnsi="Century Gothic" w:cs="Century Gothic"/>
@@ -2716,25 +2609,7 @@
           <w:color w:val="000000"/>
           <w:lang w:val="nl-NL"/>
         </w:rPr>
-        <w:t xml:space="preserve"> dat door </w:t>
-      </w:r>
-      <w:proofErr w:type="spellStart"/>
-      <w:r>
-        <w:rPr>
-          <w:rFonts w:ascii="Century Gothic" w:hAnsi="Century Gothic" w:cs="Century Gothic"/>
-          <w:color w:val="000000"/>
-          <w:lang w:val="nl-NL"/>
-        </w:rPr>
-        <w:t>Dulmers</w:t>
-      </w:r>
-      <w:proofErr w:type="spellEnd"/>
-      <w:r>
-        <w:rPr>
-          <w:rFonts w:ascii="Century Gothic" w:hAnsi="Century Gothic" w:cs="Century Gothic"/>
-          <w:color w:val="000000"/>
-          <w:lang w:val="nl-NL"/>
-        </w:rPr>
-        <w:t xml:space="preserve"> Management BV voor ‘Scholen met Succes!’ is ontwikkeld.</w:t>
+        <w:t xml:space="preserve"> dat door Dulmers Management BV voor ‘Scholen met Succes!’ is ontwikkeld.</w:t>
       </w:r>
     </w:p>
     <w:p>
@@ -3043,37 +2918,12 @@
           <w:lang w:val="en-GB"/>
         </w:rPr>
       </w:pPr>
-      <w:proofErr w:type="spellStart"/>
       <w:r>
         <w:rPr>
           <w:rFonts w:ascii="Century Gothic" w:hAnsi="Century Gothic" w:cs="Century Gothic"/>
           <w:lang w:val="en-GB"/>
         </w:rPr>
-        <w:t>Veel</w:t>
-      </w:r>
-      <w:proofErr w:type="spellEnd"/>
-      <w:r>
-        <w:rPr>
-          <w:rFonts w:ascii="Century Gothic" w:hAnsi="Century Gothic" w:cs="Century Gothic"/>
-          <w:lang w:val="en-GB"/>
-        </w:rPr>
-        <w:t xml:space="preserve"> </w:t>
-      </w:r>
-      <w:proofErr w:type="spellStart"/>
-      <w:r>
-        <w:rPr>
-          <w:rFonts w:ascii="Century Gothic" w:hAnsi="Century Gothic" w:cs="Century Gothic"/>
-          <w:lang w:val="en-GB"/>
-        </w:rPr>
-        <w:t>succes</w:t>
-      </w:r>
-      <w:proofErr w:type="spellEnd"/>
-      <w:r>
-        <w:rPr>
-          <w:rFonts w:ascii="Century Gothic" w:hAnsi="Century Gothic" w:cs="Century Gothic"/>
-          <w:lang w:val="en-GB"/>
-        </w:rPr>
-        <w:t>!</w:t>
+        <w:t>Veel succes!</w:t>
       </w:r>
     </w:p>
     <w:p>
@@ -3135,24 +2985,22 @@
         </w:rPr>
         <w:t xml:space="preserve">Haarlem, </w:t>
       </w:r>
-      <w:proofErr w:type="spellStart"/>
       <w:r>
         <w:rPr>
           <w:rFonts w:ascii="Century Gothic" w:hAnsi="Century Gothic" w:cs="Century Gothic"/>
           <w:lang w:val="en-GB"/>
         </w:rPr>
-        <w:t>TTTproc</w:t>
-      </w:r>
-      <w:proofErr w:type="gramStart"/>
-      <w:r>
+        <w:t>TTTproc:datumTTT</w:t>
+      </w:r>
+    </w:p>
+    <w:p>
+      <w:pPr>
+        <w:pStyle w:val="PlainText"/>
         <w:rPr>
           <w:rFonts w:ascii="Century Gothic" w:hAnsi="Century Gothic" w:cs="Century Gothic"/>
           <w:lang w:val="en-GB"/>
         </w:rPr>
-        <w:t>:datumTTT</w:t>
-      </w:r>
-      <w:proofErr w:type="spellEnd"/>
-      <w:proofErr w:type="gramEnd"/>
+      </w:pPr>
     </w:p>
     <w:p>
       <w:pPr>
@@ -3201,15 +3049,6 @@
     </w:p>
     <w:p>
       <w:pPr>
-        <w:pStyle w:val="PlainText"/>
-        <w:rPr>
-          <w:rFonts w:ascii="Century Gothic" w:hAnsi="Century Gothic" w:cs="Century Gothic"/>
-          <w:lang w:val="en-GB"/>
-        </w:rPr>
-      </w:pPr>
-    </w:p>
-    <w:p>
-      <w:pPr>
         <w:rPr>
           <w:rFonts w:ascii="Century Gothic" w:hAnsi="Century Gothic" w:cs="Century Gothic"/>
           <w:sz w:val="20"/>
@@ -3225,27 +3064,7 @@
           <w:szCs w:val="20"/>
           <w:lang w:val="nl-NL"/>
         </w:rPr>
-        <w:t xml:space="preserve">Ronald </w:t>
-      </w:r>
-      <w:proofErr w:type="spellStart"/>
-      <w:r>
-        <w:rPr>
-          <w:rFonts w:ascii="Century Gothic" w:hAnsi="Century Gothic" w:cs="Century Gothic"/>
-          <w:sz w:val="20"/>
-          <w:szCs w:val="20"/>
-          <w:lang w:val="nl-NL"/>
-        </w:rPr>
-        <w:t>Dulmers</w:t>
-      </w:r>
-      <w:proofErr w:type="spellEnd"/>
-      <w:r>
-        <w:rPr>
-          <w:rFonts w:ascii="Century Gothic" w:hAnsi="Century Gothic" w:cs="Century Gothic"/>
-          <w:sz w:val="20"/>
-          <w:szCs w:val="20"/>
-          <w:lang w:val="nl-NL"/>
-        </w:rPr>
-        <w:t>,</w:t>
+        <w:t>Ronald Dulmers,</w:t>
       </w:r>
       <w:bookmarkEnd w:id="4"/>
       <w:r>
@@ -3397,7 +3216,6 @@
         </w:rPr>
         <w:t xml:space="preserve">De resultaten van </w:t>
       </w:r>
-      <w:proofErr w:type="spellStart"/>
       <w:r>
         <w:rPr>
           <w:rFonts w:ascii="Century Gothic" w:hAnsi="Century Gothic" w:cs="Century Gothic"/>
@@ -3405,7 +3223,6 @@
         </w:rPr>
         <w:t>TTTxml:schoolnaamTTT</w:t>
       </w:r>
-      <w:proofErr w:type="spellEnd"/>
       <w:r>
         <w:rPr>
           <w:rFonts w:ascii="Century Gothic" w:hAnsi="Century Gothic" w:cs="Century Gothic"/>
@@ -3760,23 +3577,7 @@
           <w:rFonts w:ascii="Century Gothic" w:hAnsi="Century Gothic" w:cs="Century Gothic"/>
           <w:lang w:val="nl-NL"/>
         </w:rPr>
-        <w:t xml:space="preserve"> ouders en verzorgers van </w:t>
-      </w:r>
-      <w:proofErr w:type="spellStart"/>
-      <w:r>
-        <w:rPr>
-          <w:rFonts w:ascii="Century Gothic" w:hAnsi="Century Gothic" w:cs="Century Gothic"/>
-          <w:lang w:val="nl-NL"/>
-        </w:rPr>
-        <w:t>TTTxml:count_alle_scholen_surveysTTT</w:t>
-      </w:r>
-      <w:proofErr w:type="spellEnd"/>
-      <w:r>
-        <w:rPr>
-          <w:rFonts w:ascii="Century Gothic" w:hAnsi="Century Gothic" w:cs="Century Gothic"/>
-          <w:lang w:val="nl-NL"/>
-        </w:rPr>
-        <w:t xml:space="preserve">  scholen. </w:t>
+        <w:t xml:space="preserve"> ouders en verzorgers van TTTxml:count_alle_scholen_surveysTTT  scholen. </w:t>
       </w:r>
     </w:p>
     <w:p>
@@ -3792,71 +3593,7 @@
           <w:rFonts w:ascii="Century Gothic" w:hAnsi="Century Gothic" w:cs="Century Gothic"/>
           <w:lang w:val="nl-NL"/>
         </w:rPr>
-        <w:t xml:space="preserve">Van onze school hebben </w:t>
-      </w:r>
-      <w:proofErr w:type="spellStart"/>
-      <w:r>
-        <w:rPr>
-          <w:rFonts w:ascii="Century Gothic" w:hAnsi="Century Gothic" w:cs="Century Gothic"/>
-          <w:lang w:val="nl-NL"/>
-        </w:rPr>
-        <w:t>TTTxml:count_peiling_formsTTT</w:t>
-      </w:r>
-      <w:proofErr w:type="spellEnd"/>
-      <w:r>
-        <w:rPr>
-          <w:rFonts w:ascii="Century Gothic" w:hAnsi="Century Gothic" w:cs="Century Gothic"/>
-          <w:lang w:val="nl-NL"/>
-        </w:rPr>
-        <w:t xml:space="preserve"> ouders en verzorgers de vragenlijst ingevuld. Er werden gegevens verzameld van </w:t>
-      </w:r>
-      <w:proofErr w:type="spellStart"/>
-      <w:r>
-        <w:rPr>
-          <w:rFonts w:ascii="Century Gothic" w:hAnsi="Century Gothic" w:cs="Century Gothic"/>
-          <w:lang w:val="nl-NL"/>
-        </w:rPr>
-        <w:t>TTTxml:otp.count.peiling.forms.upperclassTTT</w:t>
-      </w:r>
-      <w:proofErr w:type="spellEnd"/>
-      <w:r>
-        <w:rPr>
-          <w:rFonts w:ascii="Century Gothic" w:hAnsi="Century Gothic" w:cs="Century Gothic"/>
-          <w:lang w:val="nl-NL"/>
-        </w:rPr>
-        <w:t xml:space="preserve"> ouders met een kind in de bovenbouw en van </w:t>
-      </w:r>
-      <w:proofErr w:type="spellStart"/>
-      <w:r>
-        <w:rPr>
-          <w:rFonts w:ascii="Century Gothic" w:hAnsi="Century Gothic" w:cs="Century Gothic"/>
-          <w:lang w:val="nl-NL"/>
-        </w:rPr>
-        <w:t>TTTxml:otp.count.peiling.forms.downclassTTT</w:t>
-      </w:r>
-      <w:proofErr w:type="spellEnd"/>
-      <w:r>
-        <w:rPr>
-          <w:rFonts w:ascii="Century Gothic" w:hAnsi="Century Gothic" w:cs="Century Gothic"/>
-          <w:lang w:val="nl-NL"/>
-        </w:rPr>
-        <w:t xml:space="preserve"> ouders met een kind in de onderbouw. </w:t>
-      </w:r>
-      <w:proofErr w:type="spellStart"/>
-      <w:r>
-        <w:rPr>
-          <w:rFonts w:ascii="Century Gothic" w:hAnsi="Century Gothic" w:cs="Century Gothic"/>
-          <w:lang w:val="nl-NL"/>
-        </w:rPr>
-        <w:t>TTTxml:otp.count.peiling.forms.unknownTTT</w:t>
-      </w:r>
-      <w:proofErr w:type="spellEnd"/>
-      <w:r>
-        <w:rPr>
-          <w:rFonts w:ascii="Century Gothic" w:hAnsi="Century Gothic" w:cs="Century Gothic"/>
-          <w:lang w:val="nl-NL"/>
-        </w:rPr>
-        <w:t xml:space="preserve"> ouders hebben niet aangegeven in welke groep hun </w:t>
+        <w:t xml:space="preserve">Van onze school hebben TTTxml:count_peiling_formsTTT ouders en verzorgers de vragenlijst ingevuld. Er werden gegevens verzameld van TTTxml:otp.count.peiling.forms.upperclassTTT ouders met een kind in de bovenbouw en van TTTxml:otp.count.peiling.forms.downclassTTT ouders met een kind in de onderbouw. TTTxml:otp.count.peiling.forms.unknownTTT ouders hebben niet aangegeven in welke groep hun </w:t>
       </w:r>
       <w:r>
         <w:rPr>
@@ -3937,7 +3674,6 @@
         </w:rPr>
         <w:t xml:space="preserve">De enquête geeft een duidelijk beeld van de wijze waarop de ouders onze school waarderen. Het landelijk gemiddelde rapportcijfer dat ouders aan de school van hun kind geven is </w:t>
       </w:r>
-      <w:proofErr w:type="spellStart"/>
       <w:r>
         <w:rPr>
           <w:rFonts w:ascii="Century Gothic" w:hAnsi="Century Gothic" w:cs="Century Gothic"/>
@@ -3952,7 +3688,6 @@
         </w:rPr>
         <w:t>:average:alle_scholenTTT</w:t>
       </w:r>
-      <w:proofErr w:type="spellEnd"/>
       <w:r>
         <w:rPr>
           <w:rFonts w:ascii="Century Gothic" w:hAnsi="Century Gothic" w:cs="Century Gothic"/>
@@ -3960,7 +3695,6 @@
         </w:rPr>
         <w:t xml:space="preserve">. Onze school scoort gemiddeld </w:t>
       </w:r>
-      <w:proofErr w:type="spellStart"/>
       <w:r>
         <w:rPr>
           <w:rFonts w:ascii="Century Gothic" w:hAnsi="Century Gothic" w:cs="Century Gothic"/>
@@ -3973,15 +3707,7 @@
           <w:rFonts w:ascii="Century Gothic" w:hAnsi="Century Gothic" w:cs="Century Gothic"/>
           <w:lang w:val="nl-NL"/>
         </w:rPr>
-        <w:t>:average:peilingTTT</w:t>
-      </w:r>
-      <w:proofErr w:type="spellEnd"/>
-      <w:r>
-        <w:rPr>
-          <w:rFonts w:ascii="Century Gothic" w:hAnsi="Century Gothic" w:cs="Century Gothic"/>
-          <w:lang w:val="nl-NL"/>
-        </w:rPr>
-        <w:t xml:space="preserve"> </w:t>
+        <w:t xml:space="preserve">:average:peilingTTT </w:t>
       </w:r>
       <w:r>
         <w:rPr>
@@ -3997,8 +3723,6 @@
         </w:rPr>
         <w:t>TTTclass:questionProperties:reportmark:questionnumberTTT</w:t>
       </w:r>
-      <w:bookmarkStart w:id="13" w:name="_GoBack"/>
-      <w:bookmarkEnd w:id="13"/>
       <w:r>
         <w:rPr>
           <w:rFonts w:ascii="Century Gothic" w:hAnsi="Century Gothic" w:cs="Century Gothic"/>
@@ -4011,30 +3735,14 @@
           <w:rFonts w:ascii="Century Gothic" w:hAnsi="Century Gothic" w:cs="Century Gothic"/>
           <w:lang w:val="nl-NL"/>
         </w:rPr>
-        <w:t xml:space="preserve">e </w:t>
-      </w:r>
-      <w:proofErr w:type="spellStart"/>
-      <w:r>
-        <w:rPr>
-          <w:rFonts w:ascii="Century Gothic" w:hAnsi="Century Gothic" w:cs="Century Gothic"/>
-          <w:lang w:val="nl-NL"/>
-        </w:rPr>
-        <w:t>TTTclass:questionProperties:reportmark</w:t>
-      </w:r>
-      <w:r>
-        <w:rPr>
-          <w:rFonts w:ascii="Century Gothic" w:hAnsi="Century Gothic" w:cs="Century Gothic"/>
-          <w:lang w:val="nl-NL"/>
-        </w:rPr>
-        <w:t>:differenceTTT</w:t>
-      </w:r>
-      <w:proofErr w:type="spellEnd"/>
-      <w:r>
-        <w:rPr>
-          <w:rFonts w:ascii="Century Gothic" w:hAnsi="Century Gothic" w:cs="Century Gothic"/>
-          <w:lang w:val="nl-NL"/>
-        </w:rPr>
-        <w:t xml:space="preserve"> het landelijk gemiddelde.</w:t>
+        <w:t>e TTTclass:questionProperties:reportmark</w:t>
+      </w:r>
+      <w:r>
+        <w:rPr>
+          <w:rFonts w:ascii="Century Gothic" w:hAnsi="Century Gothic" w:cs="Century Gothic"/>
+          <w:lang w:val="nl-NL"/>
+        </w:rPr>
+        <w:t>:differenceTTT het landelijk gemiddelde.</w:t>
       </w:r>
     </w:p>
     <w:p>
@@ -4128,7 +3836,6 @@
           <w:lang w:val="en-GB"/>
         </w:rPr>
       </w:pPr>
-      <w:proofErr w:type="spellStart"/>
       <w:r>
         <w:rPr>
           <w:rFonts w:ascii="Century Gothic" w:hAnsi="Century Gothic" w:cs="Century Gothic"/>
@@ -4136,20 +3843,8 @@
           <w:szCs w:val="19"/>
           <w:lang w:val="en-GB"/>
         </w:rPr>
-        <w:t>TTTclass</w:t>
-      </w:r>
-      <w:proofErr w:type="gramStart"/>
-      <w:r>
-        <w:rPr>
-          <w:rFonts w:ascii="Century Gothic" w:hAnsi="Century Gothic" w:cs="Century Gothic"/>
-          <w:sz w:val="19"/>
-          <w:szCs w:val="19"/>
-          <w:lang w:val="en-GB"/>
-        </w:rPr>
-        <w:t>:reportmarkTTT</w:t>
-      </w:r>
-      <w:proofErr w:type="spellEnd"/>
-      <w:proofErr w:type="gramEnd"/>
+        <w:t>TTTclass:reportmarkTTT</w:t>
+      </w:r>
     </w:p>
     <w:p>
       <w:pPr>
@@ -4230,7 +3925,6 @@
           <w:lang w:val="nl-NL"/>
         </w:rPr>
       </w:pPr>
-      <w:proofErr w:type="spellStart"/>
       <w:r>
         <w:rPr>
           <w:rFonts w:ascii="Century Gothic" w:hAnsi="Century Gothic" w:cs="Century Gothic"/>
@@ -4238,7 +3932,6 @@
         </w:rPr>
         <w:t>TTTclass:mostimportanceTTT</w:t>
       </w:r>
-      <w:proofErr w:type="spellEnd"/>
     </w:p>
     <w:p>
       <w:pPr>
@@ -4444,7 +4137,6 @@
         </w:rPr>
         <w:br w:type="page"/>
       </w:r>
-      <w:proofErr w:type="spellStart"/>
       <w:r>
         <w:rPr>
           <w:color w:val="F78E1E"/>
@@ -4454,7 +4146,6 @@
         </w:rPr>
         <w:t>Tevredenheid</w:t>
       </w:r>
-      <w:proofErr w:type="spellEnd"/>
     </w:p>
     <w:p>
       <w:pPr>
@@ -4479,7 +4170,6 @@
           <w:lang w:val="en-GB"/>
         </w:rPr>
       </w:pPr>
-      <w:proofErr w:type="spellStart"/>
       <w:r>
         <w:rPr>
           <w:rFonts w:ascii="Century Gothic" w:hAnsi="Century Gothic" w:cs="Century Gothic"/>
@@ -4496,10 +4186,10 @@
           <w:szCs w:val="20"/>
           <w:lang w:val="en-GB"/>
         </w:rPr>
-        <w:t>class</w:t>
-      </w:r>
-      <w:proofErr w:type="spellEnd"/>
-      <w:proofErr w:type="gramStart"/>
+        <w:t>class:</w:t>
+      </w:r>
+      <w:bookmarkStart w:id="13" w:name="_GoBack"/>
+      <w:bookmarkEnd w:id="13"/>
       <w:r>
         <w:rPr>
           <w:rFonts w:ascii="Century Gothic" w:hAnsi="Century Gothic" w:cs="Century Gothic"/>
@@ -4507,20 +4197,8 @@
           <w:szCs w:val="20"/>
           <w:lang w:val="en-GB"/>
         </w:rPr>
-        <w:t>::</w:t>
-      </w:r>
-      <w:proofErr w:type="spellStart"/>
-      <w:proofErr w:type="gramEnd"/>
-      <w:r>
-        <w:rPr>
-          <w:rFonts w:ascii="Century Gothic" w:hAnsi="Century Gothic" w:cs="Century Gothic"/>
-          <w:sz w:val="20"/>
-          <w:szCs w:val="20"/>
-          <w:lang w:val="en-GB"/>
-        </w:rPr>
         <w:t>satisfactionSummaryTTT</w:t>
       </w:r>
-      <w:proofErr w:type="spellEnd"/>
     </w:p>
     <w:p>
       <w:pPr>
@@ -4899,22 +4577,15 @@
       </w:pPr>
     </w:p>
     <w:p>
-      <w:proofErr w:type="spellStart"/>
       <w:r>
         <w:t>TTTc</w:t>
       </w:r>
       <w:r>
-        <w:t>lass</w:t>
-      </w:r>
-      <w:proofErr w:type="gramStart"/>
-      <w:r>
-        <w:t>:previous</w:t>
+        <w:t>lass:previous</w:t>
       </w:r>
       <w:r>
         <w:t>TTT</w:t>
       </w:r>
-      <w:proofErr w:type="spellEnd"/>
-      <w:proofErr w:type="gramEnd"/>
     </w:p>
     <w:p>
       <w:pPr>
@@ -5081,7 +4752,6 @@
         </w:rPr>
         <w:t xml:space="preserve">In onderstaande figuur 5a en 5b wordt een overzicht gegeven van de hoogste tevredenheid- en ontevredenheidspercentages van </w:t>
       </w:r>
-      <w:proofErr w:type="spellStart"/>
       <w:r>
         <w:rPr>
           <w:rFonts w:ascii="Century Gothic" w:hAnsi="Century Gothic" w:cs="Century Gothic"/>
@@ -5091,7 +4761,6 @@
         </w:rPr>
         <w:t>TTTxml:schoolnaamTTT</w:t>
       </w:r>
-      <w:proofErr w:type="spellEnd"/>
       <w:r>
         <w:rPr>
           <w:rFonts w:ascii="Century Gothic" w:hAnsi="Century Gothic" w:cs="Century Gothic"/>
@@ -5329,16 +4998,9 @@
     </w:p>
     <w:p/>
     <w:p>
-      <w:proofErr w:type="spellStart"/>
-      <w:r>
-        <w:t>TTTclass</w:t>
-      </w:r>
-      <w:proofErr w:type="gramStart"/>
-      <w:r>
-        <w:t>:satisfactionTop:goodTTT</w:t>
-      </w:r>
-      <w:proofErr w:type="spellEnd"/>
-      <w:proofErr w:type="gramEnd"/>
+      <w:r>
+        <w:t>TTTclass:satisfactionTop:goodTTT</w:t>
+      </w:r>
     </w:p>
     <w:p>
       <w:pPr>
@@ -5382,16 +5044,9 @@
     </w:p>
     <w:p/>
     <w:p>
-      <w:proofErr w:type="spellStart"/>
-      <w:r>
-        <w:t>TTTclass</w:t>
-      </w:r>
-      <w:proofErr w:type="gramStart"/>
-      <w:r>
-        <w:t>:satisfactionTop:badTTT</w:t>
-      </w:r>
-      <w:proofErr w:type="spellEnd"/>
-      <w:proofErr w:type="gramEnd"/>
+      <w:r>
+        <w:t>TTTclass:satisfactionTop:badTTT</w:t>
+      </w:r>
     </w:p>
     <w:p>
       <w:pPr>
@@ -5540,7 +5195,6 @@
         </w:rPr>
         <w:t xml:space="preserve">Als de respondenten van </w:t>
       </w:r>
-      <w:proofErr w:type="spellStart"/>
       <w:r>
         <w:rPr>
           <w:rFonts w:ascii="Century Gothic" w:hAnsi="Century Gothic" w:cs="Century Gothic"/>
@@ -5548,7 +5202,6 @@
         </w:rPr>
         <w:t>TTTxml:schoolnaamTTT</w:t>
       </w:r>
-      <w:proofErr w:type="spellEnd"/>
       <w:r>
         <w:rPr>
           <w:rFonts w:ascii="Century Gothic" w:hAnsi="Century Gothic" w:cs="Century Gothic"/>
@@ -5607,19 +5260,11 @@
           <w:rFonts w:ascii="Century Gothic" w:hAnsi="Century Gothic" w:cs="Century Gothic"/>
         </w:rPr>
       </w:pPr>
-      <w:proofErr w:type="spellStart"/>
-      <w:r>
-        <w:rPr>
-          <w:rFonts w:ascii="Century Gothic" w:hAnsi="Century Gothic" w:cs="Century Gothic"/>
-        </w:rPr>
-        <w:t>Figuur</w:t>
-      </w:r>
-      <w:proofErr w:type="spellEnd"/>
-      <w:r>
-        <w:rPr>
-          <w:rFonts w:ascii="Century Gothic" w:hAnsi="Century Gothic" w:cs="Century Gothic"/>
-        </w:rPr>
-        <w:t xml:space="preserve"> </w:t>
+      <w:r>
+        <w:rPr>
+          <w:rFonts w:ascii="Century Gothic" w:hAnsi="Century Gothic" w:cs="Century Gothic"/>
+        </w:rPr>
+        <w:t xml:space="preserve">Figuur </w:t>
       </w:r>
       <w:r>
         <w:rPr>
@@ -5633,41 +5278,13 @@
         </w:rPr>
         <w:t xml:space="preserve">: </w:t>
       </w:r>
-      <w:proofErr w:type="spellStart"/>
       <w:r>
         <w:rPr>
           <w:rFonts w:ascii="Century Gothic" w:hAnsi="Century Gothic" w:cs="Century Gothic"/>
           <w:b/>
           <w:bCs/>
         </w:rPr>
-        <w:t>Satisfactie</w:t>
-      </w:r>
-      <w:proofErr w:type="spellEnd"/>
-      <w:r>
-        <w:rPr>
-          <w:rFonts w:ascii="Century Gothic" w:hAnsi="Century Gothic" w:cs="Century Gothic"/>
-          <w:b/>
-          <w:bCs/>
-        </w:rPr>
-        <w:t xml:space="preserve"> en </w:t>
-      </w:r>
-      <w:proofErr w:type="spellStart"/>
-      <w:r>
-        <w:rPr>
-          <w:rFonts w:ascii="Century Gothic" w:hAnsi="Century Gothic" w:cs="Century Gothic"/>
-          <w:b/>
-          <w:bCs/>
-        </w:rPr>
-        <w:t>Prioriteiten</w:t>
-      </w:r>
-      <w:proofErr w:type="spellEnd"/>
-      <w:r>
-        <w:rPr>
-          <w:rFonts w:ascii="Century Gothic" w:hAnsi="Century Gothic" w:cs="Century Gothic"/>
-          <w:b/>
-          <w:bCs/>
-        </w:rPr>
-        <w:t xml:space="preserve"> Matrix</w:t>
+        <w:t>Satisfactie en Prioriteiten Matrix</w:t>
       </w:r>
       <w:r>
         <w:rPr>
@@ -5703,7 +5320,6 @@
           <w:lang w:val="en-GB"/>
         </w:rPr>
       </w:pPr>
-      <w:proofErr w:type="spellStart"/>
       <w:r>
         <w:rPr>
           <w:rFonts w:ascii="Century Gothic" w:hAnsi="Century Gothic" w:cs="Century Gothic"/>
@@ -5711,20 +5327,8 @@
           <w:szCs w:val="19"/>
           <w:lang w:val="en-GB"/>
         </w:rPr>
-        <w:t>TTTclass</w:t>
-      </w:r>
-      <w:proofErr w:type="gramStart"/>
-      <w:r>
-        <w:rPr>
-          <w:rFonts w:ascii="Century Gothic" w:hAnsi="Century Gothic" w:cs="Century Gothic"/>
-          <w:sz w:val="19"/>
-          <w:szCs w:val="19"/>
-          <w:lang w:val="en-GB"/>
-        </w:rPr>
-        <w:t>:satisfactionPriorityScatterTTT</w:t>
-      </w:r>
-      <w:proofErr w:type="spellEnd"/>
-      <w:proofErr w:type="gramEnd"/>
+        <w:t>TTTclass:satisfactionPriorityScatterTTT</w:t>
+      </w:r>
     </w:p>
     <w:p>
       <w:pPr>
@@ -5895,22 +5499,12 @@
           <w:b/>
         </w:rPr>
       </w:pPr>
-      <w:proofErr w:type="spellStart"/>
       <w:r>
         <w:rPr>
           <w:b/>
         </w:rPr>
-        <w:t>TTTclass</w:t>
-      </w:r>
-      <w:proofErr w:type="gramStart"/>
-      <w:r>
-        <w:rPr>
-          <w:b/>
-        </w:rPr>
-        <w:t>:percentageExampleTTT</w:t>
-      </w:r>
-      <w:proofErr w:type="spellEnd"/>
-      <w:proofErr w:type="gramEnd"/>
+        <w:t>TTTclass:percentageExampleTTT</w:t>
+      </w:r>
     </w:p>
     <w:p>
       <w:pPr>
@@ -6042,7 +5636,6 @@
         </w:rPr>
         <w:t>Per antwoordmogelijkheid het aantal verkregen antwoorden bij '</w:t>
       </w:r>
-      <w:proofErr w:type="spellStart"/>
       <w:r>
         <w:rPr>
           <w:rFonts w:ascii="Century Gothic" w:hAnsi="Century Gothic" w:cs="Century Gothic"/>
@@ -6050,7 +5643,6 @@
         </w:rPr>
         <w:t>TTTxml:schoolnaamTTT</w:t>
       </w:r>
-      <w:proofErr w:type="spellEnd"/>
       <w:r>
         <w:rPr>
           <w:rFonts w:ascii="Century Gothic" w:hAnsi="Century Gothic" w:cs="Century Gothic"/>
@@ -6078,7 +5670,6 @@
         </w:rPr>
         <w:t>Per antwoordmogelijkheid het percentage verkregen antwoorden bij '</w:t>
       </w:r>
-      <w:proofErr w:type="spellStart"/>
       <w:r>
         <w:rPr>
           <w:rFonts w:ascii="Century Gothic" w:hAnsi="Century Gothic" w:cs="Century Gothic"/>
@@ -6086,7 +5677,6 @@
         </w:rPr>
         <w:t>TTTxml:schoolnaamTTT</w:t>
       </w:r>
-      <w:proofErr w:type="spellEnd"/>
       <w:r>
         <w:rPr>
           <w:rFonts w:ascii="Century Gothic" w:hAnsi="Century Gothic" w:cs="Century Gothic"/>
@@ -6094,7 +5684,6 @@
         </w:rPr>
         <w:t>' (</w:t>
       </w:r>
-      <w:proofErr w:type="spellStart"/>
       <w:r>
         <w:rPr>
           <w:rFonts w:ascii="Century Gothic" w:hAnsi="Century Gothic" w:cs="Century Gothic"/>
@@ -6102,7 +5691,6 @@
         </w:rPr>
         <w:t>TTTxml:count_peiling_formsTTT</w:t>
       </w:r>
-      <w:proofErr w:type="spellEnd"/>
       <w:r>
         <w:rPr>
           <w:rFonts w:ascii="Century Gothic" w:hAnsi="Century Gothic" w:cs="Century Gothic"/>
@@ -6130,7 +5718,6 @@
         </w:rPr>
         <w:t>Per antwoordmogelijkheid het percentage verkregen antwoorden bij 'Alle scholen' (</w:t>
       </w:r>
-      <w:proofErr w:type="spellStart"/>
       <w:r>
         <w:rPr>
           <w:rFonts w:ascii="Century Gothic" w:hAnsi="Century Gothic" w:cs="Century Gothic"/>
@@ -6138,7 +5725,6 @@
         </w:rPr>
         <w:t>TTTxml:count_alle_scholen_formsTTT</w:t>
       </w:r>
-      <w:proofErr w:type="spellEnd"/>
       <w:r>
         <w:rPr>
           <w:rFonts w:ascii="Century Gothic" w:hAnsi="Century Gothic" w:cs="Century Gothic"/>
@@ -6186,7 +5772,6 @@
         </w:rPr>
         <w:t>De oranje balken verwijzen naar '</w:t>
       </w:r>
-      <w:proofErr w:type="spellStart"/>
       <w:r>
         <w:rPr>
           <w:rFonts w:ascii="Century Gothic" w:hAnsi="Century Gothic" w:cs="Century Gothic"/>
@@ -6194,7 +5779,6 @@
         </w:rPr>
         <w:t>TTTxml:schoolnaamTTT</w:t>
       </w:r>
-      <w:proofErr w:type="spellEnd"/>
       <w:r>
         <w:rPr>
           <w:rFonts w:ascii="Century Gothic" w:hAnsi="Century Gothic" w:cs="Century Gothic"/>
@@ -6266,22 +5850,12 @@
           <w:b/>
         </w:rPr>
       </w:pPr>
-      <w:proofErr w:type="spellStart"/>
       <w:r>
         <w:rPr>
           <w:b/>
         </w:rPr>
-        <w:t>TTTclass</w:t>
-      </w:r>
-      <w:proofErr w:type="gramStart"/>
-      <w:r>
-        <w:rPr>
-          <w:b/>
-        </w:rPr>
-        <w:t>:scoreExampleTTT</w:t>
-      </w:r>
-      <w:proofErr w:type="spellEnd"/>
-      <w:proofErr w:type="gramEnd"/>
+        <w:t>TTTclass:scoreExampleTTT</w:t>
+      </w:r>
     </w:p>
     <w:p>
       <w:pPr>
@@ -6446,7 +6020,6 @@
           <w:lang w:val="nl-NL"/>
         </w:rPr>
       </w:pPr>
-      <w:proofErr w:type="spellStart"/>
       <w:r>
         <w:rPr>
           <w:rFonts w:ascii="Century Gothic" w:hAnsi="Century Gothic" w:cs="Century Gothic"/>
@@ -6458,7 +6031,6 @@
         </w:rPr>
         <w:t>TTTclass:scoresAndPercentagesTTT</w:t>
       </w:r>
-      <w:proofErr w:type="spellEnd"/>
     </w:p>
     <w:p>
       <w:pPr>
@@ -6703,7 +6275,6 @@
           <w:lang w:val="nl-NL"/>
         </w:rPr>
       </w:pPr>
-      <w:proofErr w:type="spellStart"/>
       <w:r>
         <w:rPr>
           <w:rFonts w:ascii="Century Gothic" w:hAnsi="Century Gothic" w:cs="Century Gothic"/>
@@ -6713,7 +6284,6 @@
         </w:rPr>
         <w:t>TTTclass:percentiles:goodTTT</w:t>
       </w:r>
-      <w:proofErr w:type="spellEnd"/>
     </w:p>
     <w:p>
       <w:pPr>
@@ -6915,7 +6485,6 @@
           <w:szCs w:val="19"/>
         </w:rPr>
       </w:pPr>
-      <w:proofErr w:type="spellStart"/>
       <w:r>
         <w:rPr>
           <w:b w:val="0"/>
@@ -6925,7 +6494,6 @@
         </w:rPr>
         <w:t>TTTclass:percentiles:badTTT</w:t>
       </w:r>
-      <w:proofErr w:type="spellEnd"/>
     </w:p>
     <w:p>
       <w:pPr>
@@ -7147,7 +6715,6 @@
                 <w:szCs w:val="20"/>
               </w:rPr>
             </w:pPr>
-            <w:proofErr w:type="spellStart"/>
             <w:r>
               <w:rPr>
                 <w:rFonts w:ascii="Century Gothic" w:hAnsi="Century Gothic"/>
@@ -7159,7 +6726,6 @@
               </w:rPr>
               <w:t>Betrouwbaarheid</w:t>
             </w:r>
-            <w:proofErr w:type="spellEnd"/>
           </w:p>
         </w:tc>
         <w:tc>
@@ -7437,7 +7003,6 @@
                 <w:szCs w:val="20"/>
               </w:rPr>
             </w:pPr>
-            <w:proofErr w:type="spellStart"/>
             <w:r>
               <w:rPr>
                 <w:rFonts w:ascii="Century Gothic" w:hAnsi="Century Gothic"/>
@@ -7447,57 +7012,8 @@
                 <w:sz w:val="20"/>
                 <w:szCs w:val="20"/>
               </w:rPr>
-              <w:t>Aantal</w:t>
+              <w:t>Aantal lijsten uitgedeeld</w:t>
             </w:r>
-            <w:proofErr w:type="spellEnd"/>
-            <w:r>
-              <w:rPr>
-                <w:rFonts w:ascii="Century Gothic" w:hAnsi="Century Gothic"/>
-                <w:b/>
-                <w:bCs/>
-                <w:color w:val="E36C0A"/>
-                <w:sz w:val="20"/>
-                <w:szCs w:val="20"/>
-              </w:rPr>
-              <w:t xml:space="preserve"> </w:t>
-            </w:r>
-            <w:proofErr w:type="spellStart"/>
-            <w:r>
-              <w:rPr>
-                <w:rFonts w:ascii="Century Gothic" w:hAnsi="Century Gothic"/>
-                <w:b/>
-                <w:bCs/>
-                <w:color w:val="E36C0A"/>
-                <w:sz w:val="20"/>
-                <w:szCs w:val="20"/>
-              </w:rPr>
-              <w:t>lijsten</w:t>
-            </w:r>
-            <w:proofErr w:type="spellEnd"/>
-            <w:r>
-              <w:rPr>
-                <w:rFonts w:ascii="Century Gothic" w:hAnsi="Century Gothic"/>
-                <w:b/>
-                <w:bCs/>
-                <w:color w:val="E36C0A"/>
-                <w:sz w:val="20"/>
-                <w:szCs w:val="20"/>
-              </w:rPr>
-              <w:t xml:space="preserve"> </w:t>
-            </w:r>
-            <w:proofErr w:type="spellStart"/>
-            <w:r>
-              <w:rPr>
-                <w:rFonts w:ascii="Century Gothic" w:hAnsi="Century Gothic"/>
-                <w:b/>
-                <w:bCs/>
-                <w:color w:val="E36C0A"/>
-                <w:sz w:val="20"/>
-                <w:szCs w:val="20"/>
-              </w:rPr>
-              <w:t>uitgedeeld</w:t>
-            </w:r>
-            <w:proofErr w:type="spellEnd"/>
           </w:p>
         </w:tc>
         <w:tc>
@@ -7880,7 +7396,6 @@
                 <w:szCs w:val="20"/>
               </w:rPr>
             </w:pPr>
-            <w:proofErr w:type="spellStart"/>
             <w:r>
               <w:rPr>
                 <w:rFonts w:ascii="Century Gothic" w:hAnsi="Century Gothic"/>
@@ -7890,57 +7405,8 @@
                 <w:sz w:val="20"/>
                 <w:szCs w:val="20"/>
               </w:rPr>
-              <w:t>Aantal</w:t>
+              <w:t>Aantal lijsten geretourneerd</w:t>
             </w:r>
-            <w:proofErr w:type="spellEnd"/>
-            <w:r>
-              <w:rPr>
-                <w:rFonts w:ascii="Century Gothic" w:hAnsi="Century Gothic"/>
-                <w:b/>
-                <w:bCs/>
-                <w:color w:val="E36C0A"/>
-                <w:sz w:val="20"/>
-                <w:szCs w:val="20"/>
-              </w:rPr>
-              <w:t xml:space="preserve"> </w:t>
-            </w:r>
-            <w:proofErr w:type="spellStart"/>
-            <w:r>
-              <w:rPr>
-                <w:rFonts w:ascii="Century Gothic" w:hAnsi="Century Gothic"/>
-                <w:b/>
-                <w:bCs/>
-                <w:color w:val="E36C0A"/>
-                <w:sz w:val="20"/>
-                <w:szCs w:val="20"/>
-              </w:rPr>
-              <w:t>lijsten</w:t>
-            </w:r>
-            <w:proofErr w:type="spellEnd"/>
-            <w:r>
-              <w:rPr>
-                <w:rFonts w:ascii="Century Gothic" w:hAnsi="Century Gothic"/>
-                <w:b/>
-                <w:bCs/>
-                <w:color w:val="E36C0A"/>
-                <w:sz w:val="20"/>
-                <w:szCs w:val="20"/>
-              </w:rPr>
-              <w:t xml:space="preserve"> </w:t>
-            </w:r>
-            <w:proofErr w:type="spellStart"/>
-            <w:r>
-              <w:rPr>
-                <w:rFonts w:ascii="Century Gothic" w:hAnsi="Century Gothic"/>
-                <w:b/>
-                <w:bCs/>
-                <w:color w:val="E36C0A"/>
-                <w:sz w:val="20"/>
-                <w:szCs w:val="20"/>
-              </w:rPr>
-              <w:t>geretourneerd</w:t>
-            </w:r>
-            <w:proofErr w:type="spellEnd"/>
           </w:p>
         </w:tc>
         <w:tc>
@@ -8252,7 +7718,6 @@
                 <w:szCs w:val="20"/>
               </w:rPr>
             </w:pPr>
-            <w:proofErr w:type="spellStart"/>
             <w:r>
               <w:rPr>
                 <w:rFonts w:ascii="Century Gothic" w:hAnsi="Century Gothic"/>
@@ -8262,33 +7727,8 @@
                 <w:sz w:val="20"/>
                 <w:szCs w:val="20"/>
               </w:rPr>
-              <w:t>Minimale</w:t>
+              <w:t>Minimale responspercentage</w:t>
             </w:r>
-            <w:proofErr w:type="spellEnd"/>
-            <w:r>
-              <w:rPr>
-                <w:rFonts w:ascii="Century Gothic" w:hAnsi="Century Gothic"/>
-                <w:b/>
-                <w:bCs/>
-                <w:color w:val="E36C0A"/>
-                <w:sz w:val="20"/>
-                <w:szCs w:val="20"/>
-              </w:rPr>
-              <w:t xml:space="preserve"> </w:t>
-            </w:r>
-            <w:proofErr w:type="spellStart"/>
-            <w:r>
-              <w:rPr>
-                <w:rFonts w:ascii="Century Gothic" w:hAnsi="Century Gothic"/>
-                <w:b/>
-                <w:bCs/>
-                <w:color w:val="E36C0A"/>
-                <w:sz w:val="20"/>
-                <w:szCs w:val="20"/>
-              </w:rPr>
-              <w:t>responspercentage</w:t>
-            </w:r>
-            <w:proofErr w:type="spellEnd"/>
           </w:p>
         </w:tc>
         <w:tc>
@@ -8713,19 +8153,18 @@
           <w:szCs w:val="20"/>
           <w:lang w:val="nl-NL"/>
         </w:rPr>
-        <w:t xml:space="preserve">Naast het feit dat de betrouwbaarheid van het onderzoek belangrijk is, is het ook interessant om te weten hoe betekenisvol de resultaten zijn (significantie). Om de significantie te bepalen wordt nagegaan hoe groot de kans is dat een gevonden verschil tussen de gemiddelden van uw school en de gemiddelden van de benchmark (het landelijk gemiddelde) veroorzaakt is door toeval. Wanneer een resultaat significant is, wil het zeggen dat je mag verwachten dat de 2 scores van elkaar verschillen en dat </w:t>
-      </w:r>
-      <w:proofErr w:type="spellStart"/>
-      <w:r>
+        <w:t xml:space="preserve">Naast het feit dat de betrouwbaarheid van het onderzoek belangrijk is, is het ook interessant om te weten hoe betekenisvol de resultaten zijn (significantie). Om de significantie te bepalen wordt nagegaan hoe groot de kans is dat een gevonden verschil tussen de gemiddelden van uw school en de gemiddelden van de benchmark (het landelijk gemiddelde) veroorzaakt is door toeval. Wanneer een resultaat significant is, wil het zeggen dat je mag verwachten dat de 2 scores van elkaar verschillen en dat dat verschil niet op toeval berust. </w:t>
+      </w:r>
+    </w:p>
+    <w:p>
+      <w:pPr>
         <w:rPr>
           <w:rFonts w:ascii="Century Gothic" w:hAnsi="Century Gothic"/>
           <w:sz w:val="20"/>
           <w:szCs w:val="20"/>
           <w:lang w:val="nl-NL"/>
         </w:rPr>
-        <w:t>dat</w:t>
-      </w:r>
-      <w:proofErr w:type="spellEnd"/>
+      </w:pPr>
       <w:r>
         <w:rPr>
           <w:rFonts w:ascii="Century Gothic" w:hAnsi="Century Gothic"/>
@@ -8733,46 +8172,7 @@
           <w:szCs w:val="20"/>
           <w:lang w:val="nl-NL"/>
         </w:rPr>
-        <w:t xml:space="preserve"> verschil niet op toeval berust. </w:t>
-      </w:r>
-    </w:p>
-    <w:p>
-      <w:pPr>
-        <w:rPr>
-          <w:rFonts w:ascii="Century Gothic" w:hAnsi="Century Gothic"/>
-          <w:sz w:val="20"/>
-          <w:szCs w:val="20"/>
-          <w:lang w:val="nl-NL"/>
-        </w:rPr>
-      </w:pPr>
-      <w:r>
-        <w:rPr>
-          <w:rFonts w:ascii="Century Gothic" w:hAnsi="Century Gothic"/>
-          <w:sz w:val="20"/>
-          <w:szCs w:val="20"/>
-          <w:lang w:val="nl-NL"/>
-        </w:rPr>
-        <w:t xml:space="preserve">In zijn algemeenheid kunnen we stellen dat als er op de vragen 3 t/m 49 van de Oudertevredenheidspeiling (deze zijn gemeten op een </w:t>
-      </w:r>
-      <w:proofErr w:type="spellStart"/>
-      <w:r>
-        <w:rPr>
-          <w:rFonts w:ascii="Century Gothic" w:hAnsi="Century Gothic"/>
-          <w:sz w:val="20"/>
-          <w:szCs w:val="20"/>
-          <w:lang w:val="nl-NL"/>
-        </w:rPr>
-        <w:t>vierpuntsschaal</w:t>
-      </w:r>
-      <w:proofErr w:type="spellEnd"/>
-      <w:r>
-        <w:rPr>
-          <w:rFonts w:ascii="Century Gothic" w:hAnsi="Century Gothic"/>
-          <w:sz w:val="20"/>
-          <w:szCs w:val="20"/>
-          <w:lang w:val="nl-NL"/>
-        </w:rPr>
-        <w:t>) een verschil is in de gemiddelde score van de school en de benchmark van 0,15 of meer dit een betekenisvol verschil is (met andere woorden, de kans op toeval is erg klein).</w:t>
+        <w:t>In zijn algemeenheid kunnen we stellen dat als er op de vragen 3 t/m 49 van de Oudertevredenheidspeiling (deze zijn gemeten op een vierpuntsschaal) een verschil is in de gemiddelde score van de school en de benchmark van 0,15 of meer dit een betekenisvol verschil is (met andere woorden, de kans op toeval is erg klein).</w:t>
       </w:r>
     </w:p>
     <w:p>
@@ -8826,27 +8226,7 @@
           <w:szCs w:val="20"/>
           <w:lang w:val="nl-NL"/>
         </w:rPr>
-        <w:t xml:space="preserve">De tevredenheidsvragen in de vragenlijsten worden gemeten op een </w:t>
-      </w:r>
-      <w:proofErr w:type="spellStart"/>
-      <w:r>
-        <w:rPr>
-          <w:rFonts w:ascii="Century Gothic" w:hAnsi="Century Gothic"/>
-          <w:sz w:val="20"/>
-          <w:szCs w:val="20"/>
-          <w:lang w:val="nl-NL"/>
-        </w:rPr>
-        <w:t>vierpuntsschaaI</w:t>
-      </w:r>
-      <w:proofErr w:type="spellEnd"/>
-      <w:r>
-        <w:rPr>
-          <w:rFonts w:ascii="Century Gothic" w:hAnsi="Century Gothic"/>
-          <w:sz w:val="20"/>
-          <w:szCs w:val="20"/>
-          <w:lang w:val="nl-NL"/>
-        </w:rPr>
-        <w:t xml:space="preserve">. Deze is als volgt opgebouwd: </w:t>
+        <w:t xml:space="preserve">De tevredenheidsvragen in de vragenlijsten worden gemeten op een vierpuntsschaaI. Deze is als volgt opgebouwd: </w:t>
       </w:r>
     </w:p>
     <w:p>
@@ -9162,7 +8542,6 @@
           <w:lang w:val="nl-NL"/>
         </w:rPr>
       </w:pPr>
-      <w:proofErr w:type="spellStart"/>
       <w:r>
         <w:rPr>
           <w:rFonts w:ascii="Century Gothic" w:hAnsi="Century Gothic" w:cs="Century Gothic"/>
@@ -9172,7 +8551,6 @@
         </w:rPr>
         <w:t>TTTxml:peiling.idTTT</w:t>
       </w:r>
-      <w:proofErr w:type="spellEnd"/>
     </w:p>
     <w:p>
       <w:pPr>
@@ -9425,7 +8803,7 @@
         <w:szCs w:val="20"/>
         <w:lang w:val="nl-NL"/>
       </w:rPr>
-      <w:t>8</w:t>
+      <w:t>10</w:t>
     </w:r>
     <w:r>
       <w:rPr>
@@ -9638,7 +9016,7 @@
         <w:szCs w:val="19"/>
         <w:lang w:val="nl-NL"/>
       </w:rPr>
-      <w:t>7</w:t>
+      <w:t>9</w:t>
     </w:r>
     <w:r>
       <w:rPr>
@@ -9781,7 +9159,6 @@
         <w:lang w:val="en-GB"/>
       </w:rPr>
     </w:pPr>
-    <w:proofErr w:type="spellStart"/>
     <w:r>
       <w:rPr>
         <w:rFonts w:ascii="Century Gothic" w:hAnsi="Century Gothic" w:cs="Century Gothic"/>
@@ -9792,49 +9169,8 @@
         <w:szCs w:val="22"/>
         <w:lang w:val="en-GB"/>
       </w:rPr>
-      <w:t>TTTxml</w:t>
+      <w:t>TTTxml:schoolnaamTTT, TTTxml:school.cityTTT</w:t>
     </w:r>
-    <w:proofErr w:type="gramStart"/>
-    <w:r>
-      <w:rPr>
-        <w:rFonts w:ascii="Century Gothic" w:hAnsi="Century Gothic" w:cs="Century Gothic"/>
-        <w:b/>
-        <w:bCs/>
-        <w:color w:val="F78E1E"/>
-        <w:sz w:val="22"/>
-        <w:szCs w:val="22"/>
-        <w:lang w:val="en-GB"/>
-      </w:rPr>
-      <w:t>:schoolnaamTTT</w:t>
-    </w:r>
-    <w:proofErr w:type="spellEnd"/>
-    <w:proofErr w:type="gramEnd"/>
-    <w:r>
-      <w:rPr>
-        <w:rFonts w:ascii="Century Gothic" w:hAnsi="Century Gothic" w:cs="Century Gothic"/>
-        <w:b/>
-        <w:bCs/>
-        <w:color w:val="F78E1E"/>
-        <w:sz w:val="22"/>
-        <w:szCs w:val="22"/>
-        <w:lang w:val="en-GB"/>
-      </w:rPr>
-      <w:t xml:space="preserve">, </w:t>
-    </w:r>
-    <w:proofErr w:type="spellStart"/>
-    <w:r>
-      <w:rPr>
-        <w:rFonts w:ascii="Century Gothic" w:hAnsi="Century Gothic" w:cs="Century Gothic"/>
-        <w:b/>
-        <w:bCs/>
-        <w:color w:val="F78E1E"/>
-        <w:sz w:val="22"/>
-        <w:szCs w:val="22"/>
-        <w:lang w:val="en-GB"/>
-      </w:rPr>
-      <w:t>TTTxml:school.cityTTT</w:t>
-    </w:r>
-    <w:proofErr w:type="spellEnd"/>
   </w:p>
 </w:hdr>
 </file>
@@ -9855,7 +9191,6 @@
         <w:lang w:val="en-GB"/>
       </w:rPr>
     </w:pPr>
-    <w:proofErr w:type="spellStart"/>
     <w:r>
       <w:rPr>
         <w:rFonts w:ascii="Century Gothic" w:hAnsi="Century Gothic" w:cs="Century Gothic"/>
@@ -9866,9 +9201,8 @@
         <w:szCs w:val="22"/>
         <w:lang w:val="en-GB"/>
       </w:rPr>
-      <w:t>Resultaten</w:t>
+      <w:t>Resultaten OTP</w:t>
     </w:r>
-    <w:proofErr w:type="spellEnd"/>
     <w:r>
       <w:rPr>
         <w:rFonts w:ascii="Century Gothic" w:hAnsi="Century Gothic" w:cs="Century Gothic"/>
@@ -9879,48 +9213,8 @@
         <w:szCs w:val="22"/>
         <w:lang w:val="en-GB"/>
       </w:rPr>
-      <w:t xml:space="preserve"> </w:t>
+      <w:t>TTTxml:peiling.jaarTTT</w:t>
     </w:r>
-    <w:proofErr w:type="spellStart"/>
-    <w:r>
-      <w:rPr>
-        <w:rFonts w:ascii="Century Gothic" w:hAnsi="Century Gothic" w:cs="Century Gothic"/>
-        <w:b/>
-        <w:bCs/>
-        <w:color w:val="00A4E4"/>
-        <w:sz w:val="22"/>
-        <w:szCs w:val="22"/>
-        <w:lang w:val="en-GB"/>
-      </w:rPr>
-      <w:t>OTP</w:t>
-    </w:r>
-    <w:r>
-      <w:rPr>
-        <w:rFonts w:ascii="Century Gothic" w:hAnsi="Century Gothic" w:cs="Century Gothic"/>
-        <w:b/>
-        <w:bCs/>
-        <w:color w:val="00A4E4"/>
-        <w:sz w:val="22"/>
-        <w:szCs w:val="22"/>
-        <w:lang w:val="en-GB"/>
-      </w:rPr>
-      <w:t>TTTxml</w:t>
-    </w:r>
-    <w:proofErr w:type="gramStart"/>
-    <w:r>
-      <w:rPr>
-        <w:rFonts w:ascii="Century Gothic" w:hAnsi="Century Gothic" w:cs="Century Gothic"/>
-        <w:b/>
-        <w:bCs/>
-        <w:color w:val="00A4E4"/>
-        <w:sz w:val="22"/>
-        <w:szCs w:val="22"/>
-        <w:lang w:val="en-GB"/>
-      </w:rPr>
-      <w:t>:peiling.jaarTTT</w:t>
-    </w:r>
-    <w:proofErr w:type="spellEnd"/>
-    <w:proofErr w:type="gramEnd"/>
   </w:p>
 </w:hdr>
 </file>
@@ -9973,7 +9267,6 @@
         <w:lang w:val="en-GB"/>
       </w:rPr>
     </w:pPr>
-    <w:proofErr w:type="spellStart"/>
     <w:r>
       <w:rPr>
         <w:rFonts w:ascii="Century Gothic" w:hAnsi="Century Gothic" w:cs="Century Gothic"/>
@@ -9984,9 +9277,8 @@
         <w:szCs w:val="22"/>
         <w:lang w:val="en-GB"/>
       </w:rPr>
-      <w:t>Resultaten</w:t>
+      <w:t xml:space="preserve">Resultaten </w:t>
     </w:r>
-    <w:proofErr w:type="spellEnd"/>
     <w:r>
       <w:rPr>
         <w:rFonts w:ascii="Century Gothic" w:hAnsi="Century Gothic" w:cs="Century Gothic"/>
@@ -9997,36 +9289,8 @@
         <w:szCs w:val="22"/>
         <w:lang w:val="en-GB"/>
       </w:rPr>
-      <w:t xml:space="preserve"> </w:t>
+      <w:t>OTPTTTxml:peiling.jaarTTT</w:t>
     </w:r>
-    <w:proofErr w:type="spellStart"/>
-    <w:r>
-      <w:rPr>
-        <w:rFonts w:ascii="Century Gothic" w:hAnsi="Century Gothic" w:cs="Century Gothic"/>
-        <w:b/>
-        <w:bCs/>
-        <w:color w:val="00A4E4"/>
-        <w:sz w:val="22"/>
-        <w:szCs w:val="22"/>
-        <w:lang w:val="en-GB"/>
-      </w:rPr>
-      <w:t>OTPTTTxml</w:t>
-    </w:r>
-    <w:proofErr w:type="gramStart"/>
-    <w:r>
-      <w:rPr>
-        <w:rFonts w:ascii="Century Gothic" w:hAnsi="Century Gothic" w:cs="Century Gothic"/>
-        <w:b/>
-        <w:bCs/>
-        <w:color w:val="00A4E4"/>
-        <w:sz w:val="22"/>
-        <w:szCs w:val="22"/>
-        <w:lang w:val="en-GB"/>
-      </w:rPr>
-      <w:t>:peiling.jaarTTT</w:t>
-    </w:r>
-    <w:proofErr w:type="spellEnd"/>
-    <w:proofErr w:type="gramEnd"/>
   </w:p>
 </w:hdr>
 </file>

--- a/templates/muis-otp-vragenplanner.docx
+++ b/templates/muis-otp-vragenplanner.docx
@@ -4188,8 +4188,6 @@
         </w:rPr>
         <w:t>class:</w:t>
       </w:r>
-      <w:bookmarkStart w:id="13" w:name="_GoBack"/>
-      <w:bookmarkEnd w:id="13"/>
       <w:r>
         <w:rPr>
           <w:rFonts w:ascii="Century Gothic" w:hAnsi="Century Gothic" w:cs="Century Gothic"/>
@@ -4684,14 +4682,14 @@
       <w:pPr>
         <w:pStyle w:val="Heading1"/>
       </w:pPr>
-      <w:bookmarkStart w:id="14" w:name="_Toc72373574"/>
-      <w:bookmarkStart w:id="15" w:name="_Toc93893187"/>
+      <w:bookmarkStart w:id="13" w:name="_Toc72373574"/>
+      <w:bookmarkStart w:id="14" w:name="_Toc93893187"/>
       <w:r>
         <w:br w:type="page"/>
         <w:t>Conclusie</w:t>
       </w:r>
+      <w:bookmarkEnd w:id="13"/>
       <w:bookmarkEnd w:id="14"/>
-      <w:bookmarkEnd w:id="15"/>
     </w:p>
     <w:p>
       <w:pPr>
@@ -5388,17 +5386,17 @@
       <w:pPr>
         <w:pStyle w:val="Heading1"/>
       </w:pPr>
-      <w:bookmarkStart w:id="16" w:name="_Toc71441017"/>
-      <w:bookmarkStart w:id="17" w:name="_Toc71441779"/>
-      <w:bookmarkStart w:id="18" w:name="_Toc71442086"/>
-      <w:bookmarkStart w:id="19" w:name="_Toc93893188"/>
+      <w:bookmarkStart w:id="15" w:name="_Toc71441017"/>
+      <w:bookmarkStart w:id="16" w:name="_Toc71441779"/>
+      <w:bookmarkStart w:id="17" w:name="_Toc71442086"/>
+      <w:bookmarkStart w:id="18" w:name="_Toc93893188"/>
       <w:r>
         <w:t>Resultaten</w:t>
       </w:r>
+      <w:bookmarkEnd w:id="15"/>
       <w:bookmarkEnd w:id="16"/>
       <w:bookmarkEnd w:id="17"/>
       <w:bookmarkEnd w:id="18"/>
-      <w:bookmarkEnd w:id="19"/>
     </w:p>
     <w:p>
       <w:pPr>
@@ -6081,11 +6079,11 @@
       <w:r>
         <w:br w:type="page"/>
       </w:r>
-      <w:bookmarkStart w:id="20" w:name="_Toc93893189"/>
+      <w:bookmarkStart w:id="19" w:name="_Toc93893189"/>
       <w:r>
         <w:t>Overzicht(en)</w:t>
       </w:r>
-      <w:bookmarkEnd w:id="20"/>
+      <w:bookmarkEnd w:id="19"/>
     </w:p>
     <w:p>
       <w:pPr>
@@ -6428,6 +6426,26 @@
       <w:pPr>
         <w:rPr>
           <w:rFonts w:ascii="Century Gothic" w:hAnsi="Century Gothic" w:cs="Century Gothic"/>
+          <w:sz w:val="19"/>
+          <w:szCs w:val="19"/>
+          <w:lang w:val="nl-NL"/>
+        </w:rPr>
+      </w:pPr>
+    </w:p>
+    <w:p>
+      <w:pPr>
+        <w:rPr>
+          <w:rFonts w:ascii="Century Gothic" w:hAnsi="Century Gothic" w:cs="Century Gothic"/>
+          <w:sz w:val="19"/>
+          <w:szCs w:val="19"/>
+          <w:lang w:val="nl-NL"/>
+        </w:rPr>
+      </w:pPr>
+    </w:p>
+    <w:p>
+      <w:pPr>
+        <w:rPr>
+          <w:rFonts w:ascii="Century Gothic" w:hAnsi="Century Gothic" w:cs="Century Gothic"/>
           <w:b/>
           <w:bCs/>
           <w:sz w:val="19"/>
@@ -6435,6 +6453,8 @@
           <w:lang w:val="nl-NL"/>
         </w:rPr>
       </w:pPr>
+      <w:bookmarkStart w:id="20" w:name="_GoBack"/>
+      <w:bookmarkEnd w:id="20"/>
       <w:r>
         <w:rPr>
           <w:rFonts w:ascii="Century Gothic" w:hAnsi="Century Gothic" w:cs="Century Gothic"/>
@@ -8743,7 +8763,7 @@
             </wp:anchor>
           </w:drawing>
         </mc:Choice>
-        <mc:Fallback>
+        <mc:Fallback xmlns="">
           <w:pict>
             <v:line id="Line 1" o:spid="_x0000_s1026" style="position:absolute;z-index:251658240;visibility:visible;mso-wrap-style:square;mso-width-percent:0;mso-height-percent:0;mso-wrap-distance-left:9pt;mso-wrap-distance-top:0;mso-wrap-distance-right:9pt;mso-wrap-distance-bottom:0;mso-position-horizontal:absolute;mso-position-horizontal-relative:text;mso-position-vertical:absolute;mso-position-vertical-relative:text;mso-width-percent:0;mso-height-percent:0;mso-width-relative:page;mso-height-relative:page" from="1.7pt,-7.9pt" to="479.45pt,-7.9pt" o:gfxdata="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" strokecolor="#00a4e4" strokeweight="1.5pt">
               <w10:wrap type="tight"/>
@@ -8803,7 +8823,7 @@
         <w:szCs w:val="20"/>
         <w:lang w:val="nl-NL"/>
       </w:rPr>
-      <w:t>10</w:t>
+      <w:t>18</w:t>
     </w:r>
     <w:r>
       <w:rPr>
@@ -8952,7 +8972,7 @@
             </wp:anchor>
           </w:drawing>
         </mc:Choice>
-        <mc:Fallback>
+        <mc:Fallback xmlns="">
           <w:pict>
             <v:line id="Line 2" o:spid="_x0000_s1026" style="position:absolute;z-index:251657216;visibility:visible;mso-wrap-style:square;mso-width-percent:0;mso-height-percent:0;mso-wrap-distance-left:9pt;mso-wrap-distance-top:0;mso-wrap-distance-right:9pt;mso-wrap-distance-bottom:0;mso-position-horizontal:absolute;mso-position-horizontal-relative:text;mso-position-vertical:absolute;mso-position-vertical-relative:text;mso-width-percent:0;mso-height-percent:0;mso-width-relative:page;mso-height-relative:page" from=".35pt,-10.15pt" to="478.1pt,-10.15pt" o:gfxdata="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" strokecolor="#00a4e4" strokeweight="1.5pt">
               <w10:wrap type="tight"/>
@@ -9016,7 +9036,7 @@
         <w:szCs w:val="19"/>
         <w:lang w:val="nl-NL"/>
       </w:rPr>
-      <w:t>9</w:t>
+      <w:t>17</w:t>
     </w:r>
     <w:r>
       <w:rPr>

--- a/templates/muis-otp-vragenplanner.docx
+++ b/templates/muis-otp-vragenplanner.docx
@@ -1,6 +1,6 @@
 
 <file path=word/document.xml><?xml version="1.0" encoding="utf-8"?>
-<w:document xmlns:wpc="http://schemas.microsoft.com/office/word/2010/wordprocessingCanvas" xmlns:mo="http://schemas.microsoft.com/office/mac/office/2008/main" xmlns:mc="http://schemas.openxmlformats.org/markup-compatibility/2006" xmlns:mv="urn:schemas-microsoft-com:mac:vml" xmlns:o="urn:schemas-microsoft-com:office:office" xmlns:r="http://schemas.openxmlformats.org/officeDocument/2006/relationships" xmlns:m="http://schemas.openxmlformats.org/officeDocument/2006/math" xmlns:v="urn:schemas-microsoft-com:vml" xmlns:wp14="http://schemas.microsoft.com/office/word/2010/wordprocessingDrawing" xmlns:wp="http://schemas.openxmlformats.org/drawingml/2006/wordprocessingDrawing" xmlns:w10="urn:schemas-microsoft-com:office:word" xmlns:w="http://schemas.openxmlformats.org/wordprocessingml/2006/main" xmlns:w14="http://schemas.microsoft.com/office/word/2010/wordml" xmlns:wpg="http://schemas.microsoft.com/office/word/2010/wordprocessingGroup" xmlns:wpi="http://schemas.microsoft.com/office/word/2010/wordprocessingInk" xmlns:wne="http://schemas.microsoft.com/office/word/2006/wordml" xmlns:wps="http://schemas.microsoft.com/office/word/2010/wordprocessingShape" mc:Ignorable="w14 wp14">
+<w:document xmlns:wpc="http://schemas.microsoft.com/office/word/2010/wordprocessingCanvas" xmlns:mc="http://schemas.openxmlformats.org/markup-compatibility/2006" xmlns:o="urn:schemas-microsoft-com:office:office" xmlns:r="http://schemas.openxmlformats.org/officeDocument/2006/relationships" xmlns:m="http://schemas.openxmlformats.org/officeDocument/2006/math" xmlns:v="urn:schemas-microsoft-com:vml" xmlns:wp14="http://schemas.microsoft.com/office/word/2010/wordprocessingDrawing" xmlns:wp="http://schemas.openxmlformats.org/drawingml/2006/wordprocessingDrawing" xmlns:w10="urn:schemas-microsoft-com:office:word" xmlns:w="http://schemas.openxmlformats.org/wordprocessingml/2006/main" xmlns:w14="http://schemas.microsoft.com/office/word/2010/wordml" xmlns:w15="http://schemas.microsoft.com/office/word/2012/wordml" xmlns:wpg="http://schemas.microsoft.com/office/word/2010/wordprocessingGroup" xmlns:wpi="http://schemas.microsoft.com/office/word/2010/wordprocessingInk" xmlns:wne="http://schemas.microsoft.com/office/word/2006/wordml" xmlns:wps="http://schemas.microsoft.com/office/word/2010/wordprocessingShape" mc:Ignorable="w14 w15 wp14">
   <w:body>
     <w:p>
       <w:pPr>
@@ -64,7 +64,7 @@
           <w:color w:val="F78E1E"/>
           <w:sz w:val="45"/>
           <w:szCs w:val="45"/>
-          <w:lang w:val="en-GB"/>
+          <w:lang w:val="nl-NL"/>
         </w:rPr>
       </w:pPr>
       <w:r>
@@ -75,7 +75,7 @@
           <w:color w:val="F78E1E"/>
           <w:sz w:val="45"/>
           <w:szCs w:val="45"/>
-          <w:lang w:val="en-GB"/>
+          <w:lang w:val="nl-NL"/>
         </w:rPr>
         <w:t>TTTxml:schoolnaamTTT</w:t>
       </w:r>
@@ -89,7 +89,7 @@
           <w:color w:val="F78E1E"/>
           <w:sz w:val="45"/>
           <w:szCs w:val="45"/>
-          <w:lang w:val="en-GB"/>
+          <w:lang w:val="nl-NL"/>
         </w:rPr>
       </w:pPr>
       <w:r>
@@ -100,7 +100,7 @@
           <w:color w:val="F78E1E"/>
           <w:sz w:val="45"/>
           <w:szCs w:val="45"/>
-          <w:lang w:val="en-GB"/>
+          <w:lang w:val="nl-NL"/>
         </w:rPr>
         <w:t>TTTxml:school.cityTTT</w:t>
       </w:r>
@@ -113,7 +113,7 @@
           <w:bCs/>
           <w:sz w:val="45"/>
           <w:szCs w:val="45"/>
-          <w:lang w:val="en-GB"/>
+          <w:lang w:val="nl-NL"/>
         </w:rPr>
       </w:pPr>
     </w:p>
@@ -125,7 +125,7 @@
           <w:bCs/>
           <w:sz w:val="45"/>
           <w:szCs w:val="45"/>
-          <w:lang w:val="en-GB"/>
+          <w:lang w:val="nl-NL"/>
         </w:rPr>
       </w:pPr>
     </w:p>
@@ -227,6 +227,7 @@
           <w:color w:val="00A4E4"/>
           <w:sz w:val="20"/>
           <w:szCs w:val="20"/>
+          <w:lang w:val="nl-NL"/>
         </w:rPr>
       </w:pPr>
       <w:r>
@@ -237,6 +238,7 @@
           <w:color w:val="00A4E4"/>
           <w:sz w:val="20"/>
           <w:szCs w:val="20"/>
+          <w:lang w:val="nl-NL"/>
         </w:rPr>
         <w:t xml:space="preserve">Haarlem, </w:t>
       </w:r>
@@ -248,6 +250,7 @@
           <w:color w:val="00A4E4"/>
           <w:sz w:val="20"/>
           <w:szCs w:val="20"/>
+          <w:lang w:val="nl-NL"/>
         </w:rPr>
         <w:t>TTTproc:datumTTT</w:t>
       </w:r>
@@ -260,6 +263,7 @@
           <w:b/>
           <w:bCs/>
           <w:color w:val="FF0000"/>
+          <w:lang w:val="nl-NL"/>
         </w:rPr>
       </w:pPr>
     </w:p>
@@ -502,7 +506,7 @@
                     </pic:cNvPicPr>
                   </pic:nvPicPr>
                   <pic:blipFill>
-                    <a:blip r:embed="rId8">
+                    <a:blip r:embed="rId7">
                       <a:extLst>
                         <a:ext uri="{28A0092B-C50C-407E-A947-70E740481C1C}">
                           <a14:useLocalDpi xmlns:a14="http://schemas.microsoft.com/office/drawing/2010/main" val="0"/>
@@ -1280,7 +1284,7 @@
           <w:rFonts w:ascii="Century Gothic" w:hAnsi="Century Gothic" w:cs="Century Gothic"/>
           <w:sz w:val="22"/>
           <w:szCs w:val="22"/>
-          <w:lang w:val="en-GB"/>
+          <w:lang w:val="nl-NL"/>
         </w:rPr>
       </w:pPr>
       <w:r>
@@ -1288,7 +1292,7 @@
           <w:rFonts w:ascii="Century Gothic" w:hAnsi="Century Gothic" w:cs="Century Gothic"/>
           <w:sz w:val="22"/>
           <w:szCs w:val="22"/>
-          <w:lang w:val="en-GB"/>
+          <w:lang w:val="nl-NL"/>
         </w:rPr>
         <w:t>tel:</w:t>
       </w:r>
@@ -1297,7 +1301,7 @@
           <w:rFonts w:ascii="Century Gothic" w:hAnsi="Century Gothic" w:cs="Century Gothic"/>
           <w:sz w:val="22"/>
           <w:szCs w:val="22"/>
-          <w:lang w:val="en-GB"/>
+          <w:lang w:val="nl-NL"/>
         </w:rPr>
         <w:t xml:space="preserve"> </w:t>
       </w:r>
@@ -1306,7 +1310,7 @@
           <w:rFonts w:ascii="Century Gothic" w:hAnsi="Century Gothic" w:cs="Century Gothic"/>
           <w:sz w:val="22"/>
           <w:szCs w:val="22"/>
-          <w:lang w:val="en-GB"/>
+          <w:lang w:val="nl-NL"/>
         </w:rPr>
         <w:t>023 534 11 58</w:t>
       </w:r>
@@ -1322,7 +1326,7 @@
           <w:rFonts w:ascii="Century Gothic" w:hAnsi="Century Gothic" w:cs="Century Gothic"/>
           <w:sz w:val="22"/>
           <w:szCs w:val="22"/>
-          <w:lang w:val="en-GB"/>
+          <w:lang w:val="nl-NL"/>
         </w:rPr>
       </w:pPr>
     </w:p>
@@ -1336,7 +1340,7 @@
           <w:color w:val="FF9900"/>
           <w:sz w:val="45"/>
           <w:szCs w:val="45"/>
-          <w:lang w:val="en-GB"/>
+          <w:lang w:val="nl-NL"/>
         </w:rPr>
       </w:pPr>
       <w:r>
@@ -1344,7 +1348,7 @@
           <w:rFonts w:ascii="Century Gothic" w:hAnsi="Century Gothic" w:cs="Century Gothic"/>
           <w:sz w:val="19"/>
           <w:szCs w:val="19"/>
-          <w:lang w:val="en-GB"/>
+          <w:lang w:val="nl-NL"/>
         </w:rPr>
         <w:br w:type="page"/>
       </w:r>
@@ -1359,7 +1363,7 @@
           <w:color w:val="FF9900"/>
           <w:sz w:val="45"/>
           <w:szCs w:val="45"/>
-          <w:lang w:val="en-GB"/>
+          <w:lang w:val="nl-NL"/>
         </w:rPr>
       </w:pPr>
     </w:p>
@@ -1373,7 +1377,7 @@
           <w:color w:val="F78E1E"/>
           <w:sz w:val="45"/>
           <w:szCs w:val="45"/>
-          <w:lang w:val="en-GB"/>
+          <w:lang w:val="nl-NL"/>
         </w:rPr>
       </w:pPr>
       <w:r>
@@ -1384,7 +1388,7 @@
           <w:color w:val="F78E1E"/>
           <w:sz w:val="45"/>
           <w:szCs w:val="45"/>
-          <w:lang w:val="en-GB"/>
+          <w:lang w:val="nl-NL"/>
         </w:rPr>
         <w:t>TTTxml:schoolnaamTTT</w:t>
       </w:r>
@@ -1398,7 +1402,7 @@
           <w:color w:val="F78E1E"/>
           <w:sz w:val="45"/>
           <w:szCs w:val="45"/>
-          <w:lang w:val="en-GB"/>
+          <w:lang w:val="nl-NL"/>
         </w:rPr>
       </w:pPr>
       <w:r>
@@ -1409,7 +1413,7 @@
           <w:color w:val="F78E1E"/>
           <w:sz w:val="45"/>
           <w:szCs w:val="45"/>
-          <w:lang w:val="en-GB"/>
+          <w:lang w:val="nl-NL"/>
         </w:rPr>
         <w:t>TTTxml:school.cityTTT</w:t>
       </w:r>
@@ -1422,7 +1426,7 @@
           <w:bCs/>
           <w:sz w:val="45"/>
           <w:szCs w:val="45"/>
-          <w:lang w:val="en-GB"/>
+          <w:lang w:val="nl-NL"/>
         </w:rPr>
       </w:pPr>
     </w:p>
@@ -1434,7 +1438,7 @@
           <w:bCs/>
           <w:sz w:val="45"/>
           <w:szCs w:val="45"/>
-          <w:lang w:val="en-GB"/>
+          <w:lang w:val="nl-NL"/>
         </w:rPr>
       </w:pPr>
     </w:p>
@@ -2501,7 +2505,7 @@
           <w:lang w:val="nl-NL"/>
         </w:rPr>
         <w:sectPr>
-          <w:headerReference w:type="default" r:id="rId9"/>
+          <w:headerReference w:type="default" r:id="rId8"/>
           <w:pgSz w:w="11909" w:h="16834" w:code="9"/>
           <w:pgMar w:top="298" w:right="851" w:bottom="1418" w:left="851" w:header="0" w:footer="28" w:gutter="567"/>
           <w:cols w:space="708"/>
@@ -2512,19 +2516,27 @@
     <w:p>
       <w:pPr>
         <w:pStyle w:val="Heading1"/>
+        <w:rPr>
+          <w:rFonts w:eastAsia="MS Mincho"/>
+          <w:bCs w:val="0"/>
+        </w:rPr>
       </w:pPr>
       <w:bookmarkStart w:id="0" w:name="_Toc71441013"/>
       <w:bookmarkStart w:id="1" w:name="_Toc71441777"/>
       <w:bookmarkStart w:id="2" w:name="_Toc71442084"/>
       <w:bookmarkStart w:id="3" w:name="_Toc93893184"/>
       <w:r>
+        <w:lastRenderedPageBreak/>
         <w:br w:type="page"/>
+      </w:r>
+      <w:r>
+        <w:rPr>
+          <w:rFonts w:eastAsia="MS Mincho"/>
+          <w:bCs w:val="0"/>
+        </w:rPr>
+        <w:lastRenderedPageBreak/>
         <w:t>Inleiding</w:t>
       </w:r>
-      <w:bookmarkEnd w:id="0"/>
-      <w:bookmarkEnd w:id="1"/>
-      <w:bookmarkEnd w:id="2"/>
-      <w:bookmarkEnd w:id="3"/>
     </w:p>
     <w:p>
       <w:pPr>
@@ -2556,60 +2568,7 @@
           <w:rFonts w:ascii="Century Gothic" w:hAnsi="Century Gothic" w:cs="Century Gothic"/>
           <w:lang w:val="nl-NL"/>
         </w:rPr>
-        <w:t xml:space="preserve">In dit rapport worden de resultaten beschreven van de Oudertevredenheidspeiling </w:t>
-      </w:r>
-      <w:r>
-        <w:rPr>
-          <w:rFonts w:ascii="Century Gothic" w:hAnsi="Century Gothic" w:cs="Century Gothic"/>
-          <w:lang w:val="nl-NL"/>
-        </w:rPr>
-        <w:t>TTTxml:peiling.jaarTTT</w:t>
-      </w:r>
-      <w:r>
-        <w:rPr>
-          <w:rFonts w:ascii="Century Gothic" w:hAnsi="Century Gothic" w:cs="Century Gothic"/>
-          <w:lang w:val="nl-NL"/>
-        </w:rPr>
-        <w:t xml:space="preserve"> (OTP</w:t>
-      </w:r>
-      <w:r>
-        <w:rPr>
-          <w:rFonts w:ascii="Century Gothic" w:hAnsi="Century Gothic" w:cs="Century Gothic"/>
-          <w:lang w:val="nl-NL"/>
-        </w:rPr>
-        <w:t>TTTxml:peiling.jaarTTT</w:t>
-      </w:r>
-      <w:r>
-        <w:rPr>
-          <w:rFonts w:ascii="Century Gothic" w:hAnsi="Century Gothic" w:cs="Century Gothic"/>
-          <w:lang w:val="nl-NL"/>
-        </w:rPr>
-        <w:t xml:space="preserve">). De tevredenheidspeiling wordt gehouden bij een groot aantal scholen in Nederland in verschillende steden. Uit deze scholen is een referentiegroep samengesteld waarmee de resultaten van uw school worden vergeleken. </w:t>
-      </w:r>
-    </w:p>
-    <w:p>
-      <w:pPr>
-        <w:pStyle w:val="PlainText"/>
-        <w:rPr>
-          <w:rFonts w:ascii="Century Gothic" w:hAnsi="Century Gothic" w:cs="Century Gothic"/>
-          <w:color w:val="000000"/>
-          <w:lang w:val="nl-NL"/>
-        </w:rPr>
-      </w:pPr>
-      <w:r>
-        <w:rPr>
-          <w:rFonts w:ascii="Century Gothic" w:hAnsi="Century Gothic" w:cs="Century Gothic"/>
-          <w:lang w:val="nl-NL"/>
-        </w:rPr>
-        <w:t>Dit rapport werd automatisch gegenereerd met behulp van informatiesysteem “Succesdata”</w:t>
-      </w:r>
-      <w:r>
-        <w:rPr>
-          <w:rFonts w:ascii="Century Gothic" w:hAnsi="Century Gothic" w:cs="Century Gothic"/>
-          <w:color w:val="000000"/>
-          <w:lang w:val="nl-NL"/>
-        </w:rPr>
-        <w:t xml:space="preserve"> dat door Dulmers Management BV voor ‘Scholen met Succes!’ is ontwikkeld.</w:t>
+        <w:t xml:space="preserve">In dit rapport worden de resultaten beschreven van de Oudertevredenheidspeiling TTTxml:peiling.jaarTTT (OTPTTTxml:peiling.jaarTTT). De tevredenheidspeiling wordt gehouden bij een groot aantal scholen in Nederland in verschillende steden. Uit deze scholen is een referentiegroep samengesteld waarmee de resultaten van uw school worden vergeleken. </w:t>
       </w:r>
     </w:p>
     <w:p>
@@ -2722,7 +2681,7 @@
         </w:rPr>
         <w:t xml:space="preserve">De tevredenheidspeiling, waarvan dit rapport de resultaten geeft, is onderdeel van de module “Markt en Maatschappij”. Meer informatie over de modules van het programma vindt u op onze website: </w:t>
       </w:r>
-      <w:hyperlink r:id="rId10" w:history="1">
+      <w:hyperlink r:id="rId9" w:history="1">
         <w:r>
           <w:rPr>
             <w:rFonts w:ascii="Century Gothic" w:hAnsi="Century Gothic" w:cs="Century Gothic"/>
@@ -2847,7 +2806,7 @@
           <w:rFonts w:ascii="Century Gothic" w:hAnsi="Century Gothic" w:cs="Century Gothic"/>
           <w:lang w:val="nl-NL"/>
         </w:rPr>
-        <w:t xml:space="preserve">De peiling bestaat uit een standaardvragenlijst die door de computer verwerkt wordt tot een schoolrapport met een geschreven samenvatting/conclusie en een tabellenoverzicht van de resultaten. Hierbij wordt de school vergeleken met het landelijk gemiddelde. </w:t>
+        <w:t xml:space="preserve">De peiling bestaat uit een vragenlijst die door de school zelf is samengesteld via de vragenplanner van Scholen met Succes en door de computer verwerkt wordt tot een schoolrapport met een geschreven samenvatting/conclusie en een tabellenoverzicht van de resultaten. Hierbij wordt de school vergeleken met het landelijk gemiddelde. </w:t>
       </w:r>
     </w:p>
     <w:p>
@@ -2866,22 +2825,28 @@
           <w:rFonts w:ascii="Century Gothic" w:hAnsi="Century Gothic" w:cs="Century Gothic"/>
           <w:lang w:val="nl-NL"/>
         </w:rPr>
-        <w:t>Voor een uitgebreide beschrijving van de achtergronden van het onderzoek wordt verwezen naar de publicatie ‘</w:t>
-      </w:r>
-      <w:r>
-        <w:rPr>
-          <w:rFonts w:ascii="Century Gothic" w:hAnsi="Century Gothic" w:cs="Century Gothic"/>
-          <w:lang w:val="nl-NL"/>
-        </w:rPr>
-        <w:t>Van Tevredenheid naar Succes’</w:t>
-      </w:r>
-      <w:r>
-        <w:rPr>
-          <w:rFonts w:ascii="Century Gothic" w:hAnsi="Century Gothic" w:cs="Century Gothic"/>
-          <w:lang w:val="nl-NL"/>
-        </w:rPr>
-        <w:t>, die als bijlage is bijgevoegd.</w:t>
-      </w:r>
+        <w:t>Voor een uitgebreide beschrijving van de achtergronden van het onderzoek wordt verwezen naar de publicatie ‘Van Tevredenheid naar Succes’, die als bijlage is bijgevoegd.</w:t>
+      </w:r>
+    </w:p>
+    <w:p>
+      <w:pPr>
+        <w:rPr>
+          <w:rFonts w:ascii="Century Gothic" w:hAnsi="Century Gothic" w:cs="Century Gothic"/>
+          <w:sz w:val="20"/>
+          <w:szCs w:val="20"/>
+          <w:lang w:val="nl-NL"/>
+        </w:rPr>
+      </w:pPr>
+    </w:p>
+    <w:p>
+      <w:pPr>
+        <w:rPr>
+          <w:rFonts w:ascii="Century Gothic" w:hAnsi="Century Gothic" w:cs="Century Gothic"/>
+          <w:sz w:val="20"/>
+          <w:szCs w:val="20"/>
+          <w:lang w:val="nl-NL"/>
+        </w:rPr>
+      </w:pPr>
     </w:p>
     <w:p>
       <w:pPr>
@@ -2894,6 +2859,27 @@
           <w:lang w:val="nl-NL"/>
         </w:rPr>
       </w:pPr>
+      <w:r>
+        <w:rPr>
+          <w:rFonts w:ascii="Century Gothic" w:hAnsi="Century Gothic" w:cs="Century Gothic"/>
+          <w:lang w:val="nl-NL"/>
+        </w:rPr>
+        <w:t>Veel succes!</w:t>
+      </w:r>
+    </w:p>
+    <w:bookmarkEnd w:id="0"/>
+    <w:bookmarkEnd w:id="1"/>
+    <w:bookmarkEnd w:id="2"/>
+    <w:bookmarkEnd w:id="3"/>
+    <w:p>
+      <w:pPr>
+        <w:rPr>
+          <w:rFonts w:ascii="Century Gothic" w:hAnsi="Century Gothic" w:cs="Century Gothic"/>
+          <w:sz w:val="20"/>
+          <w:szCs w:val="20"/>
+          <w:lang w:val="nl-NL"/>
+        </w:rPr>
+      </w:pPr>
     </w:p>
     <w:p>
       <w:pPr>
@@ -2915,57 +2901,16 @@
         </w:tabs>
         <w:rPr>
           <w:rFonts w:ascii="Century Gothic" w:hAnsi="Century Gothic" w:cs="Century Gothic"/>
-          <w:lang w:val="en-GB"/>
-        </w:rPr>
-      </w:pPr>
-      <w:r>
-        <w:rPr>
-          <w:rFonts w:ascii="Century Gothic" w:hAnsi="Century Gothic" w:cs="Century Gothic"/>
-          <w:lang w:val="en-GB"/>
-        </w:rPr>
-        <w:t>Veel succes!</w:t>
-      </w:r>
-    </w:p>
-    <w:p>
-      <w:pPr>
-        <w:rPr>
-          <w:rFonts w:ascii="Century Gothic" w:hAnsi="Century Gothic" w:cs="Century Gothic"/>
-          <w:sz w:val="20"/>
-          <w:szCs w:val="20"/>
-          <w:lang w:val="en-GB"/>
+          <w:lang w:val="nl-NL"/>
         </w:rPr>
       </w:pPr>
     </w:p>
     <w:p>
       <w:pPr>
         <w:pStyle w:val="PlainText"/>
-        <w:tabs>
-          <w:tab w:val="left" w:pos="5868"/>
-        </w:tabs>
-        <w:rPr>
-          <w:rFonts w:ascii="Century Gothic" w:hAnsi="Century Gothic" w:cs="Century Gothic"/>
-          <w:lang w:val="en-GB"/>
-        </w:rPr>
-      </w:pPr>
-    </w:p>
-    <w:p>
-      <w:pPr>
-        <w:pStyle w:val="PlainText"/>
-        <w:tabs>
-          <w:tab w:val="left" w:pos="5868"/>
-        </w:tabs>
-        <w:rPr>
-          <w:rFonts w:ascii="Century Gothic" w:hAnsi="Century Gothic" w:cs="Century Gothic"/>
-          <w:lang w:val="en-GB"/>
-        </w:rPr>
-      </w:pPr>
-    </w:p>
-    <w:p>
-      <w:pPr>
-        <w:pStyle w:val="PlainText"/>
-        <w:rPr>
-          <w:rFonts w:ascii="Century Gothic" w:hAnsi="Century Gothic" w:cs="Century Gothic"/>
-          <w:lang w:val="en-GB"/>
+        <w:rPr>
+          <w:rFonts w:ascii="Century Gothic" w:hAnsi="Century Gothic" w:cs="Century Gothic"/>
+          <w:lang w:val="nl-NL"/>
         </w:rPr>
       </w:pPr>
     </w:p>
@@ -2975,20 +2920,20 @@
         <w:jc w:val="right"/>
         <w:rPr>
           <w:rFonts w:ascii="Century Gothic" w:hAnsi="Century Gothic" w:cs="Century Gothic"/>
-          <w:lang w:val="en-GB"/>
-        </w:rPr>
-      </w:pPr>
-      <w:r>
-        <w:rPr>
-          <w:rFonts w:ascii="Century Gothic" w:hAnsi="Century Gothic" w:cs="Century Gothic"/>
-          <w:lang w:val="en-GB"/>
+          <w:lang w:val="nl-NL"/>
+        </w:rPr>
+      </w:pPr>
+      <w:r>
+        <w:rPr>
+          <w:rFonts w:ascii="Century Gothic" w:hAnsi="Century Gothic" w:cs="Century Gothic"/>
+          <w:lang w:val="nl-NL"/>
         </w:rPr>
         <w:t xml:space="preserve">Haarlem, </w:t>
       </w:r>
       <w:r>
         <w:rPr>
           <w:rFonts w:ascii="Century Gothic" w:hAnsi="Century Gothic" w:cs="Century Gothic"/>
-          <w:lang w:val="en-GB"/>
+          <w:lang w:val="nl-NL"/>
         </w:rPr>
         <w:t>TTTproc:datumTTT</w:t>
       </w:r>
@@ -2998,7 +2943,7 @@
         <w:pStyle w:val="PlainText"/>
         <w:rPr>
           <w:rFonts w:ascii="Century Gothic" w:hAnsi="Century Gothic" w:cs="Century Gothic"/>
-          <w:lang w:val="en-GB"/>
+          <w:lang w:val="nl-NL"/>
         </w:rPr>
       </w:pPr>
     </w:p>
@@ -3007,7 +2952,7 @@
         <w:pStyle w:val="PlainText"/>
         <w:rPr>
           <w:rFonts w:ascii="Century Gothic" w:hAnsi="Century Gothic" w:cs="Century Gothic"/>
-          <w:lang w:val="en-GB"/>
+          <w:lang w:val="nl-NL"/>
         </w:rPr>
       </w:pPr>
     </w:p>
@@ -3016,7 +2961,7 @@
         <w:pStyle w:val="PlainText"/>
         <w:rPr>
           <w:rFonts w:ascii="Century Gothic" w:hAnsi="Century Gothic" w:cs="Century Gothic"/>
-          <w:lang w:val="en-GB"/>
+          <w:lang w:val="nl-NL"/>
         </w:rPr>
       </w:pPr>
     </w:p>
@@ -3025,7 +2970,7 @@
         <w:pStyle w:val="PlainText"/>
         <w:rPr>
           <w:rFonts w:ascii="Century Gothic" w:hAnsi="Century Gothic" w:cs="Century Gothic"/>
-          <w:lang w:val="en-GB"/>
+          <w:lang w:val="nl-NL"/>
         </w:rPr>
       </w:pPr>
     </w:p>
@@ -3034,7 +2979,7 @@
         <w:pStyle w:val="PlainText"/>
         <w:rPr>
           <w:rFonts w:ascii="Century Gothic" w:hAnsi="Century Gothic" w:cs="Century Gothic"/>
-          <w:lang w:val="en-GB"/>
+          <w:lang w:val="nl-NL"/>
         </w:rPr>
       </w:pPr>
     </w:p>
@@ -3043,7 +2988,7 @@
         <w:pStyle w:val="PlainText"/>
         <w:rPr>
           <w:rFonts w:ascii="Century Gothic" w:hAnsi="Century Gothic" w:cs="Century Gothic"/>
-          <w:lang w:val="en-GB"/>
+          <w:lang w:val="nl-NL"/>
         </w:rPr>
       </w:pPr>
     </w:p>
@@ -3096,10 +3041,10 @@
           <w:lang w:val="nl-NL"/>
         </w:rPr>
         <w:sectPr>
-          <w:headerReference w:type="even" r:id="rId11"/>
-          <w:headerReference w:type="default" r:id="rId12"/>
-          <w:footerReference w:type="even" r:id="rId13"/>
-          <w:footerReference w:type="default" r:id="rId14"/>
+          <w:headerReference w:type="even" r:id="rId10"/>
+          <w:headerReference w:type="default" r:id="rId11"/>
+          <w:footerReference w:type="even" r:id="rId12"/>
+          <w:footerReference w:type="default" r:id="rId13"/>
           <w:pgSz w:w="11909" w:h="16834" w:code="9"/>
           <w:pgMar w:top="1418" w:right="851" w:bottom="1418" w:left="851" w:header="284" w:footer="680" w:gutter="567"/>
           <w:cols w:space="708"/>
@@ -3119,6 +3064,7 @@
       <w:bookmarkStart w:id="10" w:name="_Toc71442085"/>
       <w:bookmarkStart w:id="11" w:name="_Toc71441016"/>
       <w:r>
+        <w:lastRenderedPageBreak/>
         <w:t>Verklaring termen en begrippen</w:t>
       </w:r>
       <w:bookmarkEnd w:id="5"/>
@@ -3282,22 +3228,6 @@
           <w:lang w:val="nl-NL"/>
         </w:rPr>
       </w:pPr>
-      <w:r>
-        <w:rPr>
-          <w:rFonts w:ascii="Century Gothic" w:hAnsi="Century Gothic" w:cs="Century Gothic"/>
-          <w:lang w:val="nl-NL"/>
-        </w:rPr>
-        <w:t xml:space="preserve">In sommige tabellen worden twee rubrieken samengevoegd tot één hoofdrubriek. In de titel zijn de twee deelrubrieken steeds herkenbaar. Bijvoorbeeld “Leerkracht en Contact met de school”. </w:t>
-      </w:r>
-    </w:p>
-    <w:p>
-      <w:pPr>
-        <w:pStyle w:val="PlainText"/>
-        <w:rPr>
-          <w:rFonts w:ascii="Century Gothic" w:hAnsi="Century Gothic" w:cs="Century Gothic"/>
-          <w:lang w:val="nl-NL"/>
-        </w:rPr>
-      </w:pPr>
     </w:p>
     <w:p>
       <w:pPr>
@@ -3336,7 +3266,17 @@
           <w:szCs w:val="20"/>
           <w:lang w:val="nl-NL"/>
         </w:rPr>
-        <w:t>Een Tevredenheidscijfer in de samenvatting is een gemiddelde op basis van de antwoorden op alle vragen over het desbetreffende onderwerp of thema in een rubriek, bijvoorbeeld rubriek 1: ‘Schoolgebouw’.</w:t>
+        <w:t xml:space="preserve">Een Tevredenheidscijfer in de samenvatting is een gemiddelde op basis van de antwoorden op alle vragen over het desbetreffende onderwerp of thema in een rubriek, bijvoorbeeld </w:t>
+      </w:r>
+      <w:r>
+        <w:rPr>
+          <w:rFonts w:ascii="Century Gothic" w:hAnsi="Century Gothic" w:cs="Century Gothic"/>
+          <w:sz w:val="20"/>
+          <w:szCs w:val="20"/>
+          <w:highlight w:val="red"/>
+          <w:lang w:val="nl-NL"/>
+        </w:rPr>
+        <w:t>rubriek 1: ‘Schoolgebouw’.</w:t>
       </w:r>
     </w:p>
     <w:p>
@@ -3358,7 +3298,17 @@
           <w:szCs w:val="20"/>
           <w:lang w:val="nl-NL"/>
         </w:rPr>
-        <w:t>Het Rapportcijfer in de samenvatting is het cijfer dat de ouders aan de school als geheel gaven in vraag 68.</w:t>
+        <w:t xml:space="preserve">Het Rapportcijfer in de samenvatting is het cijfer dat de ouders aan de school als geheel gaven in </w:t>
+      </w:r>
+      <w:r>
+        <w:rPr>
+          <w:rFonts w:ascii="Century Gothic" w:hAnsi="Century Gothic" w:cs="Century Gothic"/>
+          <w:sz w:val="20"/>
+          <w:szCs w:val="20"/>
+          <w:highlight w:val="red"/>
+          <w:lang w:val="nl-NL"/>
+        </w:rPr>
+        <w:t>vraag 68.</w:t>
       </w:r>
     </w:p>
     <w:p>
@@ -3513,6 +3463,7 @@
       </w:r>
       <w:bookmarkStart w:id="12" w:name="_Toc93893186"/>
       <w:r>
+        <w:lastRenderedPageBreak/>
         <w:t>Samenvatting</w:t>
       </w:r>
       <w:bookmarkEnd w:id="9"/>
@@ -3563,21 +3514,7 @@
           <w:rFonts w:ascii="Century Gothic" w:hAnsi="Century Gothic" w:cs="Century Gothic"/>
           <w:lang w:val="nl-NL"/>
         </w:rPr>
-        <w:t xml:space="preserve">Eerder dit jaar heeft onze school deelgenomen aan de oudertevredenheidspeiling. De huidige referentiegroep bevat gegevens van </w:t>
-      </w:r>
-      <w:r>
-        <w:rPr>
-          <w:rFonts w:ascii="Century Gothic" w:hAnsi="Century Gothic" w:cs="Century Gothic"/>
-          <w:lang w:val="nl-NL"/>
-        </w:rPr>
-        <w:t>TTTxml:count_alle_scholen_formsTTT</w:t>
-      </w:r>
-      <w:r>
-        <w:rPr>
-          <w:rFonts w:ascii="Century Gothic" w:hAnsi="Century Gothic" w:cs="Century Gothic"/>
-          <w:lang w:val="nl-NL"/>
-        </w:rPr>
-        <w:t xml:space="preserve"> ouders en verzorgers van TTTxml:count_alle_scholen_surveysTTT  scholen. </w:t>
+        <w:t xml:space="preserve">Eerder dit jaar heeft onze school deelgenomen aan de oudertevredenheidspeiling </w:t>
       </w:r>
     </w:p>
     <w:p>
@@ -3693,42 +3630,50 @@
           <w:rFonts w:ascii="Century Gothic" w:hAnsi="Century Gothic" w:cs="Century Gothic"/>
           <w:lang w:val="nl-NL"/>
         </w:rPr>
-        <w:t xml:space="preserve">. Onze school scoort gemiddeld </w:t>
-      </w:r>
-      <w:r>
-        <w:rPr>
-          <w:rFonts w:ascii="Century Gothic" w:hAnsi="Century Gothic" w:cs="Century Gothic"/>
-          <w:lang w:val="nl-NL"/>
+        <w:t xml:space="preserve">. </w:t>
+      </w:r>
+      <w:r>
+        <w:rPr>
+          <w:rFonts w:ascii="Century Gothic" w:hAnsi="Century Gothic" w:cs="Century Gothic"/>
+        </w:rPr>
+        <w:t xml:space="preserve">Onze school scoort gemiddeld </w:t>
+      </w:r>
+      <w:r>
+        <w:rPr>
+          <w:rFonts w:ascii="Century Gothic" w:hAnsi="Century Gothic" w:cs="Century Gothic"/>
         </w:rPr>
         <w:t>TTTclass:questionProperties:reportmark</w:t>
       </w:r>
       <w:r>
         <w:rPr>
           <w:rFonts w:ascii="Century Gothic" w:hAnsi="Century Gothic" w:cs="Century Gothic"/>
-          <w:lang w:val="nl-NL"/>
         </w:rPr>
         <w:t xml:space="preserve">:average:peilingTTT </w:t>
       </w:r>
       <w:r>
         <w:rPr>
           <w:rFonts w:ascii="Century Gothic" w:hAnsi="Century Gothic" w:cs="Century Gothic"/>
-          <w:lang w:val="nl-NL"/>
         </w:rPr>
         <w:t xml:space="preserve">op vraag </w:t>
       </w:r>
       <w:r>
         <w:rPr>
           <w:rFonts w:ascii="Century Gothic" w:hAnsi="Century Gothic" w:cs="Century Gothic"/>
-          <w:lang w:val="nl-NL"/>
         </w:rPr>
         <w:t>TTTclass:questionProperties:reportmark:questionnumberTTT</w:t>
       </w:r>
       <w:r>
         <w:rPr>
           <w:rFonts w:ascii="Century Gothic" w:hAnsi="Century Gothic" w:cs="Century Gothic"/>
-          <w:lang w:val="nl-NL"/>
-        </w:rPr>
-        <w:t>. De waardering van de ouders voor onze school is daarme</w:t>
+        </w:rPr>
+        <w:t xml:space="preserve">. </w:t>
+      </w:r>
+      <w:r>
+        <w:rPr>
+          <w:rFonts w:ascii="Century Gothic" w:hAnsi="Century Gothic" w:cs="Century Gothic"/>
+          <w:lang w:val="nl-NL"/>
+        </w:rPr>
+        <w:t>De waardering van de ouders voor onze school is daarme</w:t>
       </w:r>
       <w:r>
         <w:rPr>
@@ -3823,7 +3768,7 @@
           <w:rFonts w:ascii="Century Gothic" w:hAnsi="Century Gothic" w:cs="Century Gothic"/>
           <w:sz w:val="19"/>
           <w:szCs w:val="19"/>
-          <w:lang w:val="en-GB"/>
+          <w:lang w:val="nl-NL"/>
         </w:rPr>
       </w:pPr>
     </w:p>
@@ -3833,7 +3778,7 @@
           <w:rFonts w:ascii="Century Gothic" w:hAnsi="Century Gothic" w:cs="Century Gothic"/>
           <w:sz w:val="19"/>
           <w:szCs w:val="19"/>
-          <w:lang w:val="en-GB"/>
+          <w:lang w:val="nl-NL"/>
         </w:rPr>
       </w:pPr>
       <w:r>
@@ -3841,7 +3786,7 @@
           <w:rFonts w:ascii="Century Gothic" w:hAnsi="Century Gothic" w:cs="Century Gothic"/>
           <w:sz w:val="19"/>
           <w:szCs w:val="19"/>
-          <w:lang w:val="en-GB"/>
+          <w:lang w:val="nl-NL"/>
         </w:rPr>
         <w:t>TTTclass:reportmarkTTT</w:t>
       </w:r>
@@ -3852,7 +3797,7 @@
           <w:rFonts w:ascii="Century Gothic" w:hAnsi="Century Gothic" w:cs="Century Gothic"/>
           <w:sz w:val="20"/>
           <w:szCs w:val="20"/>
-          <w:lang w:val="en-GB"/>
+          <w:lang w:val="nl-NL"/>
         </w:rPr>
       </w:pPr>
     </w:p>
@@ -3889,6 +3834,7 @@
           <w:sz w:val="22"/>
           <w:szCs w:val="22"/>
         </w:rPr>
+        <w:lastRenderedPageBreak/>
         <w:t>Belang</w:t>
       </w:r>
     </w:p>
@@ -4040,7 +3986,49 @@
           <w:szCs w:val="20"/>
           <w:lang w:val="nl-NL"/>
         </w:rPr>
-        <w:t>De vragenlijst van de OTP is ingedeeld in 15 rubrieken (aspecten van het onderwijs) met verschillende soorten vragen. 10 rubrieken betreffen waarderingsvragen, waarbij is nagegaan hoe tevreden ouders zijn over verschillende aspecten van de school. Voor deze rubrieken is ook gevraagd hoe belangrijk de ouders de rubrieken vinden voor ‘een goede school’. Dit wordt in het rapport uitgedrukt in belangcijfers.</w:t>
+        <w:t xml:space="preserve">De vragenlijst van de OTP is ingedeeld in </w:t>
+      </w:r>
+      <w:r>
+        <w:rPr>
+          <w:rFonts w:ascii="Century Gothic" w:hAnsi="Century Gothic" w:cs="Century Gothic"/>
+          <w:noProof/>
+          <w:sz w:val="20"/>
+          <w:szCs w:val="20"/>
+          <w:highlight w:val="red"/>
+          <w:lang w:val="nl-NL"/>
+        </w:rPr>
+        <w:t>15 rubrieken</w:t>
+      </w:r>
+      <w:r>
+        <w:rPr>
+          <w:rFonts w:ascii="Century Gothic" w:hAnsi="Century Gothic" w:cs="Century Gothic"/>
+          <w:noProof/>
+          <w:sz w:val="20"/>
+          <w:szCs w:val="20"/>
+          <w:lang w:val="nl-NL"/>
+        </w:rPr>
+        <w:t xml:space="preserve"> (aspecten van het onderwijs) met verschillende soorten vragen. </w:t>
+      </w:r>
+      <w:r>
+        <w:rPr>
+          <w:rFonts w:ascii="Century Gothic" w:hAnsi="Century Gothic" w:cs="Century Gothic"/>
+          <w:noProof/>
+          <w:sz w:val="20"/>
+          <w:szCs w:val="20"/>
+          <w:highlight w:val="red"/>
+          <w:lang w:val="nl-NL"/>
+        </w:rPr>
+        <w:t>10 rubrieken</w:t>
+      </w:r>
+      <w:r>
+        <w:rPr>
+          <w:rFonts w:ascii="Century Gothic" w:hAnsi="Century Gothic" w:cs="Century Gothic"/>
+          <w:noProof/>
+          <w:sz w:val="20"/>
+          <w:szCs w:val="20"/>
+          <w:lang w:val="nl-NL"/>
+        </w:rPr>
+        <w:t xml:space="preserve"> betreffen waarderingsvragen, waarbij is nagegaan hoe tevreden ouders zijn over verschillende aspecten van de school. Voor deze rubrieken is ook gevraagd hoe belangrijk de ouders de rubrieken vinden voor ‘een goede school’. Dit wordt in het rapport uitgedrukt in belangcijfers.</w:t>
       </w:r>
     </w:p>
     <w:p>
@@ -4106,6 +4094,7 @@
           <w:noProof/>
           <w:sz w:val="20"/>
           <w:szCs w:val="20"/>
+          <w:lang w:val="en-US"/>
         </w:rPr>
       </w:pPr>
       <w:r>
@@ -4115,6 +4104,7 @@
           <w:noProof/>
           <w:sz w:val="20"/>
           <w:szCs w:val="20"/>
+          <w:lang w:val="en-US"/>
         </w:rPr>
         <w:t>TTTclass:satisfactionimportanceTTT</w:t>
       </w:r>
@@ -4144,6 +4134,7 @@
           <w:szCs w:val="22"/>
           <w:lang w:val="en-GB"/>
         </w:rPr>
+        <w:lastRenderedPageBreak/>
         <w:t>Tevredenheid</w:t>
       </w:r>
     </w:p>
@@ -4213,14 +4204,12 @@
           <w:color w:val="F78E1E"/>
           <w:sz w:val="22"/>
           <w:szCs w:val="22"/>
-          <w:lang w:val="nl-NL"/>
         </w:rPr>
       </w:pPr>
       <w:r>
         <w:rPr>
           <w:sz w:val="22"/>
           <w:szCs w:val="22"/>
-          <w:lang w:val="nl-NL"/>
         </w:rPr>
         <w:br w:type="page"/>
       </w:r>
@@ -4233,8 +4222,8 @@
           <w:color w:val="F78E1E"/>
           <w:sz w:val="22"/>
           <w:szCs w:val="22"/>
-          <w:lang w:val="nl-NL"/>
-        </w:rPr>
+        </w:rPr>
+        <w:lastRenderedPageBreak/>
         <w:t>Tevredenheidcijfers</w:t>
       </w:r>
     </w:p>
@@ -4250,7 +4239,6 @@
           <w:noProof/>
           <w:sz w:val="22"/>
           <w:szCs w:val="22"/>
-          <w:lang w:val="nl-NL"/>
         </w:rPr>
       </w:pPr>
     </w:p>
@@ -4277,7 +4265,49 @@
           <w:szCs w:val="20"/>
           <w:lang w:val="nl-NL"/>
         </w:rPr>
-        <w:t xml:space="preserve">De vragenlijst van de OTP is ingedeeld in 15 rubrieken (aspecten van het onderwijs) met verschillende soorten vragen. 10 rubrieken betreffen tevredenheidsvragen, waarbij is nagegaan hoe tevreden ouders zijn over verschillende aspecten van de school. Dit wordt uitgedrukt in een tevredenheidscijfer per rubriek. </w:t>
+        <w:t xml:space="preserve">De vragenlijst van de OTP is ingedeeld in </w:t>
+      </w:r>
+      <w:r>
+        <w:rPr>
+          <w:rFonts w:ascii="Century Gothic" w:hAnsi="Century Gothic" w:cs="Century Gothic"/>
+          <w:noProof/>
+          <w:sz w:val="20"/>
+          <w:szCs w:val="20"/>
+          <w:highlight w:val="red"/>
+          <w:lang w:val="nl-NL"/>
+        </w:rPr>
+        <w:t>15 rubrieken</w:t>
+      </w:r>
+      <w:r>
+        <w:rPr>
+          <w:rFonts w:ascii="Century Gothic" w:hAnsi="Century Gothic" w:cs="Century Gothic"/>
+          <w:noProof/>
+          <w:sz w:val="20"/>
+          <w:szCs w:val="20"/>
+          <w:lang w:val="nl-NL"/>
+        </w:rPr>
+        <w:t xml:space="preserve"> (aspecten van het onderwijs) met verschillende soorten vragen. </w:t>
+      </w:r>
+      <w:r>
+        <w:rPr>
+          <w:rFonts w:ascii="Century Gothic" w:hAnsi="Century Gothic" w:cs="Century Gothic"/>
+          <w:noProof/>
+          <w:sz w:val="20"/>
+          <w:szCs w:val="20"/>
+          <w:highlight w:val="red"/>
+          <w:lang w:val="nl-NL"/>
+        </w:rPr>
+        <w:t>10 rubrieken</w:t>
+      </w:r>
+      <w:r>
+        <w:rPr>
+          <w:rFonts w:ascii="Century Gothic" w:hAnsi="Century Gothic" w:cs="Century Gothic"/>
+          <w:noProof/>
+          <w:sz w:val="20"/>
+          <w:szCs w:val="20"/>
+          <w:lang w:val="nl-NL"/>
+        </w:rPr>
+        <w:t xml:space="preserve"> betreffen tevredenheidsvragen, waarbij is nagegaan hoe tevreden ouders zijn over verschillende aspecten van de school. Dit wordt uitgedrukt in een tevredenheidscijfer per rubriek. </w:t>
       </w:r>
     </w:p>
     <w:p>
@@ -4392,7 +4422,7 @@
           <w:noProof/>
           <w:sz w:val="20"/>
           <w:szCs w:val="20"/>
-          <w:lang w:val="en-GB"/>
+          <w:lang w:val="nl-NL"/>
         </w:rPr>
       </w:pPr>
       <w:r>
@@ -4401,7 +4431,7 @@
           <w:noProof/>
           <w:sz w:val="20"/>
           <w:szCs w:val="20"/>
-          <w:lang w:val="en-GB"/>
+          <w:lang w:val="nl-NL"/>
         </w:rPr>
         <w:t>TTTclass:satisfactionTTT</w:t>
       </w:r>
@@ -4418,7 +4448,7 @@
           <w:noProof/>
           <w:sz w:val="18"/>
           <w:szCs w:val="18"/>
-          <w:lang w:val="en-GB"/>
+          <w:lang w:val="nl-NL"/>
         </w:rPr>
       </w:pPr>
     </w:p>
@@ -4436,7 +4466,7 @@
           <w:noProof/>
           <w:sz w:val="22"/>
           <w:szCs w:val="22"/>
-          <w:lang w:val="en-GB"/>
+          <w:lang w:val="nl-NL"/>
         </w:rPr>
       </w:pPr>
     </w:p>
@@ -4454,7 +4484,7 @@
           <w:noProof/>
           <w:sz w:val="22"/>
           <w:szCs w:val="22"/>
-          <w:lang w:val="en-GB"/>
+          <w:lang w:val="nl-NL"/>
         </w:rPr>
       </w:pPr>
     </w:p>
@@ -4479,6 +4509,7 @@
           <w:sz w:val="22"/>
           <w:szCs w:val="22"/>
         </w:rPr>
+        <w:lastRenderedPageBreak/>
         <w:t>Vergelijking met vorige peiling</w:t>
       </w:r>
       <w:r>
@@ -4575,14 +4606,16 @@
       </w:pPr>
     </w:p>
     <w:p>
-      <w:r>
-        <w:t>TTTc</w:t>
-      </w:r>
-      <w:r>
-        <w:t>lass:previous</w:t>
-      </w:r>
-      <w:r>
-        <w:t>TTT</w:t>
+      <w:pPr>
+        <w:rPr>
+          <w:lang w:val="nl-NL"/>
+        </w:rPr>
+      </w:pPr>
+      <w:r>
+        <w:rPr>
+          <w:lang w:val="nl-NL"/>
+        </w:rPr>
+        <w:t>TTTclass:previousTTT</w:t>
       </w:r>
     </w:p>
     <w:p>
@@ -4599,7 +4632,7 @@
           <w:noProof/>
           <w:sz w:val="22"/>
           <w:szCs w:val="22"/>
-          <w:lang w:val="en-GB"/>
+          <w:lang w:val="nl-NL"/>
         </w:rPr>
       </w:pPr>
     </w:p>
@@ -4686,6 +4719,9 @@
       <w:bookmarkStart w:id="14" w:name="_Toc93893187"/>
       <w:r>
         <w:br w:type="page"/>
+      </w:r>
+      <w:r>
+        <w:lastRenderedPageBreak/>
         <w:t>Conclusie</w:t>
       </w:r>
       <w:bookmarkEnd w:id="13"/>
@@ -4994,9 +5030,23 @@
         <w:t xml:space="preserve"> ‘Top 10’ Tevredenheid</w:t>
       </w:r>
     </w:p>
-    <w:p/>
-    <w:p>
-      <w:r>
+    <w:p>
+      <w:pPr>
+        <w:rPr>
+          <w:lang w:val="nl-NL"/>
+        </w:rPr>
+      </w:pPr>
+    </w:p>
+    <w:p>
+      <w:pPr>
+        <w:rPr>
+          <w:lang w:val="nl-NL"/>
+        </w:rPr>
+      </w:pPr>
+      <w:r>
+        <w:rPr>
+          <w:lang w:val="nl-NL"/>
+        </w:rPr>
         <w:t>TTTclass:satisfactionTop:goodTTT</w:t>
       </w:r>
     </w:p>
@@ -5040,9 +5090,23 @@
         <w:t xml:space="preserve"> ‘Top 10’ Ontevredenheid</w:t>
       </w:r>
     </w:p>
-    <w:p/>
-    <w:p>
-      <w:r>
+    <w:p>
+      <w:pPr>
+        <w:rPr>
+          <w:lang w:val="nl-NL"/>
+        </w:rPr>
+      </w:pPr>
+    </w:p>
+    <w:p>
+      <w:pPr>
+        <w:rPr>
+          <w:lang w:val="nl-NL"/>
+        </w:rPr>
+      </w:pPr>
+      <w:r>
+        <w:rPr>
+          <w:lang w:val="nl-NL"/>
+        </w:rPr>
         <w:t>TTTclass:satisfactionTop:badTTT</w:t>
       </w:r>
     </w:p>
@@ -5064,6 +5128,7 @@
           <w:sz w:val="22"/>
           <w:szCs w:val="22"/>
         </w:rPr>
+        <w:lastRenderedPageBreak/>
         <w:t>Satisfactie en Prioriteiten</w:t>
       </w:r>
     </w:p>
@@ -5352,7 +5417,6 @@
           <w:rFonts w:ascii="Century Gothic" w:hAnsi="Century Gothic" w:cs="Century Gothic"/>
           <w:sz w:val="19"/>
           <w:szCs w:val="19"/>
-          <w:lang w:val="nl-NL"/>
         </w:rPr>
       </w:pPr>
     </w:p>
@@ -5366,15 +5430,17 @@
           <w:rFonts w:ascii="Century Gothic" w:hAnsi="Century Gothic" w:cs="Century Gothic"/>
           <w:sz w:val="19"/>
           <w:szCs w:val="19"/>
-          <w:lang w:val="nl-NL"/>
         </w:rPr>
       </w:pPr>
     </w:p>
     <w:p>
       <w:pPr>
         <w:pStyle w:val="Heading1"/>
+        <w:rPr>
+          <w:lang w:val="en-US"/>
+        </w:rPr>
         <w:sectPr>
-          <w:headerReference w:type="default" r:id="rId15"/>
+          <w:headerReference w:type="default" r:id="rId14"/>
           <w:pgSz w:w="11909" w:h="16834" w:code="9"/>
           <w:pgMar w:top="1418" w:right="851" w:bottom="1418" w:left="851" w:header="284" w:footer="624" w:gutter="567"/>
           <w:cols w:space="708"/>
@@ -5385,12 +5451,19 @@
     <w:p>
       <w:pPr>
         <w:pStyle w:val="Heading1"/>
+        <w:rPr>
+          <w:lang w:val="en-US"/>
+        </w:rPr>
       </w:pPr>
       <w:bookmarkStart w:id="15" w:name="_Toc71441017"/>
       <w:bookmarkStart w:id="16" w:name="_Toc71441779"/>
       <w:bookmarkStart w:id="17" w:name="_Toc71442086"/>
       <w:bookmarkStart w:id="18" w:name="_Toc93893188"/>
       <w:r>
+        <w:rPr>
+          <w:lang w:val="en-US"/>
+        </w:rPr>
+        <w:lastRenderedPageBreak/>
         <w:t>Resultaten</w:t>
       </w:r>
       <w:bookmarkEnd w:id="15"/>
@@ -5459,7 +5532,6 @@
           <w:color w:val="F78E1E"/>
           <w:sz w:val="22"/>
           <w:szCs w:val="22"/>
-          <w:lang w:val="en-GB"/>
         </w:rPr>
       </w:pPr>
       <w:r>
@@ -5468,7 +5540,6 @@
           <w:color w:val="F78E1E"/>
           <w:sz w:val="22"/>
           <w:szCs w:val="22"/>
-          <w:lang w:val="en-GB"/>
         </w:rPr>
         <w:t>1.</w:t>
       </w:r>
@@ -5477,7 +5548,6 @@
           <w:color w:val="F78E1E"/>
           <w:sz w:val="22"/>
           <w:szCs w:val="22"/>
-          <w:lang w:val="en-GB"/>
         </w:rPr>
         <w:t xml:space="preserve"> </w:t>
       </w:r>
@@ -5486,7 +5556,6 @@
           <w:color w:val="F78E1E"/>
           <w:sz w:val="22"/>
           <w:szCs w:val="22"/>
-          <w:lang w:val="en-GB"/>
         </w:rPr>
         <w:t>Percentages</w:t>
       </w:r>
@@ -5495,11 +5564,13 @@
       <w:pPr>
         <w:rPr>
           <w:b/>
+          <w:lang w:val="nl-NL"/>
         </w:rPr>
       </w:pPr>
       <w:r>
         <w:rPr>
           <w:b/>
+          <w:lang w:val="nl-NL"/>
         </w:rPr>
         <w:t>TTTclass:percentageExampleTTT</w:t>
       </w:r>
@@ -5826,7 +5897,7 @@
           <w:color w:val="F78E1E"/>
           <w:sz w:val="22"/>
           <w:szCs w:val="22"/>
-          <w:lang w:val="en-GB"/>
+          <w:lang w:val="nl-NL"/>
         </w:rPr>
       </w:pPr>
       <w:r>
@@ -5837,7 +5908,7 @@
           <w:color w:val="F78E1E"/>
           <w:sz w:val="22"/>
           <w:szCs w:val="22"/>
-          <w:lang w:val="en-GB"/>
+          <w:lang w:val="nl-NL"/>
         </w:rPr>
         <w:t>2. Scores</w:t>
       </w:r>
@@ -5846,11 +5917,13 @@
       <w:pPr>
         <w:rPr>
           <w:b/>
+          <w:lang w:val="nl-NL"/>
         </w:rPr>
       </w:pPr>
       <w:r>
         <w:rPr>
           <w:b/>
+          <w:lang w:val="nl-NL"/>
         </w:rPr>
         <w:t>TTTclass:scoreExampleTTT</w:t>
       </w:r>
@@ -5864,7 +5937,7 @@
           <w:bCs/>
           <w:sz w:val="19"/>
           <w:szCs w:val="19"/>
-          <w:lang w:val="en-GB"/>
+          <w:lang w:val="nl-NL"/>
         </w:rPr>
       </w:pPr>
     </w:p>
@@ -6015,7 +6088,6 @@
           <w:bCs/>
           <w:sz w:val="20"/>
           <w:szCs w:val="20"/>
-          <w:lang w:val="nl-NL"/>
         </w:rPr>
       </w:pPr>
       <w:r>
@@ -6025,8 +6097,8 @@
           <w:bCs/>
           <w:sz w:val="20"/>
           <w:szCs w:val="20"/>
-          <w:lang w:val="nl-NL"/>
-        </w:rPr>
+        </w:rPr>
+        <w:lastRenderedPageBreak/>
         <w:t>TTTclass:scoresAndPercentagesTTT</w:t>
       </w:r>
     </w:p>
@@ -6039,7 +6111,6 @@
           <w:bCs/>
           <w:sz w:val="20"/>
           <w:szCs w:val="20"/>
-          <w:lang w:val="nl-NL"/>
         </w:rPr>
       </w:pPr>
       <w:r>
@@ -6049,7 +6120,6 @@
           <w:bCs/>
           <w:sz w:val="20"/>
           <w:szCs w:val="20"/>
-          <w:lang w:val="nl-NL"/>
         </w:rPr>
         <w:br w:type="page"/>
       </w:r>
@@ -6059,7 +6129,6 @@
         <w:rPr>
           <w:sz w:val="22"/>
           <w:szCs w:val="22"/>
-          <w:lang w:val="nl-NL"/>
         </w:rPr>
       </w:pPr>
       <w:r>
@@ -6067,8 +6136,8 @@
           <w:rFonts w:ascii="Century Gothic" w:hAnsi="Century Gothic"/>
           <w:sz w:val="20"/>
           <w:szCs w:val="22"/>
-          <w:lang w:val="nl-NL"/>
-        </w:rPr>
+        </w:rPr>
+        <w:lastRenderedPageBreak/>
         <w:t>-Intentioneel blanco pagina-</w:t>
       </w:r>
     </w:p>
@@ -6081,6 +6150,7 @@
       </w:r>
       <w:bookmarkStart w:id="19" w:name="_Toc93893189"/>
       <w:r>
+        <w:lastRenderedPageBreak/>
         <w:t>Overzicht(en)</w:t>
       </w:r>
       <w:bookmarkEnd w:id="19"/>
@@ -6453,8 +6523,6 @@
           <w:lang w:val="nl-NL"/>
         </w:rPr>
       </w:pPr>
-      <w:bookmarkStart w:id="20" w:name="_GoBack"/>
-      <w:bookmarkEnd w:id="20"/>
       <w:r>
         <w:rPr>
           <w:rFonts w:ascii="Century Gothic" w:hAnsi="Century Gothic" w:cs="Century Gothic"/>
@@ -6538,6 +6606,7 @@
           <w:color w:val="F78E1E"/>
           <w:sz w:val="22"/>
         </w:rPr>
+        <w:lastRenderedPageBreak/>
         <w:t>Belang- en tevredenheidsscores per rubriek</w:t>
       </w:r>
     </w:p>
@@ -6570,11 +6639,29 @@
         <w:adjustRightInd/>
         <w:rPr>
           <w:rFonts w:ascii="Century Gothic" w:hAnsi="Century Gothic" w:cs="Century Gothic"/>
-          <w:sz w:val="19"/>
-          <w:szCs w:val="19"/>
-          <w:lang w:val="en-GB"/>
-        </w:rPr>
-      </w:pPr>
+          <w:lang w:val="nl-NL"/>
+        </w:rPr>
+      </w:pPr>
+    </w:p>
+    <w:p>
+      <w:pPr>
+        <w:pStyle w:val="PlainText"/>
+        <w:widowControl/>
+        <w:autoSpaceDE/>
+        <w:autoSpaceDN/>
+        <w:adjustRightInd/>
+        <w:rPr>
+          <w:rFonts w:ascii="Century Gothic" w:hAnsi="Century Gothic" w:cs="Century Gothic"/>
+          <w:lang w:val="nl-NL"/>
+        </w:rPr>
+      </w:pPr>
+      <w:r>
+        <w:rPr>
+          <w:rFonts w:ascii="Century Gothic" w:hAnsi="Century Gothic" w:cs="Century Gothic"/>
+          <w:lang w:val="nl-NL"/>
+        </w:rPr>
+        <w:t>TTTclass:satisfactionImportanceTTT</w:t>
+      </w:r>
     </w:p>
     <w:p>
       <w:pPr>
@@ -6587,7 +6674,7 @@
           <w:rFonts w:ascii="Century Gothic" w:hAnsi="Century Gothic" w:cs="Century Gothic"/>
           <w:sz w:val="20"/>
           <w:szCs w:val="20"/>
-          <w:lang w:val="en-GB"/>
+          <w:lang w:val="nl-NL"/>
         </w:rPr>
       </w:pPr>
     </w:p>
@@ -6602,15 +6689,15 @@
           <w:rFonts w:ascii="Century Gothic" w:hAnsi="Century Gothic" w:cs="Century Gothic"/>
           <w:sz w:val="20"/>
           <w:szCs w:val="20"/>
-          <w:lang w:val="en-GB"/>
-        </w:rPr>
-      </w:pPr>
-      <w:r>
-        <w:rPr>
-          <w:rFonts w:ascii="Century Gothic" w:hAnsi="Century Gothic" w:cs="Century Gothic"/>
-          <w:sz w:val="20"/>
-          <w:szCs w:val="20"/>
-          <w:lang w:val="en-GB"/>
+          <w:lang w:val="nl-NL"/>
+        </w:rPr>
+      </w:pPr>
+      <w:r>
+        <w:rPr>
+          <w:rFonts w:ascii="Century Gothic" w:hAnsi="Century Gothic" w:cs="Century Gothic"/>
+          <w:sz w:val="20"/>
+          <w:szCs w:val="20"/>
+          <w:lang w:val="nl-NL"/>
         </w:rPr>
         <w:br w:type="page"/>
       </w:r>
@@ -6619,7 +6706,9 @@
       <w:pPr>
         <w:pStyle w:val="Heading1"/>
       </w:pPr>
-      <w:r>
+      <w:bookmarkStart w:id="20" w:name="_GoBack"/>
+      <w:r>
+        <w:lastRenderedPageBreak/>
         <w:t>Statistische verantwoording</w:t>
       </w:r>
     </w:p>
@@ -8380,6 +8469,7 @@
           <w:szCs w:val="20"/>
           <w:lang w:val="nl-NL"/>
         </w:rPr>
+        <w:lastRenderedPageBreak/>
         <w:t>Non-respons</w:t>
       </w:r>
     </w:p>
@@ -8505,10 +8595,46 @@
     </w:p>
     <w:p>
       <w:pPr>
-        <w:rPr>
-          <w:lang w:val="nl-NL"/>
-        </w:rPr>
-      </w:pPr>
+        <w:spacing w:after="200" w:line="276" w:lineRule="auto"/>
+        <w:rPr>
+          <w:lang w:val="nl-NL"/>
+        </w:rPr>
+      </w:pPr>
+      <w:r>
+        <w:rPr>
+          <w:lang w:val="nl-NL"/>
+        </w:rPr>
+        <w:br w:type="page"/>
+      </w:r>
+    </w:p>
+    <w:p>
+      <w:pPr>
+        <w:pStyle w:val="Heading1"/>
+      </w:pPr>
+      <w:r>
+        <w:lastRenderedPageBreak/>
+        <w:t>Vragenlijst</w:t>
+      </w:r>
+    </w:p>
+    <w:p>
+      <w:pPr>
+        <w:rPr>
+          <w:lang w:val="nl-NL"/>
+        </w:rPr>
+      </w:pPr>
+    </w:p>
+    <w:p>
+      <w:pPr>
+        <w:rPr>
+          <w:lang w:val="nl-NL"/>
+        </w:rPr>
+      </w:pPr>
+      <w:r>
+        <w:rPr>
+          <w:lang w:val="nl-NL"/>
+        </w:rPr>
+        <w:t>TTTclass:questionListTTT</w:t>
+      </w:r>
     </w:p>
     <w:p>
       <w:pPr>
@@ -8533,13 +8659,15 @@
         </w:rPr>
         <w:br w:type="page"/>
       </w:r>
-      <w:r>
-        <w:rPr>
-          <w:rFonts w:ascii="Century Gothic" w:hAnsi="Century Gothic" w:cs="Century Gothic"/>
-          <w:sz w:val="20"/>
-          <w:szCs w:val="20"/>
-          <w:lang w:val="nl-NL"/>
-        </w:rPr>
+      <w:bookmarkEnd w:id="20"/>
+      <w:r>
+        <w:rPr>
+          <w:rFonts w:ascii="Century Gothic" w:hAnsi="Century Gothic" w:cs="Century Gothic"/>
+          <w:sz w:val="20"/>
+          <w:szCs w:val="20"/>
+          <w:lang w:val="nl-NL"/>
+        </w:rPr>
+        <w:lastRenderedPageBreak/>
         <w:t>Einde Rapportage</w:t>
       </w:r>
     </w:p>
@@ -8621,7 +8749,7 @@
       </w:pPr>
     </w:p>
     <w:sectPr>
-      <w:headerReference w:type="default" r:id="rId16"/>
+      <w:headerReference w:type="default" r:id="rId15"/>
       <w:pgSz w:w="11909" w:h="16834" w:code="9"/>
       <w:pgMar w:top="1418" w:right="851" w:bottom="1418" w:left="851" w:header="284" w:footer="624" w:gutter="567"/>
       <w:cols w:space="708"/>
@@ -8632,7 +8760,7 @@
 </file>
 
 <file path=word/endnotes.xml><?xml version="1.0" encoding="utf-8"?>
-<w:endnotes xmlns:wpc="http://schemas.microsoft.com/office/word/2010/wordprocessingCanvas" xmlns:mo="http://schemas.microsoft.com/office/mac/office/2008/main" xmlns:mc="http://schemas.openxmlformats.org/markup-compatibility/2006" xmlns:mv="urn:schemas-microsoft-com:mac:vml" xmlns:o="urn:schemas-microsoft-com:office:office" xmlns:r="http://schemas.openxmlformats.org/officeDocument/2006/relationships" xmlns:m="http://schemas.openxmlformats.org/officeDocument/2006/math" xmlns:v="urn:schemas-microsoft-com:vml" xmlns:wp14="http://schemas.microsoft.com/office/word/2010/wordprocessingDrawing" xmlns:wp="http://schemas.openxmlformats.org/drawingml/2006/wordprocessingDrawing" xmlns:w10="urn:schemas-microsoft-com:office:word" xmlns:w="http://schemas.openxmlformats.org/wordprocessingml/2006/main" xmlns:w14="http://schemas.microsoft.com/office/word/2010/wordml" xmlns:wpg="http://schemas.microsoft.com/office/word/2010/wordprocessingGroup" xmlns:wpi="http://schemas.microsoft.com/office/word/2010/wordprocessingInk" xmlns:wne="http://schemas.microsoft.com/office/word/2006/wordml" xmlns:wps="http://schemas.microsoft.com/office/word/2010/wordprocessingShape" mc:Ignorable="w14 wp14">
+<w:endnotes xmlns:wpc="http://schemas.microsoft.com/office/word/2010/wordprocessingCanvas" xmlns:mc="http://schemas.openxmlformats.org/markup-compatibility/2006" xmlns:o="urn:schemas-microsoft-com:office:office" xmlns:r="http://schemas.openxmlformats.org/officeDocument/2006/relationships" xmlns:m="http://schemas.openxmlformats.org/officeDocument/2006/math" xmlns:v="urn:schemas-microsoft-com:vml" xmlns:wp14="http://schemas.microsoft.com/office/word/2010/wordprocessingDrawing" xmlns:wp="http://schemas.openxmlformats.org/drawingml/2006/wordprocessingDrawing" xmlns:w10="urn:schemas-microsoft-com:office:word" xmlns:w="http://schemas.openxmlformats.org/wordprocessingml/2006/main" xmlns:w14="http://schemas.microsoft.com/office/word/2010/wordml" xmlns:w15="http://schemas.microsoft.com/office/word/2012/wordml" xmlns:wpg="http://schemas.microsoft.com/office/word/2010/wordprocessingGroup" xmlns:wpi="http://schemas.microsoft.com/office/word/2010/wordprocessingInk" xmlns:wne="http://schemas.microsoft.com/office/word/2006/wordml" xmlns:wps="http://schemas.microsoft.com/office/word/2010/wordprocessingShape" mc:Ignorable="w14 w15 wp14">
   <w:endnote w:type="separator" w:id="-1">
     <w:p>
       <w:pPr>
@@ -8671,7 +8799,7 @@
 </file>
 
 <file path=word/footer1.xml><?xml version="1.0" encoding="utf-8"?>
-<w:ftr xmlns:wpc="http://schemas.microsoft.com/office/word/2010/wordprocessingCanvas" xmlns:mo="http://schemas.microsoft.com/office/mac/office/2008/main" xmlns:mc="http://schemas.openxmlformats.org/markup-compatibility/2006" xmlns:mv="urn:schemas-microsoft-com:mac:vml" xmlns:o="urn:schemas-microsoft-com:office:office" xmlns:r="http://schemas.openxmlformats.org/officeDocument/2006/relationships" xmlns:m="http://schemas.openxmlformats.org/officeDocument/2006/math" xmlns:v="urn:schemas-microsoft-com:vml" xmlns:wp14="http://schemas.microsoft.com/office/word/2010/wordprocessingDrawing" xmlns:wp="http://schemas.openxmlformats.org/drawingml/2006/wordprocessingDrawing" xmlns:w10="urn:schemas-microsoft-com:office:word" xmlns:w="http://schemas.openxmlformats.org/wordprocessingml/2006/main" xmlns:w14="http://schemas.microsoft.com/office/word/2010/wordml" xmlns:wpg="http://schemas.microsoft.com/office/word/2010/wordprocessingGroup" xmlns:wpi="http://schemas.microsoft.com/office/word/2010/wordprocessingInk" xmlns:wne="http://schemas.microsoft.com/office/word/2006/wordml" xmlns:wps="http://schemas.microsoft.com/office/word/2010/wordprocessingShape" mc:Ignorable="w14 wp14">
+<w:ftr xmlns:wpc="http://schemas.microsoft.com/office/word/2010/wordprocessingCanvas" xmlns:mc="http://schemas.openxmlformats.org/markup-compatibility/2006" xmlns:o="urn:schemas-microsoft-com:office:office" xmlns:r="http://schemas.openxmlformats.org/officeDocument/2006/relationships" xmlns:m="http://schemas.openxmlformats.org/officeDocument/2006/math" xmlns:v="urn:schemas-microsoft-com:vml" xmlns:wp14="http://schemas.microsoft.com/office/word/2010/wordprocessingDrawing" xmlns:wp="http://schemas.openxmlformats.org/drawingml/2006/wordprocessingDrawing" xmlns:w10="urn:schemas-microsoft-com:office:word" xmlns:w="http://schemas.openxmlformats.org/wordprocessingml/2006/main" xmlns:w14="http://schemas.microsoft.com/office/word/2010/wordml" xmlns:w15="http://schemas.microsoft.com/office/word/2012/wordml" xmlns:wpg="http://schemas.microsoft.com/office/word/2010/wordprocessingGroup" xmlns:wpi="http://schemas.microsoft.com/office/word/2010/wordprocessingInk" xmlns:wne="http://schemas.microsoft.com/office/word/2006/wordml" xmlns:wps="http://schemas.microsoft.com/office/word/2010/wordprocessingShape" mc:Ignorable="w14 w15 wp14">
   <w:p>
     <w:pPr>
       <w:pStyle w:val="Footer"/>
@@ -8744,7 +8872,7 @@
                       </a:ln>
                       <a:extLst>
                         <a:ext uri="{909E8E84-426E-40dd-AFC4-6F175D3DCCD1}">
-                          <a14:hiddenFill xmlns:a14="http://schemas.microsoft.com/office/drawing/2010/main">
+                          <a14:hiddenFill xmlns:a14="http://schemas.microsoft.com/office/drawing/2010/main" xmlns:w="http://schemas.openxmlformats.org/wordprocessingml/2006/main" xmlns:w10="urn:schemas-microsoft-com:office:word" xmlns:v="urn:schemas-microsoft-com:vml" xmlns:o="urn:schemas-microsoft-com:office:office" xmlns:mv="urn:schemas-microsoft-com:mac:vml" xmlns:mo="http://schemas.microsoft.com/office/mac/office/2008/main" xmlns="">
                             <a:noFill/>
                           </a14:hiddenFill>
                         </a:ext>
@@ -8763,9 +8891,9 @@
             </wp:anchor>
           </w:drawing>
         </mc:Choice>
-        <mc:Fallback xmlns="">
+        <mc:Fallback>
           <w:pict>
-            <v:line id="Line 1" o:spid="_x0000_s1026" style="position:absolute;z-index:251658240;visibility:visible;mso-wrap-style:square;mso-width-percent:0;mso-height-percent:0;mso-wrap-distance-left:9pt;mso-wrap-distance-top:0;mso-wrap-distance-right:9pt;mso-wrap-distance-bottom:0;mso-position-horizontal:absolute;mso-position-horizontal-relative:text;mso-position-vertical:absolute;mso-position-vertical-relative:text;mso-width-percent:0;mso-height-percent:0;mso-width-relative:page;mso-height-relative:page" from="1.7pt,-7.9pt" to="479.45pt,-7.9pt" o:gfxdata="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" strokecolor="#00a4e4" strokeweight="1.5pt">
+            <v:line w14:anchorId="0D6D0918" id="Line 1" o:spid="_x0000_s1026" style="position:absolute;z-index:251658240;visibility:visible;mso-wrap-style:square;mso-width-percent:0;mso-height-percent:0;mso-wrap-distance-left:9pt;mso-wrap-distance-top:0;mso-wrap-distance-right:9pt;mso-wrap-distance-bottom:0;mso-position-horizontal:absolute;mso-position-horizontal-relative:text;mso-position-vertical:absolute;mso-position-vertical-relative:text;mso-width-percent:0;mso-height-percent:0;mso-width-relative:page;mso-height-relative:page" from="1.7pt,-7.95pt" to="479.45pt,-7.95pt" o:gfxdata="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" strokecolor="#00a4e4" strokeweight="1.5pt">
               <w10:wrap type="tight"/>
             </v:line>
           </w:pict>
@@ -8823,7 +8951,7 @@
         <w:szCs w:val="20"/>
         <w:lang w:val="nl-NL"/>
       </w:rPr>
-      <w:t>18</w:t>
+      <w:t>22</w:t>
     </w:r>
     <w:r>
       <w:rPr>
@@ -8882,7 +9010,7 @@
 </file>
 
 <file path=word/footer2.xml><?xml version="1.0" encoding="utf-8"?>
-<w:ftr xmlns:wpc="http://schemas.microsoft.com/office/word/2010/wordprocessingCanvas" xmlns:mo="http://schemas.microsoft.com/office/mac/office/2008/main" xmlns:mc="http://schemas.openxmlformats.org/markup-compatibility/2006" xmlns:mv="urn:schemas-microsoft-com:mac:vml" xmlns:o="urn:schemas-microsoft-com:office:office" xmlns:r="http://schemas.openxmlformats.org/officeDocument/2006/relationships" xmlns:m="http://schemas.openxmlformats.org/officeDocument/2006/math" xmlns:v="urn:schemas-microsoft-com:vml" xmlns:wp14="http://schemas.microsoft.com/office/word/2010/wordprocessingDrawing" xmlns:wp="http://schemas.openxmlformats.org/drawingml/2006/wordprocessingDrawing" xmlns:w10="urn:schemas-microsoft-com:office:word" xmlns:w="http://schemas.openxmlformats.org/wordprocessingml/2006/main" xmlns:w14="http://schemas.microsoft.com/office/word/2010/wordml" xmlns:wpg="http://schemas.microsoft.com/office/word/2010/wordprocessingGroup" xmlns:wpi="http://schemas.microsoft.com/office/word/2010/wordprocessingInk" xmlns:wne="http://schemas.microsoft.com/office/word/2006/wordml" xmlns:wps="http://schemas.microsoft.com/office/word/2010/wordprocessingShape" mc:Ignorable="w14 wp14">
+<w:ftr xmlns:wpc="http://schemas.microsoft.com/office/word/2010/wordprocessingCanvas" xmlns:mc="http://schemas.openxmlformats.org/markup-compatibility/2006" xmlns:o="urn:schemas-microsoft-com:office:office" xmlns:r="http://schemas.openxmlformats.org/officeDocument/2006/relationships" xmlns:m="http://schemas.openxmlformats.org/officeDocument/2006/math" xmlns:v="urn:schemas-microsoft-com:vml" xmlns:wp14="http://schemas.microsoft.com/office/word/2010/wordprocessingDrawing" xmlns:wp="http://schemas.openxmlformats.org/drawingml/2006/wordprocessingDrawing" xmlns:w10="urn:schemas-microsoft-com:office:word" xmlns:w="http://schemas.openxmlformats.org/wordprocessingml/2006/main" xmlns:w14="http://schemas.microsoft.com/office/word/2010/wordml" xmlns:w15="http://schemas.microsoft.com/office/word/2012/wordml" xmlns:wpg="http://schemas.microsoft.com/office/word/2010/wordprocessingGroup" xmlns:wpi="http://schemas.microsoft.com/office/word/2010/wordprocessingInk" xmlns:wne="http://schemas.microsoft.com/office/word/2006/wordml" xmlns:wps="http://schemas.microsoft.com/office/word/2010/wordprocessingShape" mc:Ignorable="w14 w15 wp14">
   <w:p>
     <w:pPr>
       <w:pStyle w:val="Footer"/>
@@ -8953,7 +9081,7 @@
                       </a:ln>
                       <a:extLst>
                         <a:ext uri="{909E8E84-426E-40dd-AFC4-6F175D3DCCD1}">
-                          <a14:hiddenFill xmlns:a14="http://schemas.microsoft.com/office/drawing/2010/main">
+                          <a14:hiddenFill xmlns:a14="http://schemas.microsoft.com/office/drawing/2010/main" xmlns:w="http://schemas.openxmlformats.org/wordprocessingml/2006/main" xmlns:w10="urn:schemas-microsoft-com:office:word" xmlns:v="urn:schemas-microsoft-com:vml" xmlns:o="urn:schemas-microsoft-com:office:office" xmlns:mv="urn:schemas-microsoft-com:mac:vml" xmlns:mo="http://schemas.microsoft.com/office/mac/office/2008/main" xmlns="">
                             <a:noFill/>
                           </a14:hiddenFill>
                         </a:ext>
@@ -8972,9 +9100,9 @@
             </wp:anchor>
           </w:drawing>
         </mc:Choice>
-        <mc:Fallback xmlns="">
+        <mc:Fallback>
           <w:pict>
-            <v:line id="Line 2" o:spid="_x0000_s1026" style="position:absolute;z-index:251657216;visibility:visible;mso-wrap-style:square;mso-width-percent:0;mso-height-percent:0;mso-wrap-distance-left:9pt;mso-wrap-distance-top:0;mso-wrap-distance-right:9pt;mso-wrap-distance-bottom:0;mso-position-horizontal:absolute;mso-position-horizontal-relative:text;mso-position-vertical:absolute;mso-position-vertical-relative:text;mso-width-percent:0;mso-height-percent:0;mso-width-relative:page;mso-height-relative:page" from=".35pt,-10.15pt" to="478.1pt,-10.15pt" o:gfxdata="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" strokecolor="#00a4e4" strokeweight="1.5pt">
+            <v:line w14:anchorId="2B7D6B2B" id="Line 2" o:spid="_x0000_s1026" style="position:absolute;z-index:251657216;visibility:visible;mso-wrap-style:square;mso-width-percent:0;mso-height-percent:0;mso-wrap-distance-left:9pt;mso-wrap-distance-top:0;mso-wrap-distance-right:9pt;mso-wrap-distance-bottom:0;mso-position-horizontal:absolute;mso-position-horizontal-relative:text;mso-position-vertical:absolute;mso-position-vertical-relative:text;mso-width-percent:0;mso-height-percent:0;mso-width-relative:page;mso-height-relative:page" from=".35pt,-10.2pt" to="478.1pt,-10.2pt" o:gfxdata="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" strokecolor="#00a4e4" strokeweight="1.5pt">
               <w10:wrap type="tight"/>
             </v:line>
           </w:pict>
@@ -9036,7 +9164,7 @@
         <w:szCs w:val="19"/>
         <w:lang w:val="nl-NL"/>
       </w:rPr>
-      <w:t>17</w:t>
+      <w:t>21</w:t>
     </w:r>
     <w:r>
       <w:rPr>
@@ -9110,7 +9238,7 @@
 </file>
 
 <file path=word/footnotes.xml><?xml version="1.0" encoding="utf-8"?>
-<w:footnotes xmlns:wpc="http://schemas.microsoft.com/office/word/2010/wordprocessingCanvas" xmlns:mo="http://schemas.microsoft.com/office/mac/office/2008/main" xmlns:mc="http://schemas.openxmlformats.org/markup-compatibility/2006" xmlns:mv="urn:schemas-microsoft-com:mac:vml" xmlns:o="urn:schemas-microsoft-com:office:office" xmlns:r="http://schemas.openxmlformats.org/officeDocument/2006/relationships" xmlns:m="http://schemas.openxmlformats.org/officeDocument/2006/math" xmlns:v="urn:schemas-microsoft-com:vml" xmlns:wp14="http://schemas.microsoft.com/office/word/2010/wordprocessingDrawing" xmlns:wp="http://schemas.openxmlformats.org/drawingml/2006/wordprocessingDrawing" xmlns:w10="urn:schemas-microsoft-com:office:word" xmlns:w="http://schemas.openxmlformats.org/wordprocessingml/2006/main" xmlns:w14="http://schemas.microsoft.com/office/word/2010/wordml" xmlns:wpg="http://schemas.microsoft.com/office/word/2010/wordprocessingGroup" xmlns:wpi="http://schemas.microsoft.com/office/word/2010/wordprocessingInk" xmlns:wne="http://schemas.microsoft.com/office/word/2006/wordml" xmlns:wps="http://schemas.microsoft.com/office/word/2010/wordprocessingShape" mc:Ignorable="w14 wp14">
+<w:footnotes xmlns:wpc="http://schemas.microsoft.com/office/word/2010/wordprocessingCanvas" xmlns:mc="http://schemas.openxmlformats.org/markup-compatibility/2006" xmlns:o="urn:schemas-microsoft-com:office:office" xmlns:r="http://schemas.openxmlformats.org/officeDocument/2006/relationships" xmlns:m="http://schemas.openxmlformats.org/officeDocument/2006/math" xmlns:v="urn:schemas-microsoft-com:vml" xmlns:wp14="http://schemas.microsoft.com/office/word/2010/wordprocessingDrawing" xmlns:wp="http://schemas.openxmlformats.org/drawingml/2006/wordprocessingDrawing" xmlns:w10="urn:schemas-microsoft-com:office:word" xmlns:w="http://schemas.openxmlformats.org/wordprocessingml/2006/main" xmlns:w14="http://schemas.microsoft.com/office/word/2010/wordml" xmlns:w15="http://schemas.microsoft.com/office/word/2012/wordml" xmlns:wpg="http://schemas.microsoft.com/office/word/2010/wordprocessingGroup" xmlns:wpi="http://schemas.microsoft.com/office/word/2010/wordprocessingInk" xmlns:wne="http://schemas.microsoft.com/office/word/2006/wordml" xmlns:wps="http://schemas.microsoft.com/office/word/2010/wordprocessingShape" mc:Ignorable="w14 w15 wp14">
   <w:footnote w:type="separator" w:id="-1">
     <w:p>
       <w:pPr>
@@ -9149,7 +9277,7 @@
 </file>
 
 <file path=word/header1.xml><?xml version="1.0" encoding="utf-8"?>
-<w:hdr xmlns:wpc="http://schemas.microsoft.com/office/word/2010/wordprocessingCanvas" xmlns:mo="http://schemas.microsoft.com/office/mac/office/2008/main" xmlns:mc="http://schemas.openxmlformats.org/markup-compatibility/2006" xmlns:mv="urn:schemas-microsoft-com:mac:vml" xmlns:o="urn:schemas-microsoft-com:office:office" xmlns:r="http://schemas.openxmlformats.org/officeDocument/2006/relationships" xmlns:m="http://schemas.openxmlformats.org/officeDocument/2006/math" xmlns:v="urn:schemas-microsoft-com:vml" xmlns:wp14="http://schemas.microsoft.com/office/word/2010/wordprocessingDrawing" xmlns:wp="http://schemas.openxmlformats.org/drawingml/2006/wordprocessingDrawing" xmlns:w10="urn:schemas-microsoft-com:office:word" xmlns:w="http://schemas.openxmlformats.org/wordprocessingml/2006/main" xmlns:w14="http://schemas.microsoft.com/office/word/2010/wordml" xmlns:wpg="http://schemas.microsoft.com/office/word/2010/wordprocessingGroup" xmlns:wpi="http://schemas.microsoft.com/office/word/2010/wordprocessingInk" xmlns:wne="http://schemas.microsoft.com/office/word/2006/wordml" xmlns:wps="http://schemas.microsoft.com/office/word/2010/wordprocessingShape" mc:Ignorable="w14 wp14">
+<w:hdr xmlns:wpc="http://schemas.microsoft.com/office/word/2010/wordprocessingCanvas" xmlns:mc="http://schemas.openxmlformats.org/markup-compatibility/2006" xmlns:o="urn:schemas-microsoft-com:office:office" xmlns:r="http://schemas.openxmlformats.org/officeDocument/2006/relationships" xmlns:m="http://schemas.openxmlformats.org/officeDocument/2006/math" xmlns:v="urn:schemas-microsoft-com:vml" xmlns:wp14="http://schemas.microsoft.com/office/word/2010/wordprocessingDrawing" xmlns:wp="http://schemas.openxmlformats.org/drawingml/2006/wordprocessingDrawing" xmlns:w10="urn:schemas-microsoft-com:office:word" xmlns:w="http://schemas.openxmlformats.org/wordprocessingml/2006/main" xmlns:w14="http://schemas.microsoft.com/office/word/2010/wordml" xmlns:w15="http://schemas.microsoft.com/office/word/2012/wordml" xmlns:wpg="http://schemas.microsoft.com/office/word/2010/wordprocessingGroup" xmlns:wpi="http://schemas.microsoft.com/office/word/2010/wordprocessingInk" xmlns:wne="http://schemas.microsoft.com/office/word/2006/wordml" xmlns:wps="http://schemas.microsoft.com/office/word/2010/wordprocessingShape" mc:Ignorable="w14 w15 wp14">
   <w:p>
     <w:pPr>
       <w:ind w:right="-117"/>
@@ -9165,7 +9293,7 @@
 </file>
 
 <file path=word/header2.xml><?xml version="1.0" encoding="utf-8"?>
-<w:hdr xmlns:wpc="http://schemas.microsoft.com/office/word/2010/wordprocessingCanvas" xmlns:mo="http://schemas.microsoft.com/office/mac/office/2008/main" xmlns:mc="http://schemas.openxmlformats.org/markup-compatibility/2006" xmlns:mv="urn:schemas-microsoft-com:mac:vml" xmlns:o="urn:schemas-microsoft-com:office:office" xmlns:r="http://schemas.openxmlformats.org/officeDocument/2006/relationships" xmlns:m="http://schemas.openxmlformats.org/officeDocument/2006/math" xmlns:v="urn:schemas-microsoft-com:vml" xmlns:wp14="http://schemas.microsoft.com/office/word/2010/wordprocessingDrawing" xmlns:wp="http://schemas.openxmlformats.org/drawingml/2006/wordprocessingDrawing" xmlns:w10="urn:schemas-microsoft-com:office:word" xmlns:w="http://schemas.openxmlformats.org/wordprocessingml/2006/main" xmlns:w14="http://schemas.microsoft.com/office/word/2010/wordml" xmlns:wpg="http://schemas.microsoft.com/office/word/2010/wordprocessingGroup" xmlns:wpi="http://schemas.microsoft.com/office/word/2010/wordprocessingInk" xmlns:wne="http://schemas.microsoft.com/office/word/2006/wordml" xmlns:wps="http://schemas.microsoft.com/office/word/2010/wordprocessingShape" mc:Ignorable="w14 wp14">
+<w:hdr xmlns:wpc="http://schemas.microsoft.com/office/word/2010/wordprocessingCanvas" xmlns:mc="http://schemas.openxmlformats.org/markup-compatibility/2006" xmlns:o="urn:schemas-microsoft-com:office:office" xmlns:r="http://schemas.openxmlformats.org/officeDocument/2006/relationships" xmlns:m="http://schemas.openxmlformats.org/officeDocument/2006/math" xmlns:v="urn:schemas-microsoft-com:vml" xmlns:wp14="http://schemas.microsoft.com/office/word/2010/wordprocessingDrawing" xmlns:wp="http://schemas.openxmlformats.org/drawingml/2006/wordprocessingDrawing" xmlns:w10="urn:schemas-microsoft-com:office:word" xmlns:w="http://schemas.openxmlformats.org/wordprocessingml/2006/main" xmlns:w14="http://schemas.microsoft.com/office/word/2010/wordml" xmlns:w15="http://schemas.microsoft.com/office/word/2012/wordml" xmlns:wpg="http://schemas.microsoft.com/office/word/2010/wordprocessingGroup" xmlns:wpi="http://schemas.microsoft.com/office/word/2010/wordprocessingInk" xmlns:wne="http://schemas.microsoft.com/office/word/2006/wordml" xmlns:wps="http://schemas.microsoft.com/office/word/2010/wordprocessingShape" mc:Ignorable="w14 w15 wp14">
   <w:p>
     <w:pPr>
       <w:pStyle w:val="Header"/>
@@ -9196,7 +9324,7 @@
 </file>
 
 <file path=word/header3.xml><?xml version="1.0" encoding="utf-8"?>
-<w:hdr xmlns:wpc="http://schemas.microsoft.com/office/word/2010/wordprocessingCanvas" xmlns:mo="http://schemas.microsoft.com/office/mac/office/2008/main" xmlns:mc="http://schemas.openxmlformats.org/markup-compatibility/2006" xmlns:mv="urn:schemas-microsoft-com:mac:vml" xmlns:o="urn:schemas-microsoft-com:office:office" xmlns:r="http://schemas.openxmlformats.org/officeDocument/2006/relationships" xmlns:m="http://schemas.openxmlformats.org/officeDocument/2006/math" xmlns:v="urn:schemas-microsoft-com:vml" xmlns:wp14="http://schemas.microsoft.com/office/word/2010/wordprocessingDrawing" xmlns:wp="http://schemas.openxmlformats.org/drawingml/2006/wordprocessingDrawing" xmlns:w10="urn:schemas-microsoft-com:office:word" xmlns:w="http://schemas.openxmlformats.org/wordprocessingml/2006/main" xmlns:w14="http://schemas.microsoft.com/office/word/2010/wordml" xmlns:wpg="http://schemas.microsoft.com/office/word/2010/wordprocessingGroup" xmlns:wpi="http://schemas.microsoft.com/office/word/2010/wordprocessingInk" xmlns:wne="http://schemas.microsoft.com/office/word/2006/wordml" xmlns:wps="http://schemas.microsoft.com/office/word/2010/wordprocessingShape" mc:Ignorable="w14 wp14">
+<w:hdr xmlns:wpc="http://schemas.microsoft.com/office/word/2010/wordprocessingCanvas" xmlns:mc="http://schemas.openxmlformats.org/markup-compatibility/2006" xmlns:o="urn:schemas-microsoft-com:office:office" xmlns:r="http://schemas.openxmlformats.org/officeDocument/2006/relationships" xmlns:m="http://schemas.openxmlformats.org/officeDocument/2006/math" xmlns:v="urn:schemas-microsoft-com:vml" xmlns:wp14="http://schemas.microsoft.com/office/word/2010/wordprocessingDrawing" xmlns:wp="http://schemas.openxmlformats.org/drawingml/2006/wordprocessingDrawing" xmlns:w10="urn:schemas-microsoft-com:office:word" xmlns:w="http://schemas.openxmlformats.org/wordprocessingml/2006/main" xmlns:w14="http://schemas.microsoft.com/office/word/2010/wordml" xmlns:w15="http://schemas.microsoft.com/office/word/2012/wordml" xmlns:wpg="http://schemas.microsoft.com/office/word/2010/wordprocessingGroup" xmlns:wpi="http://schemas.microsoft.com/office/word/2010/wordprocessingInk" xmlns:wne="http://schemas.microsoft.com/office/word/2006/wordml" xmlns:wps="http://schemas.microsoft.com/office/word/2010/wordprocessingShape" mc:Ignorable="w14 w15 wp14">
   <w:p>
     <w:pPr>
       <w:pStyle w:val="Header"/>
@@ -9240,7 +9368,7 @@
 </file>
 
 <file path=word/header4.xml><?xml version="1.0" encoding="utf-8"?>
-<w:hdr xmlns:wpc="http://schemas.microsoft.com/office/word/2010/wordprocessingCanvas" xmlns:mo="http://schemas.microsoft.com/office/mac/office/2008/main" xmlns:mc="http://schemas.openxmlformats.org/markup-compatibility/2006" xmlns:mv="urn:schemas-microsoft-com:mac:vml" xmlns:o="urn:schemas-microsoft-com:office:office" xmlns:r="http://schemas.openxmlformats.org/officeDocument/2006/relationships" xmlns:m="http://schemas.openxmlformats.org/officeDocument/2006/math" xmlns:v="urn:schemas-microsoft-com:vml" xmlns:wp14="http://schemas.microsoft.com/office/word/2010/wordprocessingDrawing" xmlns:wp="http://schemas.openxmlformats.org/drawingml/2006/wordprocessingDrawing" xmlns:w10="urn:schemas-microsoft-com:office:word" xmlns:w="http://schemas.openxmlformats.org/wordprocessingml/2006/main" xmlns:w14="http://schemas.microsoft.com/office/word/2010/wordml" xmlns:wpg="http://schemas.microsoft.com/office/word/2010/wordprocessingGroup" xmlns:wpi="http://schemas.microsoft.com/office/word/2010/wordprocessingInk" xmlns:wne="http://schemas.microsoft.com/office/word/2006/wordml" xmlns:wps="http://schemas.microsoft.com/office/word/2010/wordprocessingShape" mc:Ignorable="w14 wp14">
+<w:hdr xmlns:wpc="http://schemas.microsoft.com/office/word/2010/wordprocessingCanvas" xmlns:mc="http://schemas.openxmlformats.org/markup-compatibility/2006" xmlns:o="urn:schemas-microsoft-com:office:office" xmlns:r="http://schemas.openxmlformats.org/officeDocument/2006/relationships" xmlns:m="http://schemas.openxmlformats.org/officeDocument/2006/math" xmlns:v="urn:schemas-microsoft-com:vml" xmlns:wp14="http://schemas.microsoft.com/office/word/2010/wordprocessingDrawing" xmlns:wp="http://schemas.openxmlformats.org/drawingml/2006/wordprocessingDrawing" xmlns:w10="urn:schemas-microsoft-com:office:word" xmlns:w="http://schemas.openxmlformats.org/wordprocessingml/2006/main" xmlns:w14="http://schemas.microsoft.com/office/word/2010/wordml" xmlns:w15="http://schemas.microsoft.com/office/word/2012/wordml" xmlns:wpg="http://schemas.microsoft.com/office/word/2010/wordprocessingGroup" xmlns:wpi="http://schemas.microsoft.com/office/word/2010/wordprocessingInk" xmlns:wne="http://schemas.microsoft.com/office/word/2006/wordml" xmlns:wps="http://schemas.microsoft.com/office/word/2010/wordprocessingShape" mc:Ignorable="w14 w15 wp14">
   <w:p>
     <w:pPr>
       <w:pStyle w:val="Header"/>
@@ -9272,7 +9400,7 @@
 </file>
 
 <file path=word/header5.xml><?xml version="1.0" encoding="utf-8"?>
-<w:hdr xmlns:wpc="http://schemas.microsoft.com/office/word/2010/wordprocessingCanvas" xmlns:mo="http://schemas.microsoft.com/office/mac/office/2008/main" xmlns:mc="http://schemas.openxmlformats.org/markup-compatibility/2006" xmlns:mv="urn:schemas-microsoft-com:mac:vml" xmlns:o="urn:schemas-microsoft-com:office:office" xmlns:r="http://schemas.openxmlformats.org/officeDocument/2006/relationships" xmlns:m="http://schemas.openxmlformats.org/officeDocument/2006/math" xmlns:v="urn:schemas-microsoft-com:vml" xmlns:wp14="http://schemas.microsoft.com/office/word/2010/wordprocessingDrawing" xmlns:wp="http://schemas.openxmlformats.org/drawingml/2006/wordprocessingDrawing" xmlns:w10="urn:schemas-microsoft-com:office:word" xmlns:w="http://schemas.openxmlformats.org/wordprocessingml/2006/main" xmlns:w14="http://schemas.microsoft.com/office/word/2010/wordml" xmlns:wpg="http://schemas.microsoft.com/office/word/2010/wordprocessingGroup" xmlns:wpi="http://schemas.microsoft.com/office/word/2010/wordprocessingInk" xmlns:wne="http://schemas.microsoft.com/office/word/2006/wordml" xmlns:wps="http://schemas.microsoft.com/office/word/2010/wordprocessingShape" mc:Ignorable="w14 wp14">
+<w:hdr xmlns:wpc="http://schemas.microsoft.com/office/word/2010/wordprocessingCanvas" xmlns:mc="http://schemas.openxmlformats.org/markup-compatibility/2006" xmlns:o="urn:schemas-microsoft-com:office:office" xmlns:r="http://schemas.openxmlformats.org/officeDocument/2006/relationships" xmlns:m="http://schemas.openxmlformats.org/officeDocument/2006/math" xmlns:v="urn:schemas-microsoft-com:vml" xmlns:wp14="http://schemas.microsoft.com/office/word/2010/wordprocessingDrawing" xmlns:wp="http://schemas.openxmlformats.org/drawingml/2006/wordprocessingDrawing" xmlns:w10="urn:schemas-microsoft-com:office:word" xmlns:w="http://schemas.openxmlformats.org/wordprocessingml/2006/main" xmlns:w14="http://schemas.microsoft.com/office/word/2010/wordml" xmlns:w15="http://schemas.microsoft.com/office/word/2012/wordml" xmlns:wpg="http://schemas.microsoft.com/office/word/2010/wordprocessingGroup" xmlns:wpi="http://schemas.microsoft.com/office/word/2010/wordprocessingInk" xmlns:wne="http://schemas.microsoft.com/office/word/2006/wordml" xmlns:wps="http://schemas.microsoft.com/office/word/2010/wordprocessingShape" mc:Ignorable="w14 w15 wp14">
   <w:p>
     <w:pPr>
       <w:pStyle w:val="Header"/>
@@ -9316,7 +9444,7 @@
 </file>
 
 <file path=word/numbering.xml><?xml version="1.0" encoding="utf-8"?>
-<w:numbering xmlns:wpc="http://schemas.microsoft.com/office/word/2010/wordprocessingCanvas" xmlns:mo="http://schemas.microsoft.com/office/mac/office/2008/main" xmlns:mc="http://schemas.openxmlformats.org/markup-compatibility/2006" xmlns:mv="urn:schemas-microsoft-com:mac:vml" xmlns:o="urn:schemas-microsoft-com:office:office" xmlns:r="http://schemas.openxmlformats.org/officeDocument/2006/relationships" xmlns:m="http://schemas.openxmlformats.org/officeDocument/2006/math" xmlns:v="urn:schemas-microsoft-com:vml" xmlns:wp14="http://schemas.microsoft.com/office/word/2010/wordprocessingDrawing" xmlns:wp="http://schemas.openxmlformats.org/drawingml/2006/wordprocessingDrawing" xmlns:w10="urn:schemas-microsoft-com:office:word" xmlns:w="http://schemas.openxmlformats.org/wordprocessingml/2006/main" xmlns:w14="http://schemas.microsoft.com/office/word/2010/wordml" xmlns:wpg="http://schemas.microsoft.com/office/word/2010/wordprocessingGroup" xmlns:wpi="http://schemas.microsoft.com/office/word/2010/wordprocessingInk" xmlns:wne="http://schemas.microsoft.com/office/word/2006/wordml" xmlns:wps="http://schemas.microsoft.com/office/word/2010/wordprocessingShape" mc:Ignorable="w14 wp14">
+<w:numbering xmlns:wpc="http://schemas.microsoft.com/office/word/2010/wordprocessingCanvas" xmlns:mc="http://schemas.openxmlformats.org/markup-compatibility/2006" xmlns:o="urn:schemas-microsoft-com:office:office" xmlns:r="http://schemas.openxmlformats.org/officeDocument/2006/relationships" xmlns:m="http://schemas.openxmlformats.org/officeDocument/2006/math" xmlns:v="urn:schemas-microsoft-com:vml" xmlns:wp14="http://schemas.microsoft.com/office/word/2010/wordprocessingDrawing" xmlns:wp="http://schemas.openxmlformats.org/drawingml/2006/wordprocessingDrawing" xmlns:w10="urn:schemas-microsoft-com:office:word" xmlns:w="http://schemas.openxmlformats.org/wordprocessingml/2006/main" xmlns:w14="http://schemas.microsoft.com/office/word/2010/wordml" xmlns:w15="http://schemas.microsoft.com/office/word/2012/wordml" xmlns:wpg="http://schemas.microsoft.com/office/word/2010/wordprocessingGroup" xmlns:wpi="http://schemas.microsoft.com/office/word/2010/wordprocessingInk" xmlns:wne="http://schemas.microsoft.com/office/word/2006/wordml" xmlns:wps="http://schemas.microsoft.com/office/word/2010/wordprocessingShape" mc:Ignorable="w14 w15 wp14">
   <w:abstractNum w:abstractNumId="0">
     <w:nsid w:val="0371424C"/>
     <w:multiLevelType w:val="hybridMultilevel"/>
@@ -15504,7 +15632,7 @@
 </file>
 
 <file path=word/styles.xml><?xml version="1.0" encoding="utf-8"?>
-<w:styles xmlns:mc="http://schemas.openxmlformats.org/markup-compatibility/2006" xmlns:r="http://schemas.openxmlformats.org/officeDocument/2006/relationships" xmlns:w="http://schemas.openxmlformats.org/wordprocessingml/2006/main" xmlns:w14="http://schemas.microsoft.com/office/word/2010/wordml" mc:Ignorable="w14">
+<w:styles xmlns:mc="http://schemas.openxmlformats.org/markup-compatibility/2006" xmlns:r="http://schemas.openxmlformats.org/officeDocument/2006/relationships" xmlns:w="http://schemas.openxmlformats.org/wordprocessingml/2006/main" xmlns:w14="http://schemas.microsoft.com/office/word/2010/wordml" xmlns:w15="http://schemas.microsoft.com/office/word/2012/wordml" mc:Ignorable="w14 w15">
   <w:docDefaults>
     <w:rPrDefault>
       <w:rPr>
@@ -15520,252 +15648,369 @@
       </w:pPr>
     </w:pPrDefault>
   </w:docDefaults>
-  <w:latentStyles w:defLockedState="0" w:defUIPriority="99" w:defSemiHidden="1" w:defUnhideWhenUsed="0" w:defQFormat="0" w:count="276">
-    <w:lsdException w:name="Normal" w:semiHidden="0" w:uiPriority="0" w:qFormat="1"/>
-    <w:lsdException w:name="heading 1" w:semiHidden="0" w:qFormat="1"/>
-    <w:lsdException w:name="heading 2" w:semiHidden="0" w:qFormat="1"/>
-    <w:lsdException w:name="heading 3" w:semiHidden="0" w:qFormat="1"/>
-    <w:lsdException w:name="heading 4" w:semiHidden="0" w:qFormat="1"/>
-    <w:lsdException w:name="heading 5" w:semiHidden="0" w:qFormat="1"/>
-    <w:lsdException w:name="heading 6" w:semiHidden="0" w:qFormat="1"/>
-    <w:lsdException w:name="heading 7" w:semiHidden="0" w:qFormat="1"/>
-    <w:lsdException w:name="heading 8" w:semiHidden="0" w:qFormat="1"/>
-    <w:lsdException w:name="heading 9" w:semiHidden="0" w:qFormat="1"/>
-    <w:lsdException w:name="index 1" w:unhideWhenUsed="1"/>
-    <w:lsdException w:name="index 2" w:unhideWhenUsed="1"/>
-    <w:lsdException w:name="index 3" w:unhideWhenUsed="1"/>
-    <w:lsdException w:name="index 4" w:unhideWhenUsed="1"/>
-    <w:lsdException w:name="index 5" w:unhideWhenUsed="1"/>
-    <w:lsdException w:name="index 6" w:unhideWhenUsed="1"/>
-    <w:lsdException w:name="index 7" w:unhideWhenUsed="1"/>
-    <w:lsdException w:name="index 8" w:unhideWhenUsed="1"/>
-    <w:lsdException w:name="index 9" w:unhideWhenUsed="1"/>
-    <w:lsdException w:name="Normal Indent" w:unhideWhenUsed="1"/>
-    <w:lsdException w:name="footnote text" w:unhideWhenUsed="1"/>
-    <w:lsdException w:name="annotation text" w:unhideWhenUsed="1"/>
-    <w:lsdException w:name="index heading" w:unhideWhenUsed="1"/>
-    <w:lsdException w:name="caption" w:uiPriority="35" w:unhideWhenUsed="1" w:qFormat="1"/>
-    <w:lsdException w:name="table of figures" w:unhideWhenUsed="1"/>
-    <w:lsdException w:name="envelope address" w:unhideWhenUsed="1"/>
-    <w:lsdException w:name="envelope return" w:unhideWhenUsed="1"/>
-    <w:lsdException w:name="footnote reference" w:unhideWhenUsed="1"/>
-    <w:lsdException w:name="annotation reference" w:unhideWhenUsed="1"/>
-    <w:lsdException w:name="line number" w:unhideWhenUsed="1"/>
-    <w:lsdException w:name="endnote reference" w:unhideWhenUsed="1"/>
-    <w:lsdException w:name="endnote text" w:unhideWhenUsed="1"/>
-    <w:lsdException w:name="table of authorities" w:unhideWhenUsed="1"/>
-    <w:lsdException w:name="macro" w:unhideWhenUsed="1"/>
-    <w:lsdException w:name="toa heading" w:unhideWhenUsed="1"/>
-    <w:lsdException w:name="List" w:unhideWhenUsed="1"/>
-    <w:lsdException w:name="List Bullet" w:unhideWhenUsed="1"/>
-    <w:lsdException w:name="List Number" w:unhideWhenUsed="1"/>
-    <w:lsdException w:name="List 2" w:unhideWhenUsed="1"/>
-    <w:lsdException w:name="List 3" w:unhideWhenUsed="1"/>
-    <w:lsdException w:name="List 4" w:unhideWhenUsed="1"/>
-    <w:lsdException w:name="List 5" w:unhideWhenUsed="1"/>
-    <w:lsdException w:name="List Bullet 2" w:unhideWhenUsed="1"/>
-    <w:lsdException w:name="List Bullet 3" w:unhideWhenUsed="1"/>
-    <w:lsdException w:name="List Bullet 4" w:unhideWhenUsed="1"/>
-    <w:lsdException w:name="List Bullet 5" w:unhideWhenUsed="1"/>
-    <w:lsdException w:name="List Number 2" w:unhideWhenUsed="1"/>
-    <w:lsdException w:name="List Number 3" w:unhideWhenUsed="1"/>
-    <w:lsdException w:name="List Number 4" w:unhideWhenUsed="1"/>
-    <w:lsdException w:name="List Number 5" w:unhideWhenUsed="1"/>
-    <w:lsdException w:name="Title" w:semiHidden="0" w:uiPriority="10" w:qFormat="1"/>
-    <w:lsdException w:name="Closing" w:unhideWhenUsed="1"/>
-    <w:lsdException w:name="Signature" w:unhideWhenUsed="1"/>
-    <w:lsdException w:name="Body Text Indent" w:unhideWhenUsed="1"/>
-    <w:lsdException w:name="List Continue" w:unhideWhenUsed="1"/>
-    <w:lsdException w:name="List Continue 2" w:unhideWhenUsed="1"/>
-    <w:lsdException w:name="List Continue 3" w:unhideWhenUsed="1"/>
-    <w:lsdException w:name="List Continue 4" w:unhideWhenUsed="1"/>
-    <w:lsdException w:name="List Continue 5" w:unhideWhenUsed="1"/>
-    <w:lsdException w:name="Message Header" w:unhideWhenUsed="1"/>
-    <w:lsdException w:name="Subtitle" w:semiHidden="0" w:uiPriority="11" w:qFormat="1"/>
-    <w:lsdException w:name="Salutation" w:unhideWhenUsed="1"/>
-    <w:lsdException w:name="Date" w:unhideWhenUsed="1"/>
-    <w:lsdException w:name="Body Text First Indent" w:unhideWhenUsed="1"/>
-    <w:lsdException w:name="Body Text First Indent 2" w:unhideWhenUsed="1"/>
-    <w:lsdException w:name="Note Heading" w:unhideWhenUsed="1"/>
-    <w:lsdException w:name="Body Text 3" w:unhideWhenUsed="1"/>
-    <w:lsdException w:name="Body Text Indent 3" w:unhideWhenUsed="1"/>
-    <w:lsdException w:name="Block Text" w:unhideWhenUsed="1"/>
-    <w:lsdException w:name="Strong" w:semiHidden="0" w:uiPriority="22" w:qFormat="1"/>
-    <w:lsdException w:name="Emphasis" w:semiHidden="0" w:uiPriority="20" w:qFormat="1"/>
-    <w:lsdException w:name="E-mail Signature" w:unhideWhenUsed="1"/>
-    <w:lsdException w:name="HTML Top of Form" w:unhideWhenUsed="1"/>
-    <w:lsdException w:name="HTML Bottom of Form" w:unhideWhenUsed="1"/>
-    <w:lsdException w:name="Normal (Web)" w:unhideWhenUsed="1"/>
-    <w:lsdException w:name="HTML Acronym" w:unhideWhenUsed="1"/>
-    <w:lsdException w:name="HTML Address" w:unhideWhenUsed="1"/>
-    <w:lsdException w:name="HTML Cite" w:unhideWhenUsed="1"/>
-    <w:lsdException w:name="HTML Code" w:unhideWhenUsed="1"/>
-    <w:lsdException w:name="HTML Definition" w:unhideWhenUsed="1"/>
-    <w:lsdException w:name="HTML Keyboard" w:unhideWhenUsed="1"/>
-    <w:lsdException w:name="HTML Preformatted" w:unhideWhenUsed="1"/>
-    <w:lsdException w:name="HTML Sample" w:unhideWhenUsed="1"/>
-    <w:lsdException w:name="HTML Typewriter" w:unhideWhenUsed="1"/>
-    <w:lsdException w:name="HTML Variable" w:unhideWhenUsed="1"/>
-    <w:lsdException w:name="Normal Table" w:unhideWhenUsed="1"/>
-    <w:lsdException w:name="annotation subject" w:unhideWhenUsed="1"/>
-    <w:lsdException w:name="No List" w:unhideWhenUsed="1"/>
-    <w:lsdException w:name="Outline List 1" w:unhideWhenUsed="1"/>
-    <w:lsdException w:name="Outline List 2" w:unhideWhenUsed="1"/>
-    <w:lsdException w:name="Outline List 3" w:unhideWhenUsed="1"/>
-    <w:lsdException w:name="Table Simple 1" w:unhideWhenUsed="1"/>
-    <w:lsdException w:name="Table Simple 2" w:unhideWhenUsed="1"/>
-    <w:lsdException w:name="Table Simple 3" w:unhideWhenUsed="1"/>
-    <w:lsdException w:name="Table Classic 1" w:unhideWhenUsed="1"/>
-    <w:lsdException w:name="Table Classic 2" w:unhideWhenUsed="1"/>
-    <w:lsdException w:name="Table Classic 3" w:unhideWhenUsed="1"/>
-    <w:lsdException w:name="Table Classic 4" w:unhideWhenUsed="1"/>
-    <w:lsdException w:name="Table Colorful 1" w:unhideWhenUsed="1"/>
-    <w:lsdException w:name="Table Colorful 2" w:unhideWhenUsed="1"/>
-    <w:lsdException w:name="Table Colorful 3" w:unhideWhenUsed="1"/>
-    <w:lsdException w:name="Table Columns 1" w:unhideWhenUsed="1"/>
-    <w:lsdException w:name="Table Columns 2" w:unhideWhenUsed="1"/>
-    <w:lsdException w:name="Table Columns 3" w:unhideWhenUsed="1"/>
-    <w:lsdException w:name="Table Columns 4" w:unhideWhenUsed="1"/>
-    <w:lsdException w:name="Table Columns 5" w:unhideWhenUsed="1"/>
-    <w:lsdException w:name="Table Grid 1" w:unhideWhenUsed="1"/>
-    <w:lsdException w:name="Table Grid 2" w:unhideWhenUsed="1"/>
-    <w:lsdException w:name="Table Grid 3" w:unhideWhenUsed="1"/>
-    <w:lsdException w:name="Table Grid 4" w:unhideWhenUsed="1"/>
-    <w:lsdException w:name="Table Grid 5" w:unhideWhenUsed="1"/>
-    <w:lsdException w:name="Table Grid 6" w:unhideWhenUsed="1"/>
-    <w:lsdException w:name="Table Grid 7" w:unhideWhenUsed="1"/>
-    <w:lsdException w:name="Table Grid 8" w:unhideWhenUsed="1"/>
-    <w:lsdException w:name="Table List 1" w:unhideWhenUsed="1"/>
-    <w:lsdException w:name="Table List 2" w:unhideWhenUsed="1"/>
-    <w:lsdException w:name="Table List 3" w:unhideWhenUsed="1"/>
-    <w:lsdException w:name="Table List 4" w:unhideWhenUsed="1"/>
-    <w:lsdException w:name="Table List 5" w:unhideWhenUsed="1"/>
-    <w:lsdException w:name="Table List 6" w:unhideWhenUsed="1"/>
-    <w:lsdException w:name="Table List 7" w:unhideWhenUsed="1"/>
-    <w:lsdException w:name="Table List 8" w:unhideWhenUsed="1"/>
-    <w:lsdException w:name="Table 3D effects 1" w:unhideWhenUsed="1"/>
-    <w:lsdException w:name="Table 3D effects 2" w:unhideWhenUsed="1"/>
-    <w:lsdException w:name="Table 3D effects 3" w:unhideWhenUsed="1"/>
-    <w:lsdException w:name="Table Contemporary" w:unhideWhenUsed="1"/>
-    <w:lsdException w:name="Table Elegant" w:unhideWhenUsed="1"/>
-    <w:lsdException w:name="Table Professional" w:unhideWhenUsed="1"/>
-    <w:lsdException w:name="Table Subtle 1" w:unhideWhenUsed="1"/>
-    <w:lsdException w:name="Table Subtle 2" w:unhideWhenUsed="1"/>
-    <w:lsdException w:name="Table Web 1" w:unhideWhenUsed="1"/>
-    <w:lsdException w:name="Table Web 2" w:unhideWhenUsed="1"/>
-    <w:lsdException w:name="Table Web 3" w:unhideWhenUsed="1"/>
-    <w:lsdException w:name="Balloon Text" w:unhideWhenUsed="1"/>
-    <w:lsdException w:name="Table Grid" w:semiHidden="0" w:uiPriority="59"/>
-    <w:lsdException w:name="Table Theme" w:unhideWhenUsed="1"/>
-    <w:lsdException w:name="No Spacing" w:semiHidden="0" w:uiPriority="1" w:qFormat="1"/>
-    <w:lsdException w:name="Light Shading" w:semiHidden="0" w:uiPriority="60"/>
-    <w:lsdException w:name="Light List" w:semiHidden="0" w:uiPriority="61"/>
-    <w:lsdException w:name="Light Grid" w:semiHidden="0" w:uiPriority="62"/>
-    <w:lsdException w:name="Medium Shading 1" w:semiHidden="0" w:uiPriority="63"/>
-    <w:lsdException w:name="Medium Shading 2" w:semiHidden="0" w:uiPriority="64"/>
-    <w:lsdException w:name="Medium List 1" w:semiHidden="0" w:uiPriority="65"/>
-    <w:lsdException w:name="Medium List 2" w:semiHidden="0" w:uiPriority="66"/>
-    <w:lsdException w:name="Medium Grid 1" w:semiHidden="0" w:uiPriority="67"/>
-    <w:lsdException w:name="Medium Grid 2" w:semiHidden="0" w:uiPriority="68"/>
-    <w:lsdException w:name="Medium Grid 3" w:semiHidden="0" w:uiPriority="69"/>
-    <w:lsdException w:name="Dark List" w:semiHidden="0" w:uiPriority="70"/>
-    <w:lsdException w:name="Colorful Shading" w:semiHidden="0" w:uiPriority="71"/>
-    <w:lsdException w:name="Colorful List" w:semiHidden="0" w:uiPriority="72"/>
-    <w:lsdException w:name="Colorful Grid" w:semiHidden="0" w:uiPriority="73"/>
-    <w:lsdException w:name="Light Shading Accent 1" w:semiHidden="0" w:uiPriority="60"/>
-    <w:lsdException w:name="Light List Accent 1" w:semiHidden="0" w:uiPriority="61"/>
-    <w:lsdException w:name="Light Grid Accent 1" w:semiHidden="0" w:uiPriority="62"/>
-    <w:lsdException w:name="Medium Shading 1 Accent 1" w:semiHidden="0" w:uiPriority="63"/>
-    <w:lsdException w:name="Medium Shading 2 Accent 1" w:semiHidden="0" w:uiPriority="64"/>
-    <w:lsdException w:name="Medium List 1 Accent 1" w:semiHidden="0" w:uiPriority="65"/>
-    <w:lsdException w:name="List Paragraph" w:semiHidden="0" w:uiPriority="34" w:qFormat="1"/>
-    <w:lsdException w:name="Quote" w:semiHidden="0" w:uiPriority="29" w:qFormat="1"/>
-    <w:lsdException w:name="Intense Quote" w:semiHidden="0" w:uiPriority="30" w:qFormat="1"/>
-    <w:lsdException w:name="Medium List 2 Accent 1" w:semiHidden="0" w:uiPriority="66"/>
-    <w:lsdException w:name="Medium Grid 1 Accent 1" w:semiHidden="0" w:uiPriority="67"/>
-    <w:lsdException w:name="Medium Grid 2 Accent 1" w:semiHidden="0" w:uiPriority="68"/>
-    <w:lsdException w:name="Medium Grid 3 Accent 1" w:semiHidden="0" w:uiPriority="69"/>
-    <w:lsdException w:name="Dark List Accent 1" w:semiHidden="0" w:uiPriority="70"/>
-    <w:lsdException w:name="Colorful Shading Accent 1" w:semiHidden="0" w:uiPriority="71"/>
-    <w:lsdException w:name="Colorful List Accent 1" w:semiHidden="0" w:uiPriority="72"/>
-    <w:lsdException w:name="Colorful Grid Accent 1" w:semiHidden="0" w:uiPriority="73"/>
-    <w:lsdException w:name="Light Shading Accent 2" w:semiHidden="0" w:uiPriority="60"/>
-    <w:lsdException w:name="Light List Accent 2" w:semiHidden="0" w:uiPriority="61"/>
-    <w:lsdException w:name="Light Grid Accent 2" w:semiHidden="0" w:uiPriority="62"/>
-    <w:lsdException w:name="Medium Shading 1 Accent 2" w:semiHidden="0" w:uiPriority="63"/>
-    <w:lsdException w:name="Medium Shading 2 Accent 2" w:semiHidden="0" w:uiPriority="64"/>
-    <w:lsdException w:name="Medium List 1 Accent 2" w:semiHidden="0" w:uiPriority="65"/>
-    <w:lsdException w:name="Medium List 2 Accent 2" w:semiHidden="0" w:uiPriority="66"/>
-    <w:lsdException w:name="Medium Grid 1 Accent 2" w:semiHidden="0" w:uiPriority="67"/>
-    <w:lsdException w:name="Medium Grid 2 Accent 2" w:semiHidden="0" w:uiPriority="68"/>
-    <w:lsdException w:name="Medium Grid 3 Accent 2" w:semiHidden="0" w:uiPriority="69"/>
-    <w:lsdException w:name="Dark List Accent 2" w:semiHidden="0" w:uiPriority="70"/>
-    <w:lsdException w:name="Colorful Shading Accent 2" w:semiHidden="0" w:uiPriority="71"/>
-    <w:lsdException w:name="Colorful List Accent 2" w:semiHidden="0" w:uiPriority="72"/>
-    <w:lsdException w:name="Colorful Grid Accent 2" w:semiHidden="0" w:uiPriority="73"/>
-    <w:lsdException w:name="Light Shading Accent 3" w:semiHidden="0" w:uiPriority="60"/>
-    <w:lsdException w:name="Light List Accent 3" w:semiHidden="0" w:uiPriority="61"/>
-    <w:lsdException w:name="Light Grid Accent 3" w:semiHidden="0" w:uiPriority="62"/>
-    <w:lsdException w:name="Medium Shading 1 Accent 3" w:semiHidden="0" w:uiPriority="63"/>
-    <w:lsdException w:name="Medium Shading 2 Accent 3" w:semiHidden="0" w:uiPriority="64"/>
-    <w:lsdException w:name="Medium List 1 Accent 3" w:semiHidden="0" w:uiPriority="65"/>
-    <w:lsdException w:name="Medium List 2 Accent 3" w:semiHidden="0" w:uiPriority="66"/>
-    <w:lsdException w:name="Medium Grid 1 Accent 3" w:semiHidden="0" w:uiPriority="67"/>
-    <w:lsdException w:name="Medium Grid 2 Accent 3" w:semiHidden="0" w:uiPriority="68"/>
-    <w:lsdException w:name="Medium Grid 3 Accent 3" w:semiHidden="0" w:uiPriority="69"/>
-    <w:lsdException w:name="Dark List Accent 3" w:semiHidden="0" w:uiPriority="70"/>
-    <w:lsdException w:name="Colorful Shading Accent 3" w:semiHidden="0" w:uiPriority="71"/>
-    <w:lsdException w:name="Colorful List Accent 3" w:semiHidden="0" w:uiPriority="72"/>
-    <w:lsdException w:name="Colorful Grid Accent 3" w:semiHidden="0" w:uiPriority="73"/>
-    <w:lsdException w:name="Light Shading Accent 4" w:semiHidden="0" w:uiPriority="60"/>
-    <w:lsdException w:name="Light List Accent 4" w:semiHidden="0" w:uiPriority="61"/>
-    <w:lsdException w:name="Light Grid Accent 4" w:semiHidden="0" w:uiPriority="62"/>
-    <w:lsdException w:name="Medium Shading 1 Accent 4" w:semiHidden="0" w:uiPriority="63"/>
-    <w:lsdException w:name="Medium Shading 2 Accent 4" w:semiHidden="0" w:uiPriority="64"/>
-    <w:lsdException w:name="Medium List 1 Accent 4" w:semiHidden="0" w:uiPriority="65"/>
-    <w:lsdException w:name="Medium List 2 Accent 4" w:semiHidden="0" w:uiPriority="66"/>
-    <w:lsdException w:name="Medium Grid 1 Accent 4" w:semiHidden="0" w:uiPriority="67"/>
-    <w:lsdException w:name="Medium Grid 2 Accent 4" w:semiHidden="0" w:uiPriority="68"/>
-    <w:lsdException w:name="Medium Grid 3 Accent 4" w:semiHidden="0" w:uiPriority="69"/>
-    <w:lsdException w:name="Dark List Accent 4" w:semiHidden="0" w:uiPriority="70"/>
-    <w:lsdException w:name="Colorful Shading Accent 4" w:semiHidden="0" w:uiPriority="71"/>
-    <w:lsdException w:name="Colorful List Accent 4" w:semiHidden="0" w:uiPriority="72"/>
-    <w:lsdException w:name="Colorful Grid Accent 4" w:semiHidden="0" w:uiPriority="73"/>
-    <w:lsdException w:name="Light Shading Accent 5" w:semiHidden="0" w:uiPriority="60"/>
-    <w:lsdException w:name="Light List Accent 5" w:semiHidden="0" w:uiPriority="61"/>
-    <w:lsdException w:name="Light Grid Accent 5" w:semiHidden="0" w:uiPriority="62"/>
-    <w:lsdException w:name="Medium Shading 1 Accent 5" w:semiHidden="0" w:uiPriority="63"/>
-    <w:lsdException w:name="Medium Shading 2 Accent 5" w:semiHidden="0" w:uiPriority="64"/>
-    <w:lsdException w:name="Medium List 1 Accent 5" w:semiHidden="0" w:uiPriority="65"/>
-    <w:lsdException w:name="Medium List 2 Accent 5" w:semiHidden="0" w:uiPriority="66"/>
-    <w:lsdException w:name="Medium Grid 1 Accent 5" w:semiHidden="0" w:uiPriority="67"/>
-    <w:lsdException w:name="Medium Grid 2 Accent 5" w:semiHidden="0" w:uiPriority="68"/>
-    <w:lsdException w:name="Medium Grid 3 Accent 5" w:semiHidden="0" w:uiPriority="69"/>
-    <w:lsdException w:name="Dark List Accent 5" w:semiHidden="0" w:uiPriority="70"/>
-    <w:lsdException w:name="Colorful Shading Accent 5" w:semiHidden="0" w:uiPriority="71"/>
-    <w:lsdException w:name="Colorful List Accent 5" w:semiHidden="0" w:uiPriority="72"/>
-    <w:lsdException w:name="Colorful Grid Accent 5" w:semiHidden="0" w:uiPriority="73"/>
-    <w:lsdException w:name="Light Shading Accent 6" w:semiHidden="0" w:uiPriority="60"/>
-    <w:lsdException w:name="Light List Accent 6" w:semiHidden="0" w:uiPriority="61"/>
-    <w:lsdException w:name="Light Grid Accent 6" w:semiHidden="0" w:uiPriority="62"/>
-    <w:lsdException w:name="Medium Shading 1 Accent 6" w:semiHidden="0" w:uiPriority="63"/>
-    <w:lsdException w:name="Medium Shading 2 Accent 6" w:semiHidden="0" w:uiPriority="64"/>
-    <w:lsdException w:name="Medium List 1 Accent 6" w:semiHidden="0" w:uiPriority="65"/>
-    <w:lsdException w:name="Medium List 2 Accent 6" w:semiHidden="0" w:uiPriority="66"/>
-    <w:lsdException w:name="Medium Grid 1 Accent 6" w:semiHidden="0" w:uiPriority="67"/>
-    <w:lsdException w:name="Medium Grid 2 Accent 6" w:semiHidden="0" w:uiPriority="68"/>
-    <w:lsdException w:name="Medium Grid 3 Accent 6" w:semiHidden="0" w:uiPriority="69"/>
-    <w:lsdException w:name="Dark List Accent 6" w:semiHidden="0" w:uiPriority="70"/>
-    <w:lsdException w:name="Colorful Shading Accent 6" w:semiHidden="0" w:uiPriority="71"/>
-    <w:lsdException w:name="Colorful List Accent 6" w:semiHidden="0" w:uiPriority="72"/>
-    <w:lsdException w:name="Colorful Grid Accent 6" w:semiHidden="0" w:uiPriority="73"/>
-    <w:lsdException w:name="Subtle Emphasis" w:semiHidden="0" w:uiPriority="19" w:qFormat="1"/>
-    <w:lsdException w:name="Intense Emphasis" w:semiHidden="0" w:uiPriority="21" w:qFormat="1"/>
-    <w:lsdException w:name="Subtle Reference" w:semiHidden="0" w:uiPriority="31" w:qFormat="1"/>
-    <w:lsdException w:name="Intense Reference" w:semiHidden="0" w:uiPriority="32" w:qFormat="1"/>
-    <w:lsdException w:name="Book Title" w:semiHidden="0" w:uiPriority="33" w:qFormat="1"/>
-    <w:lsdException w:name="Bibliography" w:uiPriority="37" w:unhideWhenUsed="1"/>
-    <w:lsdException w:name="TOC Heading" w:uiPriority="39" w:unhideWhenUsed="1" w:qFormat="1"/>
+  <w:latentStyles w:defLockedState="0" w:defUIPriority="99" w:defSemiHidden="0" w:defUnhideWhenUsed="0" w:defQFormat="0" w:count="371">
+    <w:lsdException w:name="Normal" w:uiPriority="0" w:qFormat="1"/>
+    <w:lsdException w:name="heading 1" w:qFormat="1"/>
+    <w:lsdException w:name="heading 2" w:qFormat="1"/>
+    <w:lsdException w:name="heading 3" w:qFormat="1"/>
+    <w:lsdException w:name="heading 4" w:qFormat="1"/>
+    <w:lsdException w:name="heading 5" w:qFormat="1"/>
+    <w:lsdException w:name="heading 6" w:qFormat="1"/>
+    <w:lsdException w:name="heading 7" w:qFormat="1"/>
+    <w:lsdException w:name="heading 8" w:qFormat="1"/>
+    <w:lsdException w:name="heading 9" w:qFormat="1"/>
+    <w:lsdException w:name="index 1" w:semiHidden="1" w:unhideWhenUsed="1"/>
+    <w:lsdException w:name="index 2" w:semiHidden="1" w:unhideWhenUsed="1"/>
+    <w:lsdException w:name="index 3" w:semiHidden="1" w:unhideWhenUsed="1"/>
+    <w:lsdException w:name="index 4" w:semiHidden="1" w:unhideWhenUsed="1"/>
+    <w:lsdException w:name="index 5" w:semiHidden="1" w:unhideWhenUsed="1"/>
+    <w:lsdException w:name="index 6" w:semiHidden="1" w:unhideWhenUsed="1"/>
+    <w:lsdException w:name="index 7" w:semiHidden="1" w:unhideWhenUsed="1"/>
+    <w:lsdException w:name="index 8" w:semiHidden="1" w:unhideWhenUsed="1"/>
+    <w:lsdException w:name="index 9" w:semiHidden="1" w:unhideWhenUsed="1"/>
+    <w:lsdException w:name="toc 1" w:semiHidden="1" w:unhideWhenUsed="1"/>
+    <w:lsdException w:name="toc 2" w:semiHidden="1" w:unhideWhenUsed="1"/>
+    <w:lsdException w:name="toc 3" w:semiHidden="1" w:unhideWhenUsed="1"/>
+    <w:lsdException w:name="toc 4" w:semiHidden="1" w:unhideWhenUsed="1"/>
+    <w:lsdException w:name="toc 5" w:semiHidden="1" w:unhideWhenUsed="1"/>
+    <w:lsdException w:name="toc 6" w:semiHidden="1" w:unhideWhenUsed="1"/>
+    <w:lsdException w:name="toc 7" w:semiHidden="1" w:unhideWhenUsed="1"/>
+    <w:lsdException w:name="toc 8" w:semiHidden="1" w:unhideWhenUsed="1"/>
+    <w:lsdException w:name="toc 9" w:semiHidden="1" w:unhideWhenUsed="1"/>
+    <w:lsdException w:name="Normal Indent" w:semiHidden="1" w:unhideWhenUsed="1"/>
+    <w:lsdException w:name="footnote text" w:semiHidden="1" w:unhideWhenUsed="1"/>
+    <w:lsdException w:name="annotation text" w:semiHidden="1" w:unhideWhenUsed="1"/>
+    <w:lsdException w:name="header" w:semiHidden="1" w:unhideWhenUsed="1"/>
+    <w:lsdException w:name="footer" w:semiHidden="1" w:unhideWhenUsed="1"/>
+    <w:lsdException w:name="index heading" w:semiHidden="1" w:unhideWhenUsed="1"/>
+    <w:lsdException w:name="caption" w:semiHidden="1" w:uiPriority="35" w:unhideWhenUsed="1" w:qFormat="1"/>
+    <w:lsdException w:name="table of figures" w:semiHidden="1" w:unhideWhenUsed="1"/>
+    <w:lsdException w:name="envelope address" w:semiHidden="1" w:unhideWhenUsed="1"/>
+    <w:lsdException w:name="envelope return" w:semiHidden="1" w:unhideWhenUsed="1"/>
+    <w:lsdException w:name="footnote reference" w:semiHidden="1" w:unhideWhenUsed="1"/>
+    <w:lsdException w:name="annotation reference" w:semiHidden="1" w:unhideWhenUsed="1"/>
+    <w:lsdException w:name="line number" w:semiHidden="1" w:unhideWhenUsed="1"/>
+    <w:lsdException w:name="page number" w:semiHidden="1" w:unhideWhenUsed="1"/>
+    <w:lsdException w:name="endnote reference" w:semiHidden="1" w:unhideWhenUsed="1"/>
+    <w:lsdException w:name="endnote text" w:semiHidden="1" w:unhideWhenUsed="1"/>
+    <w:lsdException w:name="table of authorities" w:semiHidden="1" w:unhideWhenUsed="1"/>
+    <w:lsdException w:name="macro" w:semiHidden="1" w:unhideWhenUsed="1"/>
+    <w:lsdException w:name="toa heading" w:semiHidden="1" w:unhideWhenUsed="1"/>
+    <w:lsdException w:name="List" w:semiHidden="1" w:unhideWhenUsed="1"/>
+    <w:lsdException w:name="List Bullet" w:semiHidden="1" w:unhideWhenUsed="1"/>
+    <w:lsdException w:name="List Number" w:semiHidden="1" w:unhideWhenUsed="1"/>
+    <w:lsdException w:name="List 2" w:semiHidden="1" w:unhideWhenUsed="1"/>
+    <w:lsdException w:name="List 3" w:semiHidden="1" w:unhideWhenUsed="1"/>
+    <w:lsdException w:name="List 4" w:semiHidden="1" w:unhideWhenUsed="1"/>
+    <w:lsdException w:name="List 5" w:semiHidden="1" w:unhideWhenUsed="1"/>
+    <w:lsdException w:name="List Bullet 2" w:semiHidden="1" w:unhideWhenUsed="1"/>
+    <w:lsdException w:name="List Bullet 3" w:semiHidden="1" w:unhideWhenUsed="1"/>
+    <w:lsdException w:name="List Bullet 4" w:semiHidden="1" w:unhideWhenUsed="1"/>
+    <w:lsdException w:name="List Bullet 5" w:semiHidden="1" w:unhideWhenUsed="1"/>
+    <w:lsdException w:name="List Number 2" w:semiHidden="1" w:unhideWhenUsed="1"/>
+    <w:lsdException w:name="List Number 3" w:semiHidden="1" w:unhideWhenUsed="1"/>
+    <w:lsdException w:name="List Number 4" w:semiHidden="1" w:unhideWhenUsed="1"/>
+    <w:lsdException w:name="List Number 5" w:semiHidden="1" w:unhideWhenUsed="1"/>
+    <w:lsdException w:name="Title" w:uiPriority="10" w:qFormat="1"/>
+    <w:lsdException w:name="Closing" w:semiHidden="1" w:unhideWhenUsed="1"/>
+    <w:lsdException w:name="Signature" w:semiHidden="1" w:unhideWhenUsed="1"/>
+    <w:lsdException w:name="Default Paragraph Font" w:semiHidden="1" w:unhideWhenUsed="1"/>
+    <w:lsdException w:name="Body Text" w:semiHidden="1" w:unhideWhenUsed="1"/>
+    <w:lsdException w:name="Body Text Indent" w:semiHidden="1" w:unhideWhenUsed="1"/>
+    <w:lsdException w:name="List Continue" w:semiHidden="1" w:unhideWhenUsed="1"/>
+    <w:lsdException w:name="List Continue 2" w:semiHidden="1" w:unhideWhenUsed="1"/>
+    <w:lsdException w:name="List Continue 3" w:semiHidden="1" w:unhideWhenUsed="1"/>
+    <w:lsdException w:name="List Continue 4" w:semiHidden="1" w:unhideWhenUsed="1"/>
+    <w:lsdException w:name="List Continue 5" w:semiHidden="1" w:unhideWhenUsed="1"/>
+    <w:lsdException w:name="Message Header" w:semiHidden="1" w:unhideWhenUsed="1"/>
+    <w:lsdException w:name="Subtitle" w:uiPriority="11" w:qFormat="1"/>
+    <w:lsdException w:name="Salutation" w:semiHidden="1" w:unhideWhenUsed="1"/>
+    <w:lsdException w:name="Date" w:semiHidden="1" w:unhideWhenUsed="1"/>
+    <w:lsdException w:name="Body Text First Indent" w:semiHidden="1" w:unhideWhenUsed="1"/>
+    <w:lsdException w:name="Body Text First Indent 2" w:semiHidden="1" w:unhideWhenUsed="1"/>
+    <w:lsdException w:name="Note Heading" w:semiHidden="1" w:unhideWhenUsed="1"/>
+    <w:lsdException w:name="Body Text 2" w:semiHidden="1" w:unhideWhenUsed="1"/>
+    <w:lsdException w:name="Body Text 3" w:semiHidden="1" w:unhideWhenUsed="1"/>
+    <w:lsdException w:name="Body Text Indent 2" w:semiHidden="1" w:unhideWhenUsed="1"/>
+    <w:lsdException w:name="Body Text Indent 3" w:semiHidden="1" w:unhideWhenUsed="1"/>
+    <w:lsdException w:name="Block Text" w:semiHidden="1" w:unhideWhenUsed="1"/>
+    <w:lsdException w:name="Hyperlink" w:semiHidden="1"/>
+    <w:lsdException w:name="FollowedHyperlink" w:semiHidden="1"/>
+    <w:lsdException w:name="Strong" w:uiPriority="22" w:qFormat="1"/>
+    <w:lsdException w:name="Emphasis" w:uiPriority="20" w:qFormat="1"/>
+    <w:lsdException w:name="Document Map" w:semiHidden="1" w:unhideWhenUsed="1"/>
+    <w:lsdException w:name="Plain Text" w:semiHidden="1" w:unhideWhenUsed="1"/>
+    <w:lsdException w:name="E-mail Signature" w:semiHidden="1" w:unhideWhenUsed="1"/>
+    <w:lsdException w:name="HTML Top of Form" w:semiHidden="1" w:unhideWhenUsed="1"/>
+    <w:lsdException w:name="HTML Bottom of Form" w:semiHidden="1" w:unhideWhenUsed="1"/>
+    <w:lsdException w:name="Normal (Web)" w:semiHidden="1" w:unhideWhenUsed="1"/>
+    <w:lsdException w:name="HTML Acronym" w:semiHidden="1" w:unhideWhenUsed="1"/>
+    <w:lsdException w:name="HTML Address" w:semiHidden="1" w:unhideWhenUsed="1"/>
+    <w:lsdException w:name="HTML Cite" w:semiHidden="1" w:unhideWhenUsed="1"/>
+    <w:lsdException w:name="HTML Code" w:semiHidden="1" w:unhideWhenUsed="1"/>
+    <w:lsdException w:name="HTML Definition" w:semiHidden="1" w:unhideWhenUsed="1"/>
+    <w:lsdException w:name="HTML Keyboard" w:semiHidden="1" w:unhideWhenUsed="1"/>
+    <w:lsdException w:name="HTML Preformatted" w:semiHidden="1" w:unhideWhenUsed="1"/>
+    <w:lsdException w:name="HTML Sample" w:semiHidden="1" w:unhideWhenUsed="1"/>
+    <w:lsdException w:name="HTML Typewriter" w:semiHidden="1" w:unhideWhenUsed="1"/>
+    <w:lsdException w:name="HTML Variable" w:semiHidden="1" w:unhideWhenUsed="1"/>
+    <w:lsdException w:name="Normal Table" w:semiHidden="1" w:unhideWhenUsed="1"/>
+    <w:lsdException w:name="annotation subject" w:semiHidden="1" w:unhideWhenUsed="1"/>
+    <w:lsdException w:name="No List" w:semiHidden="1" w:unhideWhenUsed="1"/>
+    <w:lsdException w:name="Outline List 1" w:semiHidden="1" w:unhideWhenUsed="1"/>
+    <w:lsdException w:name="Outline List 2" w:semiHidden="1" w:unhideWhenUsed="1"/>
+    <w:lsdException w:name="Outline List 3" w:semiHidden="1" w:unhideWhenUsed="1"/>
+    <w:lsdException w:name="Table Simple 1" w:semiHidden="1" w:unhideWhenUsed="1"/>
+    <w:lsdException w:name="Table Simple 2" w:semiHidden="1" w:unhideWhenUsed="1"/>
+    <w:lsdException w:name="Table Simple 3" w:semiHidden="1" w:unhideWhenUsed="1"/>
+    <w:lsdException w:name="Table Classic 1" w:semiHidden="1" w:unhideWhenUsed="1"/>
+    <w:lsdException w:name="Table Classic 2" w:semiHidden="1" w:unhideWhenUsed="1"/>
+    <w:lsdException w:name="Table Classic 3" w:semiHidden="1" w:unhideWhenUsed="1"/>
+    <w:lsdException w:name="Table Classic 4" w:semiHidden="1" w:unhideWhenUsed="1"/>
+    <w:lsdException w:name="Table Colorful 1" w:semiHidden="1" w:unhideWhenUsed="1"/>
+    <w:lsdException w:name="Table Colorful 2" w:semiHidden="1" w:unhideWhenUsed="1"/>
+    <w:lsdException w:name="Table Colorful 3" w:semiHidden="1" w:unhideWhenUsed="1"/>
+    <w:lsdException w:name="Table Columns 1" w:semiHidden="1" w:unhideWhenUsed="1"/>
+    <w:lsdException w:name="Table Columns 2" w:semiHidden="1" w:unhideWhenUsed="1"/>
+    <w:lsdException w:name="Table Columns 3" w:semiHidden="1" w:unhideWhenUsed="1"/>
+    <w:lsdException w:name="Table Columns 4" w:semiHidden="1" w:unhideWhenUsed="1"/>
+    <w:lsdException w:name="Table Columns 5" w:semiHidden="1" w:unhideWhenUsed="1"/>
+    <w:lsdException w:name="Table Grid 1" w:semiHidden="1" w:unhideWhenUsed="1"/>
+    <w:lsdException w:name="Table Grid 2" w:semiHidden="1" w:unhideWhenUsed="1"/>
+    <w:lsdException w:name="Table Grid 3" w:semiHidden="1" w:unhideWhenUsed="1"/>
+    <w:lsdException w:name="Table Grid 4" w:semiHidden="1" w:unhideWhenUsed="1"/>
+    <w:lsdException w:name="Table Grid 5" w:semiHidden="1" w:unhideWhenUsed="1"/>
+    <w:lsdException w:name="Table Grid 6" w:semiHidden="1" w:unhideWhenUsed="1"/>
+    <w:lsdException w:name="Table Grid 7" w:semiHidden="1" w:unhideWhenUsed="1"/>
+    <w:lsdException w:name="Table Grid 8" w:semiHidden="1" w:unhideWhenUsed="1"/>
+    <w:lsdException w:name="Table List 1" w:semiHidden="1" w:unhideWhenUsed="1"/>
+    <w:lsdException w:name="Table List 2" w:semiHidden="1" w:unhideWhenUsed="1"/>
+    <w:lsdException w:name="Table List 3" w:semiHidden="1" w:unhideWhenUsed="1"/>
+    <w:lsdException w:name="Table List 4" w:semiHidden="1" w:unhideWhenUsed="1"/>
+    <w:lsdException w:name="Table List 5" w:semiHidden="1" w:unhideWhenUsed="1"/>
+    <w:lsdException w:name="Table List 6" w:semiHidden="1" w:unhideWhenUsed="1"/>
+    <w:lsdException w:name="Table List 7" w:semiHidden="1" w:unhideWhenUsed="1"/>
+    <w:lsdException w:name="Table List 8" w:semiHidden="1" w:unhideWhenUsed="1"/>
+    <w:lsdException w:name="Table 3D effects 1" w:semiHidden="1" w:unhideWhenUsed="1"/>
+    <w:lsdException w:name="Table 3D effects 2" w:semiHidden="1" w:unhideWhenUsed="1"/>
+    <w:lsdException w:name="Table 3D effects 3" w:semiHidden="1" w:unhideWhenUsed="1"/>
+    <w:lsdException w:name="Table Contemporary" w:semiHidden="1" w:unhideWhenUsed="1"/>
+    <w:lsdException w:name="Table Elegant" w:semiHidden="1" w:unhideWhenUsed="1"/>
+    <w:lsdException w:name="Table Professional" w:semiHidden="1" w:unhideWhenUsed="1"/>
+    <w:lsdException w:name="Table Subtle 1" w:semiHidden="1" w:unhideWhenUsed="1"/>
+    <w:lsdException w:name="Table Subtle 2" w:semiHidden="1" w:unhideWhenUsed="1"/>
+    <w:lsdException w:name="Table Web 1" w:semiHidden="1" w:unhideWhenUsed="1"/>
+    <w:lsdException w:name="Table Web 2" w:semiHidden="1" w:unhideWhenUsed="1"/>
+    <w:lsdException w:name="Table Web 3" w:semiHidden="1" w:unhideWhenUsed="1"/>
+    <w:lsdException w:name="Balloon Text" w:semiHidden="1" w:unhideWhenUsed="1"/>
+    <w:lsdException w:name="Table Grid" w:uiPriority="59"/>
+    <w:lsdException w:name="Table Theme" w:semiHidden="1" w:unhideWhenUsed="1"/>
+    <w:lsdException w:name="Placeholder Text" w:semiHidden="1"/>
+    <w:lsdException w:name="No Spacing" w:uiPriority="1" w:qFormat="1"/>
+    <w:lsdException w:name="Light Shading" w:uiPriority="60"/>
+    <w:lsdException w:name="Light List" w:uiPriority="61"/>
+    <w:lsdException w:name="Light Grid" w:uiPriority="62"/>
+    <w:lsdException w:name="Medium Shading 1" w:uiPriority="63"/>
+    <w:lsdException w:name="Medium Shading 2" w:uiPriority="64"/>
+    <w:lsdException w:name="Medium List 1" w:uiPriority="65"/>
+    <w:lsdException w:name="Medium List 2" w:uiPriority="66"/>
+    <w:lsdException w:name="Medium Grid 1" w:uiPriority="67"/>
+    <w:lsdException w:name="Medium Grid 2" w:uiPriority="68"/>
+    <w:lsdException w:name="Medium Grid 3" w:uiPriority="69"/>
+    <w:lsdException w:name="Dark List" w:uiPriority="70"/>
+    <w:lsdException w:name="Colorful Shading" w:uiPriority="71"/>
+    <w:lsdException w:name="Colorful List" w:uiPriority="72"/>
+    <w:lsdException w:name="Colorful Grid" w:uiPriority="73"/>
+    <w:lsdException w:name="Light Shading Accent 1" w:uiPriority="60"/>
+    <w:lsdException w:name="Light List Accent 1" w:uiPriority="61"/>
+    <w:lsdException w:name="Light Grid Accent 1" w:uiPriority="62"/>
+    <w:lsdException w:name="Medium Shading 1 Accent 1" w:uiPriority="63"/>
+    <w:lsdException w:name="Medium Shading 2 Accent 1" w:uiPriority="64"/>
+    <w:lsdException w:name="Medium List 1 Accent 1" w:uiPriority="65"/>
+    <w:lsdException w:name="Revision" w:semiHidden="1"/>
+    <w:lsdException w:name="List Paragraph" w:uiPriority="34" w:qFormat="1"/>
+    <w:lsdException w:name="Quote" w:uiPriority="29" w:qFormat="1"/>
+    <w:lsdException w:name="Intense Quote" w:uiPriority="30" w:qFormat="1"/>
+    <w:lsdException w:name="Medium List 2 Accent 1" w:uiPriority="66"/>
+    <w:lsdException w:name="Medium Grid 1 Accent 1" w:uiPriority="67"/>
+    <w:lsdException w:name="Medium Grid 2 Accent 1" w:uiPriority="68"/>
+    <w:lsdException w:name="Medium Grid 3 Accent 1" w:uiPriority="69"/>
+    <w:lsdException w:name="Dark List Accent 1" w:uiPriority="70"/>
+    <w:lsdException w:name="Colorful Shading Accent 1" w:uiPriority="71"/>
+    <w:lsdException w:name="Colorful List Accent 1" w:uiPriority="72"/>
+    <w:lsdException w:name="Colorful Grid Accent 1" w:uiPriority="73"/>
+    <w:lsdException w:name="Light Shading Accent 2" w:uiPriority="60"/>
+    <w:lsdException w:name="Light List Accent 2" w:uiPriority="61"/>
+    <w:lsdException w:name="Light Grid Accent 2" w:uiPriority="62"/>
+    <w:lsdException w:name="Medium Shading 1 Accent 2" w:uiPriority="63"/>
+    <w:lsdException w:name="Medium Shading 2 Accent 2" w:uiPriority="64"/>
+    <w:lsdException w:name="Medium List 1 Accent 2" w:uiPriority="65"/>
+    <w:lsdException w:name="Medium List 2 Accent 2" w:uiPriority="66"/>
+    <w:lsdException w:name="Medium Grid 1 Accent 2" w:uiPriority="67"/>
+    <w:lsdException w:name="Medium Grid 2 Accent 2" w:uiPriority="68"/>
+    <w:lsdException w:name="Medium Grid 3 Accent 2" w:uiPriority="69"/>
+    <w:lsdException w:name="Dark List Accent 2" w:uiPriority="70"/>
+    <w:lsdException w:name="Colorful Shading Accent 2" w:uiPriority="71"/>
+    <w:lsdException w:name="Colorful List Accent 2" w:uiPriority="72"/>
+    <w:lsdException w:name="Colorful Grid Accent 2" w:uiPriority="73"/>
+    <w:lsdException w:name="Light Shading Accent 3" w:uiPriority="60"/>
+    <w:lsdException w:name="Light List Accent 3" w:uiPriority="61"/>
+    <w:lsdException w:name="Light Grid Accent 3" w:uiPriority="62"/>
+    <w:lsdException w:name="Medium Shading 1 Accent 3" w:uiPriority="63"/>
+    <w:lsdException w:name="Medium Shading 2 Accent 3" w:uiPriority="64"/>
+    <w:lsdException w:name="Medium List 1 Accent 3" w:uiPriority="65"/>
+    <w:lsdException w:name="Medium List 2 Accent 3" w:uiPriority="66"/>
+    <w:lsdException w:name="Medium Grid 1 Accent 3" w:uiPriority="67"/>
+    <w:lsdException w:name="Medium Grid 2 Accent 3" w:uiPriority="68"/>
+    <w:lsdException w:name="Medium Grid 3 Accent 3" w:uiPriority="69"/>
+    <w:lsdException w:name="Dark List Accent 3" w:uiPriority="70"/>
+    <w:lsdException w:name="Colorful Shading Accent 3" w:uiPriority="71"/>
+    <w:lsdException w:name="Colorful List Accent 3" w:uiPriority="72"/>
+    <w:lsdException w:name="Colorful Grid Accent 3" w:uiPriority="73"/>
+    <w:lsdException w:name="Light Shading Accent 4" w:uiPriority="60"/>
+    <w:lsdException w:name="Light List Accent 4" w:uiPriority="61"/>
+    <w:lsdException w:name="Light Grid Accent 4" w:uiPriority="62"/>
+    <w:lsdException w:name="Medium Shading 1 Accent 4" w:uiPriority="63"/>
+    <w:lsdException w:name="Medium Shading 2 Accent 4" w:uiPriority="64"/>
+    <w:lsdException w:name="Medium List 1 Accent 4" w:uiPriority="65"/>
+    <w:lsdException w:name="Medium List 2 Accent 4" w:uiPriority="66"/>
+    <w:lsdException w:name="Medium Grid 1 Accent 4" w:uiPriority="67"/>
+    <w:lsdException w:name="Medium Grid 2 Accent 4" w:uiPriority="68"/>
+    <w:lsdException w:name="Medium Grid 3 Accent 4" w:uiPriority="69"/>
+    <w:lsdException w:name="Dark List Accent 4" w:uiPriority="70"/>
+    <w:lsdException w:name="Colorful Shading Accent 4" w:uiPriority="71"/>
+    <w:lsdException w:name="Colorful List Accent 4" w:uiPriority="72"/>
+    <w:lsdException w:name="Colorful Grid Accent 4" w:uiPriority="73"/>
+    <w:lsdException w:name="Light Shading Accent 5" w:uiPriority="60"/>
+    <w:lsdException w:name="Light List Accent 5" w:uiPriority="61"/>
+    <w:lsdException w:name="Light Grid Accent 5" w:uiPriority="62"/>
+    <w:lsdException w:name="Medium Shading 1 Accent 5" w:uiPriority="63"/>
+    <w:lsdException w:name="Medium Shading 2 Accent 5" w:uiPriority="64"/>
+    <w:lsdException w:name="Medium List 1 Accent 5" w:uiPriority="65"/>
+    <w:lsdException w:name="Medium List 2 Accent 5" w:uiPriority="66"/>
+    <w:lsdException w:name="Medium Grid 1 Accent 5" w:uiPriority="67"/>
+    <w:lsdException w:name="Medium Grid 2 Accent 5" w:uiPriority="68"/>
+    <w:lsdException w:name="Medium Grid 3 Accent 5" w:uiPriority="69"/>
+    <w:lsdException w:name="Dark List Accent 5" w:uiPriority="70"/>
+    <w:lsdException w:name="Colorful Shading Accent 5" w:uiPriority="71"/>
+    <w:lsdException w:name="Colorful List Accent 5" w:uiPriority="72"/>
+    <w:lsdException w:name="Colorful Grid Accent 5" w:uiPriority="73"/>
+    <w:lsdException w:name="Light Shading Accent 6" w:uiPriority="60"/>
+    <w:lsdException w:name="Light List Accent 6" w:uiPriority="61"/>
+    <w:lsdException w:name="Light Grid Accent 6" w:uiPriority="62"/>
+    <w:lsdException w:name="Medium Shading 1 Accent 6" w:uiPriority="63"/>
+    <w:lsdException w:name="Medium Shading 2 Accent 6" w:uiPriority="64"/>
+    <w:lsdException w:name="Medium List 1 Accent 6" w:uiPriority="65"/>
+    <w:lsdException w:name="Medium List 2 Accent 6" w:uiPriority="66"/>
+    <w:lsdException w:name="Medium Grid 1 Accent 6" w:uiPriority="67"/>
+    <w:lsdException w:name="Medium Grid 2 Accent 6" w:uiPriority="68"/>
+    <w:lsdException w:name="Medium Grid 3 Accent 6" w:uiPriority="69"/>
+    <w:lsdException w:name="Dark List Accent 6" w:uiPriority="70"/>
+    <w:lsdException w:name="Colorful Shading Accent 6" w:uiPriority="71"/>
+    <w:lsdException w:name="Colorful List Accent 6" w:uiPriority="72"/>
+    <w:lsdException w:name="Colorful Grid Accent 6" w:uiPriority="73"/>
+    <w:lsdException w:name="Subtle Emphasis" w:uiPriority="19" w:qFormat="1"/>
+    <w:lsdException w:name="Intense Emphasis" w:uiPriority="21" w:qFormat="1"/>
+    <w:lsdException w:name="Subtle Reference" w:uiPriority="31" w:qFormat="1"/>
+    <w:lsdException w:name="Intense Reference" w:uiPriority="32" w:qFormat="1"/>
+    <w:lsdException w:name="Book Title" w:uiPriority="33" w:qFormat="1"/>
+    <w:lsdException w:name="Bibliography" w:semiHidden="1" w:uiPriority="37" w:unhideWhenUsed="1"/>
+    <w:lsdException w:name="TOC Heading" w:semiHidden="1" w:uiPriority="39" w:unhideWhenUsed="1" w:qFormat="1"/>
+    <w:lsdException w:name="Grid Table 4" w:uiPriority="49"/>
+    <w:lsdException w:name="Grid Table 5 Dark" w:uiPriority="50"/>
+    <w:lsdException w:name="Grid Table 6 Colorful" w:uiPriority="51"/>
+    <w:lsdException w:name="Grid Table 7 Colorful" w:uiPriority="52"/>
+    <w:lsdException w:name="Grid Table 1 Light Accent 1" w:uiPriority="46"/>
+    <w:lsdException w:name="Grid Table 2 Accent 1" w:uiPriority="47"/>
+    <w:lsdException w:name="Grid Table 3 Accent 1" w:uiPriority="48"/>
+    <w:lsdException w:name="Grid Table 4 Accent 1" w:uiPriority="49"/>
+    <w:lsdException w:name="Grid Table 5 Dark Accent 1" w:uiPriority="50"/>
+    <w:lsdException w:name="Grid Table 6 Colorful Accent 1" w:uiPriority="51"/>
+    <w:lsdException w:name="Grid Table 7 Colorful Accent 1" w:uiPriority="52"/>
+    <w:lsdException w:name="Grid Table 1 Light Accent 2" w:uiPriority="46"/>
+    <w:lsdException w:name="Grid Table 2 Accent 2" w:uiPriority="47"/>
+    <w:lsdException w:name="Grid Table 3 Accent 2" w:uiPriority="48"/>
+    <w:lsdException w:name="Grid Table 4 Accent 2" w:uiPriority="49"/>
+    <w:lsdException w:name="Grid Table 5 Dark Accent 2" w:uiPriority="50"/>
+    <w:lsdException w:name="Grid Table 6 Colorful Accent 2" w:uiPriority="51"/>
+    <w:lsdException w:name="Grid Table 7 Colorful Accent 2" w:uiPriority="52"/>
+    <w:lsdException w:name="Grid Table 1 Light Accent 3" w:uiPriority="46"/>
+    <w:lsdException w:name="Grid Table 2 Accent 3" w:uiPriority="47"/>
+    <w:lsdException w:name="Grid Table 3 Accent 3" w:uiPriority="48"/>
+    <w:lsdException w:name="Grid Table 4 Accent 3" w:uiPriority="49"/>
+    <w:lsdException w:name="Grid Table 5 Dark Accent 3" w:uiPriority="50"/>
+    <w:lsdException w:name="Grid Table 6 Colorful Accent 3" w:uiPriority="51"/>
+    <w:lsdException w:name="Grid Table 7 Colorful Accent 3" w:uiPriority="52"/>
+    <w:lsdException w:name="Grid Table 1 Light Accent 4" w:uiPriority="46"/>
+    <w:lsdException w:name="Grid Table 2 Accent 4" w:uiPriority="47"/>
+    <w:lsdException w:name="Grid Table 3 Accent 4" w:uiPriority="48"/>
+    <w:lsdException w:name="Grid Table 4 Accent 4" w:uiPriority="49"/>
+    <w:lsdException w:name="Grid Table 5 Dark Accent 4" w:uiPriority="50"/>
+    <w:lsdException w:name="Grid Table 6 Colorful Accent 4" w:uiPriority="51"/>
+    <w:lsdException w:name="Grid Table 7 Colorful Accent 4" w:uiPriority="52"/>
+    <w:lsdException w:name="Grid Table 1 Light Accent 5" w:uiPriority="46"/>
+    <w:lsdException w:name="Grid Table 2 Accent 5" w:uiPriority="47"/>
+    <w:lsdException w:name="Grid Table 3 Accent 5" w:uiPriority="48"/>
+    <w:lsdException w:name="Grid Table 4 Accent 5" w:uiPriority="49"/>
+    <w:lsdException w:name="Grid Table 5 Dark Accent 5" w:uiPriority="50"/>
+    <w:lsdException w:name="Grid Table 6 Colorful Accent 5" w:uiPriority="51"/>
+    <w:lsdException w:name="Grid Table 7 Colorful Accent 5" w:uiPriority="52"/>
+    <w:lsdException w:name="Grid Table 1 Light Accent 6" w:uiPriority="46"/>
+    <w:lsdException w:name="Grid Table 2 Accent 6" w:uiPriority="47"/>
+    <w:lsdException w:name="Grid Table 3 Accent 6" w:uiPriority="48"/>
+    <w:lsdException w:name="Grid Table 4 Accent 6" w:uiPriority="49"/>
+    <w:lsdException w:name="Grid Table 5 Dark Accent 6" w:uiPriority="50"/>
+    <w:lsdException w:name="Grid Table 6 Colorful Accent 6" w:uiPriority="51"/>
+    <w:lsdException w:name="Grid Table 7 Colorful Accent 6" w:uiPriority="52"/>
+    <w:lsdException w:name="List Table 1 Light" w:uiPriority="46"/>
+    <w:lsdException w:name="List Table 2" w:uiPriority="47"/>
+    <w:lsdException w:name="List Table 3" w:uiPriority="48"/>
+    <w:lsdException w:name="List Table 4" w:uiPriority="49"/>
+    <w:lsdException w:name="List Table 5 Dark" w:uiPriority="50"/>
+    <w:lsdException w:name="List Table 6 Colorful" w:uiPriority="51"/>
+    <w:lsdException w:name="List Table 7 Colorful" w:uiPriority="52"/>
+    <w:lsdException w:name="List Table 1 Light Accent 1" w:uiPriority="46"/>
+    <w:lsdException w:name="List Table 2 Accent 1" w:uiPriority="47"/>
+    <w:lsdException w:name="List Table 3 Accent 1" w:uiPriority="48"/>
+    <w:lsdException w:name="List Table 4 Accent 1" w:uiPriority="49"/>
+    <w:lsdException w:name="List Table 5 Dark Accent 1" w:uiPriority="50"/>
+    <w:lsdException w:name="List Table 6 Colorful Accent 1" w:uiPriority="51"/>
+    <w:lsdException w:name="List Table 7 Colorful Accent 1" w:uiPriority="52"/>
+    <w:lsdException w:name="List Table 1 Light Accent 2" w:uiPriority="46"/>
+    <w:lsdException w:name="List Table 2 Accent 2" w:uiPriority="47"/>
+    <w:lsdException w:name="List Table 3 Accent 2" w:uiPriority="48"/>
+    <w:lsdException w:name="List Table 4 Accent 2" w:uiPriority="49"/>
+    <w:lsdException w:name="List Table 5 Dark Accent 2" w:uiPriority="50"/>
+    <w:lsdException w:name="List Table 6 Colorful Accent 2" w:uiPriority="51"/>
+    <w:lsdException w:name="List Table 7 Colorful Accent 2" w:uiPriority="52"/>
+    <w:lsdException w:name="List Table 1 Light Accent 3" w:uiPriority="46"/>
+    <w:lsdException w:name="List Table 2 Accent 3" w:uiPriority="47"/>
+    <w:lsdException w:name="List Table 3 Accent 3" w:uiPriority="48"/>
+    <w:lsdException w:name="List Table 4 Accent 3" w:uiPriority="49"/>
+    <w:lsdException w:name="List Table 5 Dark Accent 3" w:uiPriority="50"/>
+    <w:lsdException w:name="List Table 6 Colorful Accent 3" w:uiPriority="51"/>
+    <w:lsdException w:name="List Table 7 Colorful Accent 3" w:uiPriority="52"/>
+    <w:lsdException w:name="List Table 1 Light Accent 4" w:uiPriority="46"/>
+    <w:lsdException w:name="List Table 2 Accent 4" w:uiPriority="47"/>
+    <w:lsdException w:name="List Table 3 Accent 4" w:uiPriority="48"/>
+    <w:lsdException w:name="List Table 4 Accent 4" w:uiPriority="49"/>
+    <w:lsdException w:name="List Table 5 Dark Accent 4" w:uiPriority="50"/>
+    <w:lsdException w:name="List Table 6 Colorful Accent 4" w:uiPriority="51"/>
+    <w:lsdException w:name="List Table 7 Colorful Accent 4" w:uiPriority="52"/>
+    <w:lsdException w:name="List Table 1 Light Accent 5" w:uiPriority="46"/>
+    <w:lsdException w:name="List Table 2 Accent 5" w:uiPriority="47"/>
+    <w:lsdException w:name="List Table 3 Accent 5" w:uiPriority="48"/>
+    <w:lsdException w:name="List Table 4 Accent 5" w:uiPriority="49"/>
+    <w:lsdException w:name="List Table 5 Dark Accent 5" w:uiPriority="50"/>
+    <w:lsdException w:name="List Table 6 Colorful Accent 5" w:uiPriority="51"/>
+    <w:lsdException w:name="List Table 7 Colorful Accent 5" w:uiPriority="52"/>
+    <w:lsdException w:name="List Table 1 Light Accent 6" w:uiPriority="46"/>
+    <w:lsdException w:name="List Table 2 Accent 6" w:uiPriority="47"/>
+    <w:lsdException w:name="List Table 3 Accent 6" w:uiPriority="48"/>
+    <w:lsdException w:name="List Table 4 Accent 6" w:uiPriority="49"/>
+    <w:lsdException w:name="List Table 5 Dark Accent 6" w:uiPriority="50"/>
+    <w:lsdException w:name="List Table 6 Colorful Accent 6" w:uiPriority="51"/>
+    <w:lsdException w:name="List Table 7 Colorful Accent 6" w:uiPriority="52"/>
   </w:latentStyles>
   <w:style w:type="paragraph" w:default="1" w:styleId="Normal">
     <w:name w:val="Normal"/>
@@ -16268,1085 +16513,6 @@
     <w:basedOn w:val="DefaultParagraphFont"/>
     <w:link w:val="PlainText"/>
     <w:uiPriority w:val="99"/>
-    <w:semiHidden/>
-    <w:locked/>
-    <w:rPr>
-      <w:rFonts w:ascii="Courier New" w:hAnsi="Courier New" w:cs="Courier New"/>
-      <w:sz w:val="20"/>
-      <w:szCs w:val="20"/>
-      <w:lang w:val="en-US" w:eastAsia="en-US"/>
-    </w:rPr>
-  </w:style>
-  <w:style w:type="paragraph" w:styleId="BodyText">
-    <w:name w:val="Body Text"/>
-    <w:basedOn w:val="Normal"/>
-    <w:link w:val="BodyTextChar"/>
-    <w:uiPriority w:val="99"/>
-    <w:rPr>
-      <w:rFonts w:ascii="Arial" w:hAnsi="Arial" w:cs="Arial"/>
-      <w:sz w:val="22"/>
-      <w:szCs w:val="22"/>
-    </w:rPr>
-  </w:style>
-  <w:style w:type="character" w:customStyle="1" w:styleId="DocumentMapChar">
-    <w:name w:val="Document Map Char"/>
-    <w:basedOn w:val="DefaultParagraphFont"/>
-    <w:link w:val="DocumentMap"/>
-    <w:uiPriority w:val="99"/>
-    <w:semiHidden/>
-    <w:locked/>
-    <w:rPr>
-      <w:rFonts w:ascii="Tahoma" w:hAnsi="Tahoma" w:cs="Tahoma"/>
-      <w:sz w:val="16"/>
-      <w:szCs w:val="16"/>
-      <w:lang w:val="en-US" w:eastAsia="en-US"/>
-    </w:rPr>
-  </w:style>
-  <w:style w:type="paragraph" w:customStyle="1" w:styleId="bronvermelding">
-    <w:name w:val="bronvermelding"/>
-    <w:basedOn w:val="Normal"/>
-    <w:uiPriority w:val="99"/>
-    <w:pPr>
-      <w:widowControl w:val="0"/>
-      <w:tabs>
-        <w:tab w:val="right" w:pos="9360"/>
-      </w:tabs>
-      <w:suppressAutoHyphens/>
-    </w:pPr>
-    <w:rPr>
-      <w:rFonts w:ascii="Courier" w:hAnsi="Courier" w:cs="Courier"/>
-      <w:lang w:eastAsia="nl-NL"/>
-    </w:rPr>
-  </w:style>
-  <w:style w:type="character" w:customStyle="1" w:styleId="BodyTextChar">
-    <w:name w:val="Body Text Char"/>
-    <w:basedOn w:val="DefaultParagraphFont"/>
-    <w:link w:val="BodyText"/>
-    <w:uiPriority w:val="99"/>
-    <w:semiHidden/>
-    <w:locked/>
-    <w:rPr>
-      <w:rFonts w:ascii="Times New Roman" w:hAnsi="Times New Roman" w:cs="Times New Roman"/>
-      <w:sz w:val="24"/>
-      <w:szCs w:val="24"/>
-      <w:lang w:val="en-US" w:eastAsia="en-US"/>
-    </w:rPr>
-  </w:style>
-  <w:style w:type="character" w:styleId="Hyperlink">
-    <w:name w:val="Hyperlink"/>
-    <w:basedOn w:val="DefaultParagraphFont"/>
-    <w:uiPriority w:val="99"/>
-    <w:rPr>
-      <w:rFonts w:cs="Times New Roman"/>
-      <w:color w:val="0000FF"/>
-      <w:u w:val="single"/>
-    </w:rPr>
-  </w:style>
-  <w:style w:type="character" w:styleId="PageNumber">
-    <w:name w:val="page number"/>
-    <w:basedOn w:val="DefaultParagraphFont"/>
-    <w:uiPriority w:val="99"/>
-    <w:rPr>
-      <w:rFonts w:cs="Times New Roman"/>
-    </w:rPr>
-  </w:style>
-  <w:style w:type="character" w:styleId="FollowedHyperlink">
-    <w:name w:val="FollowedHyperlink"/>
-    <w:basedOn w:val="DefaultParagraphFont"/>
-    <w:uiPriority w:val="99"/>
-    <w:rPr>
-      <w:rFonts w:cs="Times New Roman"/>
-      <w:color w:val="800080"/>
-      <w:u w:val="single"/>
-    </w:rPr>
-  </w:style>
-  <w:style w:type="paragraph" w:styleId="TOC1">
-    <w:name w:val="toc 1"/>
-    <w:basedOn w:val="Normal"/>
-    <w:next w:val="Normal"/>
-    <w:autoRedefine/>
-    <w:uiPriority w:val="99"/>
-    <w:pPr>
-      <w:shd w:val="clear" w:color="auto" w:fill="E6E6E6"/>
-      <w:tabs>
-        <w:tab w:val="right" w:pos="9537"/>
-      </w:tabs>
-    </w:pPr>
-    <w:rPr>
-      <w:rFonts w:ascii="Century Gothic" w:hAnsi="Century Gothic" w:cs="Century Gothic"/>
-      <w:noProof/>
-      <w:sz w:val="22"/>
-      <w:szCs w:val="22"/>
-    </w:rPr>
-  </w:style>
-  <w:style w:type="paragraph" w:styleId="TOC2">
-    <w:name w:val="toc 2"/>
-    <w:basedOn w:val="Normal"/>
-    <w:next w:val="Normal"/>
-    <w:autoRedefine/>
-    <w:uiPriority w:val="99"/>
-    <w:pPr>
-      <w:spacing w:before="240"/>
-    </w:pPr>
-    <w:rPr>
-      <w:b/>
-      <w:bCs/>
-      <w:sz w:val="20"/>
-      <w:szCs w:val="20"/>
-    </w:rPr>
-  </w:style>
-  <w:style w:type="paragraph" w:styleId="TOC3">
-    <w:name w:val="toc 3"/>
-    <w:basedOn w:val="Normal"/>
-    <w:next w:val="Normal"/>
-    <w:autoRedefine/>
-    <w:uiPriority w:val="99"/>
-    <w:pPr>
-      <w:ind w:left="240"/>
-    </w:pPr>
-    <w:rPr>
-      <w:sz w:val="20"/>
-      <w:szCs w:val="20"/>
-    </w:rPr>
-  </w:style>
-  <w:style w:type="paragraph" w:styleId="TOC4">
-    <w:name w:val="toc 4"/>
-    <w:basedOn w:val="Normal"/>
-    <w:next w:val="Normal"/>
-    <w:autoRedefine/>
-    <w:uiPriority w:val="99"/>
-    <w:pPr>
-      <w:ind w:left="480"/>
-    </w:pPr>
-    <w:rPr>
-      <w:sz w:val="20"/>
-      <w:szCs w:val="20"/>
-    </w:rPr>
-  </w:style>
-  <w:style w:type="paragraph" w:styleId="TOC5">
-    <w:name w:val="toc 5"/>
-    <w:basedOn w:val="Normal"/>
-    <w:next w:val="Normal"/>
-    <w:autoRedefine/>
-    <w:uiPriority w:val="99"/>
-    <w:pPr>
-      <w:ind w:left="720"/>
-    </w:pPr>
-    <w:rPr>
-      <w:sz w:val="20"/>
-      <w:szCs w:val="20"/>
-    </w:rPr>
-  </w:style>
-  <w:style w:type="paragraph" w:styleId="TOC6">
-    <w:name w:val="toc 6"/>
-    <w:basedOn w:val="Normal"/>
-    <w:next w:val="Normal"/>
-    <w:autoRedefine/>
-    <w:uiPriority w:val="99"/>
-    <w:pPr>
-      <w:ind w:left="960"/>
-    </w:pPr>
-    <w:rPr>
-      <w:sz w:val="20"/>
-      <w:szCs w:val="20"/>
-    </w:rPr>
-  </w:style>
-  <w:style w:type="paragraph" w:styleId="TOC7">
-    <w:name w:val="toc 7"/>
-    <w:basedOn w:val="Normal"/>
-    <w:next w:val="Normal"/>
-    <w:autoRedefine/>
-    <w:uiPriority w:val="99"/>
-    <w:pPr>
-      <w:ind w:left="1200"/>
-    </w:pPr>
-    <w:rPr>
-      <w:sz w:val="20"/>
-      <w:szCs w:val="20"/>
-    </w:rPr>
-  </w:style>
-  <w:style w:type="paragraph" w:styleId="TOC8">
-    <w:name w:val="toc 8"/>
-    <w:basedOn w:val="Normal"/>
-    <w:next w:val="Normal"/>
-    <w:autoRedefine/>
-    <w:uiPriority w:val="99"/>
-    <w:pPr>
-      <w:ind w:left="1440"/>
-    </w:pPr>
-    <w:rPr>
-      <w:sz w:val="20"/>
-      <w:szCs w:val="20"/>
-    </w:rPr>
-  </w:style>
-  <w:style w:type="paragraph" w:styleId="TOC9">
-    <w:name w:val="toc 9"/>
-    <w:basedOn w:val="Normal"/>
-    <w:next w:val="Normal"/>
-    <w:autoRedefine/>
-    <w:uiPriority w:val="99"/>
-    <w:pPr>
-      <w:ind w:left="1680"/>
-    </w:pPr>
-    <w:rPr>
-      <w:sz w:val="20"/>
-      <w:szCs w:val="20"/>
-    </w:rPr>
-  </w:style>
-  <w:style w:type="paragraph" w:styleId="BodyText2">
-    <w:name w:val="Body Text 2"/>
-    <w:basedOn w:val="Normal"/>
-    <w:link w:val="BodyText2Char"/>
-    <w:uiPriority w:val="99"/>
-    <w:pPr>
-      <w:ind w:left="187"/>
-    </w:pPr>
-    <w:rPr>
-      <w:rFonts w:ascii="Century Gothic" w:hAnsi="Century Gothic" w:cs="Century Gothic"/>
-      <w:sz w:val="20"/>
-      <w:szCs w:val="20"/>
-      <w:lang w:val="nl-NL"/>
-    </w:rPr>
-  </w:style>
-  <w:style w:type="paragraph" w:styleId="BodyTextIndent2">
-    <w:name w:val="Body Text Indent 2"/>
-    <w:basedOn w:val="Normal"/>
-    <w:link w:val="BodyTextIndent2Char"/>
-    <w:uiPriority w:val="99"/>
-    <w:pPr>
-      <w:ind w:left="-108"/>
-    </w:pPr>
-    <w:rPr>
-      <w:rFonts w:ascii="Century Gothic" w:hAnsi="Century Gothic" w:cs="Century Gothic"/>
-      <w:sz w:val="20"/>
-      <w:szCs w:val="20"/>
-      <w:lang w:val="nl-NL"/>
-    </w:rPr>
-  </w:style>
-  <w:style w:type="character" w:customStyle="1" w:styleId="BodyText2Char">
-    <w:name w:val="Body Text 2 Char"/>
-    <w:basedOn w:val="DefaultParagraphFont"/>
-    <w:link w:val="BodyText2"/>
-    <w:uiPriority w:val="99"/>
-    <w:semiHidden/>
-    <w:locked/>
-    <w:rPr>
-      <w:rFonts w:ascii="Times New Roman" w:hAnsi="Times New Roman" w:cs="Times New Roman"/>
-      <w:sz w:val="24"/>
-      <w:szCs w:val="24"/>
-      <w:lang w:val="en-US" w:eastAsia="en-US"/>
-    </w:rPr>
-  </w:style>
-  <w:style w:type="paragraph" w:styleId="BalloonText">
-    <w:name w:val="Balloon Text"/>
-    <w:basedOn w:val="Normal"/>
-    <w:link w:val="BalloonTextChar"/>
-    <w:uiPriority w:val="99"/>
-    <w:semiHidden/>
-    <w:unhideWhenUsed/>
-    <w:rsid w:val="003350AD"/>
-    <w:rPr>
-      <w:rFonts w:ascii="Lucida Grande" w:hAnsi="Lucida Grande" w:cs="Lucida Grande"/>
-      <w:sz w:val="18"/>
-      <w:szCs w:val="18"/>
-    </w:rPr>
-  </w:style>
-  <w:style w:type="character" w:customStyle="1" w:styleId="BodyTextIndent2Char">
-    <w:name w:val="Body Text Indent 2 Char"/>
-    <w:basedOn w:val="DefaultParagraphFont"/>
-    <w:link w:val="BodyTextIndent2"/>
-    <w:uiPriority w:val="99"/>
-    <w:semiHidden/>
-    <w:locked/>
-    <w:rPr>
-      <w:rFonts w:ascii="Times New Roman" w:hAnsi="Times New Roman" w:cs="Times New Roman"/>
-      <w:sz w:val="24"/>
-      <w:szCs w:val="24"/>
-      <w:lang w:val="en-US" w:eastAsia="en-US"/>
-    </w:rPr>
-  </w:style>
-  <w:style w:type="character" w:customStyle="1" w:styleId="BalloonTextChar">
-    <w:name w:val="Balloon Text Char"/>
-    <w:basedOn w:val="DefaultParagraphFont"/>
-    <w:link w:val="BalloonText"/>
-    <w:uiPriority w:val="99"/>
-    <w:semiHidden/>
-    <w:rsid w:val="003350AD"/>
-    <w:rPr>
-      <w:rFonts w:ascii="Lucida Grande" w:hAnsi="Lucida Grande" w:cs="Lucida Grande"/>
-      <w:sz w:val="18"/>
-      <w:szCs w:val="18"/>
-    </w:rPr>
-  </w:style>
-</w:styles>
-</file>
-
-<file path=word/stylesWithEffects.xml><?xml version="1.0" encoding="utf-8"?>
-<w:styles xmlns:wpc="http://schemas.microsoft.com/office/word/2010/wordprocessingCanvas" xmlns:mo="http://schemas.microsoft.com/office/mac/office/2008/main" xmlns:mc="http://schemas.openxmlformats.org/markup-compatibility/2006" xmlns:mv="urn:schemas-microsoft-com:mac:vml" xmlns:o="urn:schemas-microsoft-com:office:office" xmlns:r="http://schemas.openxmlformats.org/officeDocument/2006/relationships" xmlns:m="http://schemas.openxmlformats.org/officeDocument/2006/math" xmlns:v="urn:schemas-microsoft-com:vml" xmlns:wp14="http://schemas.microsoft.com/office/word/2010/wordprocessingDrawing" xmlns:wp="http://schemas.openxmlformats.org/drawingml/2006/wordprocessingDrawing" xmlns:w10="urn:schemas-microsoft-com:office:word" xmlns:w="http://schemas.openxmlformats.org/wordprocessingml/2006/main" xmlns:w14="http://schemas.microsoft.com/office/word/2010/wordml" xmlns:wpg="http://schemas.microsoft.com/office/word/2010/wordprocessingGroup" xmlns:wpi="http://schemas.microsoft.com/office/word/2010/wordprocessingInk" xmlns:wne="http://schemas.microsoft.com/office/word/2006/wordml" xmlns:wps="http://schemas.microsoft.com/office/word/2010/wordprocessingShape" mc:Ignorable="w14 wp14">
-  <w:docDefaults>
-    <w:rPrDefault>
-      <w:rPr>
-        <w:rFonts w:asciiTheme="minorHAnsi" w:eastAsiaTheme="minorEastAsia" w:hAnsiTheme="minorHAnsi" w:cs="Times New Roman"/>
-        <w:sz w:val="22"/>
-        <w:szCs w:val="22"/>
-        <w:lang w:val="en-US" w:eastAsia="en-US" w:bidi="ar-SA"/>
-      </w:rPr>
-    </w:rPrDefault>
-    <w:pPrDefault>
-      <w:pPr>
-        <w:spacing w:after="200" w:line="276" w:lineRule="auto"/>
-      </w:pPr>
-    </w:pPrDefault>
-  </w:docDefaults>
-  <w:latentStyles w:defLockedState="0" w:defUIPriority="99" w:defSemiHidden="1" w:defUnhideWhenUsed="0" w:defQFormat="0" w:count="276">
-    <w:lsdException w:name="Normal" w:semiHidden="0" w:uiPriority="0" w:qFormat="1"/>
-    <w:lsdException w:name="heading 1" w:semiHidden="0" w:qFormat="1"/>
-    <w:lsdException w:name="heading 2" w:semiHidden="0" w:qFormat="1"/>
-    <w:lsdException w:name="heading 3" w:semiHidden="0" w:qFormat="1"/>
-    <w:lsdException w:name="heading 4" w:semiHidden="0" w:qFormat="1"/>
-    <w:lsdException w:name="heading 5" w:semiHidden="0" w:qFormat="1"/>
-    <w:lsdException w:name="heading 6" w:semiHidden="0" w:qFormat="1"/>
-    <w:lsdException w:name="heading 7" w:semiHidden="0" w:qFormat="1"/>
-    <w:lsdException w:name="heading 8" w:semiHidden="0" w:qFormat="1"/>
-    <w:lsdException w:name="heading 9" w:semiHidden="0" w:qFormat="1"/>
-    <w:lsdException w:name="index 1" w:unhideWhenUsed="1"/>
-    <w:lsdException w:name="index 2" w:unhideWhenUsed="1"/>
-    <w:lsdException w:name="index 3" w:unhideWhenUsed="1"/>
-    <w:lsdException w:name="index 4" w:unhideWhenUsed="1"/>
-    <w:lsdException w:name="index 5" w:unhideWhenUsed="1"/>
-    <w:lsdException w:name="index 6" w:unhideWhenUsed="1"/>
-    <w:lsdException w:name="index 7" w:unhideWhenUsed="1"/>
-    <w:lsdException w:name="index 8" w:unhideWhenUsed="1"/>
-    <w:lsdException w:name="index 9" w:unhideWhenUsed="1"/>
-    <w:lsdException w:name="Normal Indent" w:unhideWhenUsed="1"/>
-    <w:lsdException w:name="footnote text" w:unhideWhenUsed="1"/>
-    <w:lsdException w:name="annotation text" w:unhideWhenUsed="1"/>
-    <w:lsdException w:name="index heading" w:unhideWhenUsed="1"/>
-    <w:lsdException w:name="caption" w:uiPriority="35" w:unhideWhenUsed="1" w:qFormat="1"/>
-    <w:lsdException w:name="table of figures" w:unhideWhenUsed="1"/>
-    <w:lsdException w:name="envelope address" w:unhideWhenUsed="1"/>
-    <w:lsdException w:name="envelope return" w:unhideWhenUsed="1"/>
-    <w:lsdException w:name="footnote reference" w:unhideWhenUsed="1"/>
-    <w:lsdException w:name="annotation reference" w:unhideWhenUsed="1"/>
-    <w:lsdException w:name="line number" w:unhideWhenUsed="1"/>
-    <w:lsdException w:name="endnote reference" w:unhideWhenUsed="1"/>
-    <w:lsdException w:name="endnote text" w:unhideWhenUsed="1"/>
-    <w:lsdException w:name="table of authorities" w:unhideWhenUsed="1"/>
-    <w:lsdException w:name="macro" w:unhideWhenUsed="1"/>
-    <w:lsdException w:name="toa heading" w:unhideWhenUsed="1"/>
-    <w:lsdException w:name="List" w:unhideWhenUsed="1"/>
-    <w:lsdException w:name="List Bullet" w:unhideWhenUsed="1"/>
-    <w:lsdException w:name="List Number" w:unhideWhenUsed="1"/>
-    <w:lsdException w:name="List 2" w:unhideWhenUsed="1"/>
-    <w:lsdException w:name="List 3" w:unhideWhenUsed="1"/>
-    <w:lsdException w:name="List 4" w:unhideWhenUsed="1"/>
-    <w:lsdException w:name="List 5" w:unhideWhenUsed="1"/>
-    <w:lsdException w:name="List Bullet 2" w:unhideWhenUsed="1"/>
-    <w:lsdException w:name="List Bullet 3" w:unhideWhenUsed="1"/>
-    <w:lsdException w:name="List Bullet 4" w:unhideWhenUsed="1"/>
-    <w:lsdException w:name="List Bullet 5" w:unhideWhenUsed="1"/>
-    <w:lsdException w:name="List Number 2" w:unhideWhenUsed="1"/>
-    <w:lsdException w:name="List Number 3" w:unhideWhenUsed="1"/>
-    <w:lsdException w:name="List Number 4" w:unhideWhenUsed="1"/>
-    <w:lsdException w:name="List Number 5" w:unhideWhenUsed="1"/>
-    <w:lsdException w:name="Title" w:semiHidden="0" w:uiPriority="10" w:qFormat="1"/>
-    <w:lsdException w:name="Closing" w:unhideWhenUsed="1"/>
-    <w:lsdException w:name="Signature" w:unhideWhenUsed="1"/>
-    <w:lsdException w:name="Body Text Indent" w:unhideWhenUsed="1"/>
-    <w:lsdException w:name="List Continue" w:unhideWhenUsed="1"/>
-    <w:lsdException w:name="List Continue 2" w:unhideWhenUsed="1"/>
-    <w:lsdException w:name="List Continue 3" w:unhideWhenUsed="1"/>
-    <w:lsdException w:name="List Continue 4" w:unhideWhenUsed="1"/>
-    <w:lsdException w:name="List Continue 5" w:unhideWhenUsed="1"/>
-    <w:lsdException w:name="Message Header" w:unhideWhenUsed="1"/>
-    <w:lsdException w:name="Subtitle" w:semiHidden="0" w:uiPriority="11" w:qFormat="1"/>
-    <w:lsdException w:name="Salutation" w:unhideWhenUsed="1"/>
-    <w:lsdException w:name="Date" w:unhideWhenUsed="1"/>
-    <w:lsdException w:name="Body Text First Indent" w:unhideWhenUsed="1"/>
-    <w:lsdException w:name="Body Text First Indent 2" w:unhideWhenUsed="1"/>
-    <w:lsdException w:name="Note Heading" w:unhideWhenUsed="1"/>
-    <w:lsdException w:name="Body Text 3" w:unhideWhenUsed="1"/>
-    <w:lsdException w:name="Body Text Indent 3" w:unhideWhenUsed="1"/>
-    <w:lsdException w:name="Block Text" w:unhideWhenUsed="1"/>
-    <w:lsdException w:name="Strong" w:semiHidden="0" w:uiPriority="22" w:qFormat="1"/>
-    <w:lsdException w:name="Emphasis" w:semiHidden="0" w:uiPriority="20" w:qFormat="1"/>
-    <w:lsdException w:name="E-mail Signature" w:unhideWhenUsed="1"/>
-    <w:lsdException w:name="HTML Top of Form" w:unhideWhenUsed="1"/>
-    <w:lsdException w:name="HTML Bottom of Form" w:unhideWhenUsed="1"/>
-    <w:lsdException w:name="Normal (Web)" w:unhideWhenUsed="1"/>
-    <w:lsdException w:name="HTML Acronym" w:unhideWhenUsed="1"/>
-    <w:lsdException w:name="HTML Address" w:unhideWhenUsed="1"/>
-    <w:lsdException w:name="HTML Cite" w:unhideWhenUsed="1"/>
-    <w:lsdException w:name="HTML Code" w:unhideWhenUsed="1"/>
-    <w:lsdException w:name="HTML Definition" w:unhideWhenUsed="1"/>
-    <w:lsdException w:name="HTML Keyboard" w:unhideWhenUsed="1"/>
-    <w:lsdException w:name="HTML Preformatted" w:unhideWhenUsed="1"/>
-    <w:lsdException w:name="HTML Sample" w:unhideWhenUsed="1"/>
-    <w:lsdException w:name="HTML Typewriter" w:unhideWhenUsed="1"/>
-    <w:lsdException w:name="HTML Variable" w:unhideWhenUsed="1"/>
-    <w:lsdException w:name="Normal Table" w:unhideWhenUsed="1"/>
-    <w:lsdException w:name="annotation subject" w:unhideWhenUsed="1"/>
-    <w:lsdException w:name="No List" w:unhideWhenUsed="1"/>
-    <w:lsdException w:name="Outline List 1" w:unhideWhenUsed="1"/>
-    <w:lsdException w:name="Outline List 2" w:unhideWhenUsed="1"/>
-    <w:lsdException w:name="Outline List 3" w:unhideWhenUsed="1"/>
-    <w:lsdException w:name="Table Simple 1" w:unhideWhenUsed="1"/>
-    <w:lsdException w:name="Table Simple 2" w:unhideWhenUsed="1"/>
-    <w:lsdException w:name="Table Simple 3" w:unhideWhenUsed="1"/>
-    <w:lsdException w:name="Table Classic 1" w:unhideWhenUsed="1"/>
-    <w:lsdException w:name="Table Classic 2" w:unhideWhenUsed="1"/>
-    <w:lsdException w:name="Table Classic 3" w:unhideWhenUsed="1"/>
-    <w:lsdException w:name="Table Classic 4" w:unhideWhenUsed="1"/>
-    <w:lsdException w:name="Table Colorful 1" w:unhideWhenUsed="1"/>
-    <w:lsdException w:name="Table Colorful 2" w:unhideWhenUsed="1"/>
-    <w:lsdException w:name="Table Colorful 3" w:unhideWhenUsed="1"/>
-    <w:lsdException w:name="Table Columns 1" w:unhideWhenUsed="1"/>
-    <w:lsdException w:name="Table Columns 2" w:unhideWhenUsed="1"/>
-    <w:lsdException w:name="Table Columns 3" w:unhideWhenUsed="1"/>
-    <w:lsdException w:name="Table Columns 4" w:unhideWhenUsed="1"/>
-    <w:lsdException w:name="Table Columns 5" w:unhideWhenUsed="1"/>
-    <w:lsdException w:name="Table Grid 1" w:unhideWhenUsed="1"/>
-    <w:lsdException w:name="Table Grid 2" w:unhideWhenUsed="1"/>
-    <w:lsdException w:name="Table Grid 3" w:unhideWhenUsed="1"/>
-    <w:lsdException w:name="Table Grid 4" w:unhideWhenUsed="1"/>
-    <w:lsdException w:name="Table Grid 5" w:unhideWhenUsed="1"/>
-    <w:lsdException w:name="Table Grid 6" w:unhideWhenUsed="1"/>
-    <w:lsdException w:name="Table Grid 7" w:unhideWhenUsed="1"/>
-    <w:lsdException w:name="Table Grid 8" w:unhideWhenUsed="1"/>
-    <w:lsdException w:name="Table List 1" w:unhideWhenUsed="1"/>
-    <w:lsdException w:name="Table List 2" w:unhideWhenUsed="1"/>
-    <w:lsdException w:name="Table List 3" w:unhideWhenUsed="1"/>
-    <w:lsdException w:name="Table List 4" w:unhideWhenUsed="1"/>
-    <w:lsdException w:name="Table List 5" w:unhideWhenUsed="1"/>
-    <w:lsdException w:name="Table List 6" w:unhideWhenUsed="1"/>
-    <w:lsdException w:name="Table List 7" w:unhideWhenUsed="1"/>
-    <w:lsdException w:name="Table List 8" w:unhideWhenUsed="1"/>
-    <w:lsdException w:name="Table 3D effects 1" w:unhideWhenUsed="1"/>
-    <w:lsdException w:name="Table 3D effects 2" w:unhideWhenUsed="1"/>
-    <w:lsdException w:name="Table 3D effects 3" w:unhideWhenUsed="1"/>
-    <w:lsdException w:name="Table Contemporary" w:unhideWhenUsed="1"/>
-    <w:lsdException w:name="Table Elegant" w:unhideWhenUsed="1"/>
-    <w:lsdException w:name="Table Professional" w:unhideWhenUsed="1"/>
-    <w:lsdException w:name="Table Subtle 1" w:unhideWhenUsed="1"/>
-    <w:lsdException w:name="Table Subtle 2" w:unhideWhenUsed="1"/>
-    <w:lsdException w:name="Table Web 1" w:unhideWhenUsed="1"/>
-    <w:lsdException w:name="Table Web 2" w:unhideWhenUsed="1"/>
-    <w:lsdException w:name="Table Web 3" w:unhideWhenUsed="1"/>
-    <w:lsdException w:name="Balloon Text" w:unhideWhenUsed="1"/>
-    <w:lsdException w:name="Table Grid" w:semiHidden="0" w:uiPriority="59"/>
-    <w:lsdException w:name="Table Theme" w:unhideWhenUsed="1"/>
-    <w:lsdException w:name="No Spacing" w:semiHidden="0" w:uiPriority="1" w:qFormat="1"/>
-    <w:lsdException w:name="Light Shading" w:semiHidden="0" w:uiPriority="60"/>
-    <w:lsdException w:name="Light List" w:semiHidden="0" w:uiPriority="61"/>
-    <w:lsdException w:name="Light Grid" w:semiHidden="0" w:uiPriority="62"/>
-    <w:lsdException w:name="Medium Shading 1" w:semiHidden="0" w:uiPriority="63"/>
-    <w:lsdException w:name="Medium Shading 2" w:semiHidden="0" w:uiPriority="64"/>
-    <w:lsdException w:name="Medium List 1" w:semiHidden="0" w:uiPriority="65"/>
-    <w:lsdException w:name="Medium List 2" w:semiHidden="0" w:uiPriority="66"/>
-    <w:lsdException w:name="Medium Grid 1" w:semiHidden="0" w:uiPriority="67"/>
-    <w:lsdException w:name="Medium Grid 2" w:semiHidden="0" w:uiPriority="68"/>
-    <w:lsdException w:name="Medium Grid 3" w:semiHidden="0" w:uiPriority="69"/>
-    <w:lsdException w:name="Dark List" w:semiHidden="0" w:uiPriority="70"/>
-    <w:lsdException w:name="Colorful Shading" w:semiHidden="0" w:uiPriority="71"/>
-    <w:lsdException w:name="Colorful List" w:semiHidden="0" w:uiPriority="72"/>
-    <w:lsdException w:name="Colorful Grid" w:semiHidden="0" w:uiPriority="73"/>
-    <w:lsdException w:name="Light Shading Accent 1" w:semiHidden="0" w:uiPriority="60"/>
-    <w:lsdException w:name="Light List Accent 1" w:semiHidden="0" w:uiPriority="61"/>
-    <w:lsdException w:name="Light Grid Accent 1" w:semiHidden="0" w:uiPriority="62"/>
-    <w:lsdException w:name="Medium Shading 1 Accent 1" w:semiHidden="0" w:uiPriority="63"/>
-    <w:lsdException w:name="Medium Shading 2 Accent 1" w:semiHidden="0" w:uiPriority="64"/>
-    <w:lsdException w:name="Medium List 1 Accent 1" w:semiHidden="0" w:uiPriority="65"/>
-    <w:lsdException w:name="List Paragraph" w:semiHidden="0" w:uiPriority="34" w:qFormat="1"/>
-    <w:lsdException w:name="Quote" w:semiHidden="0" w:uiPriority="29" w:qFormat="1"/>
-    <w:lsdException w:name="Intense Quote" w:semiHidden="0" w:uiPriority="30" w:qFormat="1"/>
-    <w:lsdException w:name="Medium List 2 Accent 1" w:semiHidden="0" w:uiPriority="66"/>
-    <w:lsdException w:name="Medium Grid 1 Accent 1" w:semiHidden="0" w:uiPriority="67"/>
-    <w:lsdException w:name="Medium Grid 2 Accent 1" w:semiHidden="0" w:uiPriority="68"/>
-    <w:lsdException w:name="Medium Grid 3 Accent 1" w:semiHidden="0" w:uiPriority="69"/>
-    <w:lsdException w:name="Dark List Accent 1" w:semiHidden="0" w:uiPriority="70"/>
-    <w:lsdException w:name="Colorful Shading Accent 1" w:semiHidden="0" w:uiPriority="71"/>
-    <w:lsdException w:name="Colorful List Accent 1" w:semiHidden="0" w:uiPriority="72"/>
-    <w:lsdException w:name="Colorful Grid Accent 1" w:semiHidden="0" w:uiPriority="73"/>
-    <w:lsdException w:name="Light Shading Accent 2" w:semiHidden="0" w:uiPriority="60"/>
-    <w:lsdException w:name="Light List Accent 2" w:semiHidden="0" w:uiPriority="61"/>
-    <w:lsdException w:name="Light Grid Accent 2" w:semiHidden="0" w:uiPriority="62"/>
-    <w:lsdException w:name="Medium Shading 1 Accent 2" w:semiHidden="0" w:uiPriority="63"/>
-    <w:lsdException w:name="Medium Shading 2 Accent 2" w:semiHidden="0" w:uiPriority="64"/>
-    <w:lsdException w:name="Medium List 1 Accent 2" w:semiHidden="0" w:uiPriority="65"/>
-    <w:lsdException w:name="Medium List 2 Accent 2" w:semiHidden="0" w:uiPriority="66"/>
-    <w:lsdException w:name="Medium Grid 1 Accent 2" w:semiHidden="0" w:uiPriority="67"/>
-    <w:lsdException w:name="Medium Grid 2 Accent 2" w:semiHidden="0" w:uiPriority="68"/>
-    <w:lsdException w:name="Medium Grid 3 Accent 2" w:semiHidden="0" w:uiPriority="69"/>
-    <w:lsdException w:name="Dark List Accent 2" w:semiHidden="0" w:uiPriority="70"/>
-    <w:lsdException w:name="Colorful Shading Accent 2" w:semiHidden="0" w:uiPriority="71"/>
-    <w:lsdException w:name="Colorful List Accent 2" w:semiHidden="0" w:uiPriority="72"/>
-    <w:lsdException w:name="Colorful Grid Accent 2" w:semiHidden="0" w:uiPriority="73"/>
-    <w:lsdException w:name="Light Shading Accent 3" w:semiHidden="0" w:uiPriority="60"/>
-    <w:lsdException w:name="Light List Accent 3" w:semiHidden="0" w:uiPriority="61"/>
-    <w:lsdException w:name="Light Grid Accent 3" w:semiHidden="0" w:uiPriority="62"/>
-    <w:lsdException w:name="Medium Shading 1 Accent 3" w:semiHidden="0" w:uiPriority="63"/>
-    <w:lsdException w:name="Medium Shading 2 Accent 3" w:semiHidden="0" w:uiPriority="64"/>
-    <w:lsdException w:name="Medium List 1 Accent 3" w:semiHidden="0" w:uiPriority="65"/>
-    <w:lsdException w:name="Medium List 2 Accent 3" w:semiHidden="0" w:uiPriority="66"/>
-    <w:lsdException w:name="Medium Grid 1 Accent 3" w:semiHidden="0" w:uiPriority="67"/>
-    <w:lsdException w:name="Medium Grid 2 Accent 3" w:semiHidden="0" w:uiPriority="68"/>
-    <w:lsdException w:name="Medium Grid 3 Accent 3" w:semiHidden="0" w:uiPriority="69"/>
-    <w:lsdException w:name="Dark List Accent 3" w:semiHidden="0" w:uiPriority="70"/>
-    <w:lsdException w:name="Colorful Shading Accent 3" w:semiHidden="0" w:uiPriority="71"/>
-    <w:lsdException w:name="Colorful List Accent 3" w:semiHidden="0" w:uiPriority="72"/>
-    <w:lsdException w:name="Colorful Grid Accent 3" w:semiHidden="0" w:uiPriority="73"/>
-    <w:lsdException w:name="Light Shading Accent 4" w:semiHidden="0" w:uiPriority="60"/>
-    <w:lsdException w:name="Light List Accent 4" w:semiHidden="0" w:uiPriority="61"/>
-    <w:lsdException w:name="Light Grid Accent 4" w:semiHidden="0" w:uiPriority="62"/>
-    <w:lsdException w:name="Medium Shading 1 Accent 4" w:semiHidden="0" w:uiPriority="63"/>
-    <w:lsdException w:name="Medium Shading 2 Accent 4" w:semiHidden="0" w:uiPriority="64"/>
-    <w:lsdException w:name="Medium List 1 Accent 4" w:semiHidden="0" w:uiPriority="65"/>
-    <w:lsdException w:name="Medium List 2 Accent 4" w:semiHidden="0" w:uiPriority="66"/>
-    <w:lsdException w:name="Medium Grid 1 Accent 4" w:semiHidden="0" w:uiPriority="67"/>
-    <w:lsdException w:name="Medium Grid 2 Accent 4" w:semiHidden="0" w:uiPriority="68"/>
-    <w:lsdException w:name="Medium Grid 3 Accent 4" w:semiHidden="0" w:uiPriority="69"/>
-    <w:lsdException w:name="Dark List Accent 4" w:semiHidden="0" w:uiPriority="70"/>
-    <w:lsdException w:name="Colorful Shading Accent 4" w:semiHidden="0" w:uiPriority="71"/>
-    <w:lsdException w:name="Colorful List Accent 4" w:semiHidden="0" w:uiPriority="72"/>
-    <w:lsdException w:name="Colorful Grid Accent 4" w:semiHidden="0" w:uiPriority="73"/>
-    <w:lsdException w:name="Light Shading Accent 5" w:semiHidden="0" w:uiPriority="60"/>
-    <w:lsdException w:name="Light List Accent 5" w:semiHidden="0" w:uiPriority="61"/>
-    <w:lsdException w:name="Light Grid Accent 5" w:semiHidden="0" w:uiPriority="62"/>
-    <w:lsdException w:name="Medium Shading 1 Accent 5" w:semiHidden="0" w:uiPriority="63"/>
-    <w:lsdException w:name="Medium Shading 2 Accent 5" w:semiHidden="0" w:uiPriority="64"/>
-    <w:lsdException w:name="Medium List 1 Accent 5" w:semiHidden="0" w:uiPriority="65"/>
-    <w:lsdException w:name="Medium List 2 Accent 5" w:semiHidden="0" w:uiPriority="66"/>
-    <w:lsdException w:name="Medium Grid 1 Accent 5" w:semiHidden="0" w:uiPriority="67"/>
-    <w:lsdException w:name="Medium Grid 2 Accent 5" w:semiHidden="0" w:uiPriority="68"/>
-    <w:lsdException w:name="Medium Grid 3 Accent 5" w:semiHidden="0" w:uiPriority="69"/>
-    <w:lsdException w:name="Dark List Accent 5" w:semiHidden="0" w:uiPriority="70"/>
-    <w:lsdException w:name="Colorful Shading Accent 5" w:semiHidden="0" w:uiPriority="71"/>
-    <w:lsdException w:name="Colorful List Accent 5" w:semiHidden="0" w:uiPriority="72"/>
-    <w:lsdException w:name="Colorful Grid Accent 5" w:semiHidden="0" w:uiPriority="73"/>
-    <w:lsdException w:name="Light Shading Accent 6" w:semiHidden="0" w:uiPriority="60"/>
-    <w:lsdException w:name="Light List Accent 6" w:semiHidden="0" w:uiPriority="61"/>
-    <w:lsdException w:name="Light Grid Accent 6" w:semiHidden="0" w:uiPriority="62"/>
-    <w:lsdException w:name="Medium Shading 1 Accent 6" w:semiHidden="0" w:uiPriority="63"/>
-    <w:lsdException w:name="Medium Shading 2 Accent 6" w:semiHidden="0" w:uiPriority="64"/>
-    <w:lsdException w:name="Medium List 1 Accent 6" w:semiHidden="0" w:uiPriority="65"/>
-    <w:lsdException w:name="Medium List 2 Accent 6" w:semiHidden="0" w:uiPriority="66"/>
-    <w:lsdException w:name="Medium Grid 1 Accent 6" w:semiHidden="0" w:uiPriority="67"/>
-    <w:lsdException w:name="Medium Grid 2 Accent 6" w:semiHidden="0" w:uiPriority="68"/>
-    <w:lsdException w:name="Medium Grid 3 Accent 6" w:semiHidden="0" w:uiPriority="69"/>
-    <w:lsdException w:name="Dark List Accent 6" w:semiHidden="0" w:uiPriority="70"/>
-    <w:lsdException w:name="Colorful Shading Accent 6" w:semiHidden="0" w:uiPriority="71"/>
-    <w:lsdException w:name="Colorful List Accent 6" w:semiHidden="0" w:uiPriority="72"/>
-    <w:lsdException w:name="Colorful Grid Accent 6" w:semiHidden="0" w:uiPriority="73"/>
-    <w:lsdException w:name="Subtle Emphasis" w:semiHidden="0" w:uiPriority="19" w:qFormat="1"/>
-    <w:lsdException w:name="Intense Emphasis" w:semiHidden="0" w:uiPriority="21" w:qFormat="1"/>
-    <w:lsdException w:name="Subtle Reference" w:semiHidden="0" w:uiPriority="31" w:qFormat="1"/>
-    <w:lsdException w:name="Intense Reference" w:semiHidden="0" w:uiPriority="32" w:qFormat="1"/>
-    <w:lsdException w:name="Book Title" w:semiHidden="0" w:uiPriority="33" w:qFormat="1"/>
-    <w:lsdException w:name="Bibliography" w:uiPriority="37" w:unhideWhenUsed="1"/>
-    <w:lsdException w:name="TOC Heading" w:uiPriority="39" w:unhideWhenUsed="1" w:qFormat="1"/>
-  </w:latentStyles>
-  <w:style w:type="paragraph" w:default="1" w:styleId="Normal">
-    <w:name w:val="Normal"/>
-    <w:qFormat/>
-    <w:pPr>
-      <w:spacing w:after="0" w:line="240" w:lineRule="auto"/>
-    </w:pPr>
-    <w:rPr>
-      <w:rFonts w:ascii="Times New Roman" w:hAnsi="Times New Roman"/>
-      <w:sz w:val="24"/>
-      <w:szCs w:val="24"/>
-    </w:rPr>
-  </w:style>
-  <w:style w:type="paragraph" w:styleId="Heading1">
-    <w:name w:val="heading 1"/>
-    <w:basedOn w:val="Normal"/>
-    <w:next w:val="Normal"/>
-    <w:link w:val="Heading1Char"/>
-    <w:autoRedefine/>
-    <w:uiPriority w:val="99"/>
-    <w:qFormat/>
-    <w:rsid w:val="00C00009"/>
-    <w:pPr>
-      <w:keepNext/>
-      <w:autoSpaceDE w:val="0"/>
-      <w:autoSpaceDN w:val="0"/>
-      <w:adjustRightInd w:val="0"/>
-      <w:outlineLvl w:val="0"/>
-    </w:pPr>
-    <w:rPr>
-      <w:rFonts w:ascii="Century Gothic" w:hAnsi="Century Gothic" w:cs="Century Gothic"/>
-      <w:b/>
-      <w:bCs/>
-      <w:color w:val="00A4E4"/>
-      <w:spacing w:val="40"/>
-      <w:sz w:val="30"/>
-      <w:szCs w:val="30"/>
-      <w:lang w:val="nl-NL"/>
-    </w:rPr>
-  </w:style>
-  <w:style w:type="paragraph" w:styleId="Heading2">
-    <w:name w:val="heading 2"/>
-    <w:basedOn w:val="Normal"/>
-    <w:next w:val="Normal"/>
-    <w:link w:val="Heading2Char"/>
-    <w:uiPriority w:val="99"/>
-    <w:qFormat/>
-    <w:pPr>
-      <w:keepNext/>
-      <w:autoSpaceDE w:val="0"/>
-      <w:autoSpaceDN w:val="0"/>
-      <w:adjustRightInd w:val="0"/>
-      <w:outlineLvl w:val="1"/>
-    </w:pPr>
-    <w:rPr>
-      <w:rFonts w:ascii="Century Gothic" w:hAnsi="Century Gothic" w:cs="Century Gothic"/>
-      <w:b/>
-      <w:bCs/>
-      <w:sz w:val="28"/>
-      <w:szCs w:val="28"/>
-      <w:lang w:val="nl-NL"/>
-    </w:rPr>
-  </w:style>
-  <w:style w:type="paragraph" w:styleId="Heading3">
-    <w:name w:val="heading 3"/>
-    <w:basedOn w:val="Normal"/>
-    <w:next w:val="Normal"/>
-    <w:link w:val="Heading3Char"/>
-    <w:uiPriority w:val="99"/>
-    <w:qFormat/>
-    <w:pPr>
-      <w:keepNext/>
-      <w:outlineLvl w:val="2"/>
-    </w:pPr>
-    <w:rPr>
-      <w:rFonts w:ascii="Century Gothic" w:hAnsi="Century Gothic" w:cs="Century Gothic"/>
-      <w:b/>
-      <w:bCs/>
-      <w:lang w:val="nl-NL"/>
-    </w:rPr>
-  </w:style>
-  <w:style w:type="paragraph" w:styleId="Heading4">
-    <w:name w:val="heading 4"/>
-    <w:basedOn w:val="Normal"/>
-    <w:next w:val="Normal"/>
-    <w:link w:val="Heading4Char"/>
-    <w:uiPriority w:val="99"/>
-    <w:qFormat/>
-    <w:pPr>
-      <w:keepNext/>
-      <w:outlineLvl w:val="3"/>
-    </w:pPr>
-    <w:rPr>
-      <w:b/>
-      <w:bCs/>
-      <w:lang w:val="nl-NL"/>
-    </w:rPr>
-  </w:style>
-  <w:style w:type="paragraph" w:styleId="Heading5">
-    <w:name w:val="heading 5"/>
-    <w:basedOn w:val="Normal"/>
-    <w:next w:val="Normal"/>
-    <w:link w:val="Heading5Char"/>
-    <w:uiPriority w:val="99"/>
-    <w:qFormat/>
-    <w:pPr>
-      <w:spacing w:before="240" w:after="60"/>
-      <w:outlineLvl w:val="4"/>
-    </w:pPr>
-    <w:rPr>
-      <w:b/>
-      <w:bCs/>
-      <w:i/>
-      <w:iCs/>
-      <w:sz w:val="26"/>
-      <w:szCs w:val="26"/>
-    </w:rPr>
-  </w:style>
-  <w:style w:type="paragraph" w:styleId="Heading6">
-    <w:name w:val="heading 6"/>
-    <w:basedOn w:val="Normal"/>
-    <w:next w:val="Normal"/>
-    <w:link w:val="Heading6Char"/>
-    <w:uiPriority w:val="99"/>
-    <w:qFormat/>
-    <w:pPr>
-      <w:keepNext/>
-      <w:outlineLvl w:val="5"/>
-    </w:pPr>
-    <w:rPr>
-      <w:rFonts w:ascii="Century Gothic" w:hAnsi="Century Gothic" w:cs="Century Gothic"/>
-      <w:caps/>
-      <w:spacing w:val="60"/>
-      <w:sz w:val="22"/>
-      <w:szCs w:val="22"/>
-      <w:u w:val="single"/>
-      <w:lang w:val="nl-NL"/>
-    </w:rPr>
-  </w:style>
-  <w:style w:type="paragraph" w:styleId="Heading7">
-    <w:name w:val="heading 7"/>
-    <w:basedOn w:val="Normal"/>
-    <w:next w:val="Normal"/>
-    <w:link w:val="Heading7Char"/>
-    <w:uiPriority w:val="99"/>
-    <w:qFormat/>
-    <w:pPr>
-      <w:keepNext/>
-      <w:ind w:left="374"/>
-      <w:outlineLvl w:val="6"/>
-    </w:pPr>
-    <w:rPr>
-      <w:rFonts w:ascii="Century Gothic" w:hAnsi="Century Gothic" w:cs="Century Gothic"/>
-      <w:caps/>
-      <w:spacing w:val="60"/>
-      <w:sz w:val="22"/>
-      <w:szCs w:val="22"/>
-      <w:u w:val="single"/>
-      <w:lang w:val="nl-NL"/>
-    </w:rPr>
-  </w:style>
-  <w:style w:type="paragraph" w:styleId="Heading8">
-    <w:name w:val="heading 8"/>
-    <w:basedOn w:val="Normal"/>
-    <w:next w:val="Normal"/>
-    <w:link w:val="Heading8Char"/>
-    <w:uiPriority w:val="99"/>
-    <w:qFormat/>
-    <w:pPr>
-      <w:keepNext/>
-      <w:ind w:left="-108"/>
-      <w:outlineLvl w:val="7"/>
-    </w:pPr>
-    <w:rPr>
-      <w:rFonts w:ascii="Century Gothic" w:hAnsi="Century Gothic" w:cs="Century Gothic"/>
-      <w:b/>
-      <w:bCs/>
-      <w:sz w:val="20"/>
-      <w:szCs w:val="20"/>
-      <w:lang w:val="nl-NL"/>
-    </w:rPr>
-  </w:style>
-  <w:style w:type="paragraph" w:styleId="Heading9">
-    <w:name w:val="heading 9"/>
-    <w:basedOn w:val="Normal"/>
-    <w:next w:val="Normal"/>
-    <w:link w:val="Heading9Char"/>
-    <w:uiPriority w:val="99"/>
-    <w:qFormat/>
-    <w:pPr>
-      <w:keepNext/>
-      <w:autoSpaceDE w:val="0"/>
-      <w:autoSpaceDN w:val="0"/>
-      <w:adjustRightInd w:val="0"/>
-      <w:outlineLvl w:val="8"/>
-    </w:pPr>
-    <w:rPr>
-      <w:rFonts w:ascii="Century Gothic" w:hAnsi="Century Gothic" w:cs="Century Gothic"/>
-      <w:b/>
-      <w:bCs/>
-      <w:sz w:val="20"/>
-      <w:szCs w:val="20"/>
-      <w:lang w:val="nl-NL"/>
-    </w:rPr>
-  </w:style>
-  <w:style w:type="character" w:default="1" w:styleId="DefaultParagraphFont">
-    <w:name w:val="Default Paragraph Font"/>
-    <w:uiPriority w:val="1"/>
-    <w:semiHidden/>
-    <w:unhideWhenUsed/>
-  </w:style>
-  <w:style w:type="table" w:default="1" w:styleId="TableNormal">
-    <w:name w:val="Normal Table"/>
-    <w:uiPriority w:val="99"/>
-    <w:semiHidden/>
-    <w:unhideWhenUsed/>
-    <w:tblPr>
-      <w:tblInd w:w="0" w:type="dxa"/>
-      <w:tblCellMar>
-        <w:top w:w="0" w:type="dxa"/>
-        <w:left w:w="108" w:type="dxa"/>
-        <w:bottom w:w="0" w:type="dxa"/>
-        <w:right w:w="108" w:type="dxa"/>
-      </w:tblCellMar>
-    </w:tblPr>
-  </w:style>
-  <w:style w:type="numbering" w:default="1" w:styleId="NoList">
-    <w:name w:val="No List"/>
-    <w:uiPriority w:val="99"/>
-    <w:semiHidden/>
-    <w:unhideWhenUsed/>
-  </w:style>
-  <w:style w:type="character" w:customStyle="1" w:styleId="Heading2Char">
-    <w:name w:val="Heading 2 Char"/>
-    <w:basedOn w:val="DefaultParagraphFont"/>
-    <w:link w:val="Heading2"/>
-    <w:uiPriority w:val="9"/>
-    <w:semiHidden/>
-    <w:locked/>
-    <w:rPr>
-      <w:rFonts w:asciiTheme="majorHAnsi" w:eastAsiaTheme="majorEastAsia" w:hAnsiTheme="majorHAnsi" w:cs="Times New Roman"/>
-      <w:b/>
-      <w:bCs/>
-      <w:i/>
-      <w:iCs/>
-      <w:sz w:val="28"/>
-      <w:szCs w:val="28"/>
-      <w:lang w:val="en-US" w:eastAsia="en-US"/>
-    </w:rPr>
-  </w:style>
-  <w:style w:type="character" w:customStyle="1" w:styleId="Heading3Char">
-    <w:name w:val="Heading 3 Char"/>
-    <w:basedOn w:val="DefaultParagraphFont"/>
-    <w:link w:val="Heading3"/>
-    <w:uiPriority w:val="99"/>
-    <w:locked/>
-    <w:rPr>
-      <w:rFonts w:asciiTheme="majorHAnsi" w:eastAsiaTheme="majorEastAsia" w:hAnsiTheme="majorHAnsi" w:cs="Times New Roman"/>
-      <w:b/>
-      <w:bCs/>
-      <w:sz w:val="26"/>
-      <w:szCs w:val="26"/>
-      <w:lang w:val="en-US" w:eastAsia="en-US"/>
-    </w:rPr>
-  </w:style>
-  <w:style w:type="character" w:customStyle="1" w:styleId="Heading4Char">
-    <w:name w:val="Heading 4 Char"/>
-    <w:basedOn w:val="DefaultParagraphFont"/>
-    <w:link w:val="Heading4"/>
-    <w:uiPriority w:val="9"/>
-    <w:semiHidden/>
-    <w:locked/>
-    <w:rPr>
-      <w:rFonts w:cs="Times New Roman"/>
-      <w:b/>
-      <w:bCs/>
-      <w:sz w:val="28"/>
-      <w:szCs w:val="28"/>
-      <w:lang w:val="en-US" w:eastAsia="en-US"/>
-    </w:rPr>
-  </w:style>
-  <w:style w:type="character" w:customStyle="1" w:styleId="Heading5Char">
-    <w:name w:val="Heading 5 Char"/>
-    <w:basedOn w:val="DefaultParagraphFont"/>
-    <w:link w:val="Heading5"/>
-    <w:uiPriority w:val="9"/>
-    <w:semiHidden/>
-    <w:locked/>
-    <w:rPr>
-      <w:rFonts w:cs="Times New Roman"/>
-      <w:b/>
-      <w:bCs/>
-      <w:i/>
-      <w:iCs/>
-      <w:sz w:val="26"/>
-      <w:szCs w:val="26"/>
-      <w:lang w:val="en-US" w:eastAsia="en-US"/>
-    </w:rPr>
-  </w:style>
-  <w:style w:type="character" w:customStyle="1" w:styleId="Heading6Char">
-    <w:name w:val="Heading 6 Char"/>
-    <w:basedOn w:val="DefaultParagraphFont"/>
-    <w:link w:val="Heading6"/>
-    <w:uiPriority w:val="9"/>
-    <w:semiHidden/>
-    <w:locked/>
-    <w:rPr>
-      <w:rFonts w:cs="Times New Roman"/>
-      <w:b/>
-      <w:bCs/>
-      <w:lang w:val="en-US" w:eastAsia="en-US"/>
-    </w:rPr>
-  </w:style>
-  <w:style w:type="character" w:customStyle="1" w:styleId="Heading7Char">
-    <w:name w:val="Heading 7 Char"/>
-    <w:basedOn w:val="DefaultParagraphFont"/>
-    <w:link w:val="Heading7"/>
-    <w:uiPriority w:val="9"/>
-    <w:semiHidden/>
-    <w:locked/>
-    <w:rPr>
-      <w:rFonts w:cs="Times New Roman"/>
-      <w:sz w:val="24"/>
-      <w:szCs w:val="24"/>
-      <w:lang w:val="en-US" w:eastAsia="en-US"/>
-    </w:rPr>
-  </w:style>
-  <w:style w:type="character" w:customStyle="1" w:styleId="Heading8Char">
-    <w:name w:val="Heading 8 Char"/>
-    <w:basedOn w:val="DefaultParagraphFont"/>
-    <w:link w:val="Heading8"/>
-    <w:uiPriority w:val="9"/>
-    <w:semiHidden/>
-    <w:locked/>
-    <w:rPr>
-      <w:rFonts w:cs="Times New Roman"/>
-      <w:i/>
-      <w:iCs/>
-      <w:sz w:val="24"/>
-      <w:szCs w:val="24"/>
-      <w:lang w:val="en-US" w:eastAsia="en-US"/>
-    </w:rPr>
-  </w:style>
-  <w:style w:type="character" w:customStyle="1" w:styleId="Heading9Char">
-    <w:name w:val="Heading 9 Char"/>
-    <w:basedOn w:val="DefaultParagraphFont"/>
-    <w:link w:val="Heading9"/>
-    <w:uiPriority w:val="9"/>
-    <w:semiHidden/>
-    <w:locked/>
-    <w:rPr>
-      <w:rFonts w:asciiTheme="majorHAnsi" w:eastAsiaTheme="majorEastAsia" w:hAnsiTheme="majorHAnsi" w:cs="Times New Roman"/>
-      <w:lang w:val="en-US" w:eastAsia="en-US"/>
-    </w:rPr>
-  </w:style>
-  <w:style w:type="paragraph" w:customStyle="1" w:styleId="Standard">
-    <w:name w:val="Standard"/>
-    <w:uiPriority w:val="99"/>
-    <w:pPr>
-      <w:widowControl w:val="0"/>
-      <w:autoSpaceDE w:val="0"/>
-      <w:autoSpaceDN w:val="0"/>
-      <w:adjustRightInd w:val="0"/>
-      <w:spacing w:after="0" w:line="240" w:lineRule="auto"/>
-    </w:pPr>
-    <w:rPr>
-      <w:rFonts w:ascii="Times New Roman" w:hAnsi="Times New Roman"/>
-      <w:sz w:val="24"/>
-      <w:szCs w:val="24"/>
-    </w:rPr>
-  </w:style>
-  <w:style w:type="character" w:customStyle="1" w:styleId="Heading1Char">
-    <w:name w:val="Heading 1 Char"/>
-    <w:basedOn w:val="DefaultParagraphFont"/>
-    <w:link w:val="Heading1"/>
-    <w:uiPriority w:val="99"/>
-    <w:locked/>
-    <w:rsid w:val="00C00009"/>
-    <w:rPr>
-      <w:rFonts w:ascii="Century Gothic" w:hAnsi="Century Gothic" w:cs="Century Gothic"/>
-      <w:b/>
-      <w:bCs/>
-      <w:color w:val="00A4E4"/>
-      <w:spacing w:val="40"/>
-      <w:sz w:val="30"/>
-      <w:szCs w:val="30"/>
-      <w:lang w:val="x-none" w:eastAsia="en-US"/>
-    </w:rPr>
-  </w:style>
-  <w:style w:type="paragraph" w:styleId="Header">
-    <w:name w:val="header"/>
-    <w:basedOn w:val="Standard"/>
-    <w:link w:val="HeaderChar"/>
-    <w:uiPriority w:val="99"/>
-    <w:pPr>
-      <w:tabs>
-        <w:tab w:val="center" w:pos="4320"/>
-        <w:tab w:val="right" w:pos="8640"/>
-      </w:tabs>
-    </w:pPr>
-  </w:style>
-  <w:style w:type="paragraph" w:styleId="Footer">
-    <w:name w:val="footer"/>
-    <w:basedOn w:val="Standard"/>
-    <w:link w:val="FooterChar"/>
-    <w:uiPriority w:val="99"/>
-    <w:pPr>
-      <w:tabs>
-        <w:tab w:val="center" w:pos="4320"/>
-        <w:tab w:val="right" w:pos="8640"/>
-      </w:tabs>
-    </w:pPr>
-  </w:style>
-  <w:style w:type="character" w:customStyle="1" w:styleId="HeaderChar">
-    <w:name w:val="Header Char"/>
-    <w:basedOn w:val="DefaultParagraphFont"/>
-    <w:link w:val="Header"/>
-    <w:uiPriority w:val="99"/>
-    <w:semiHidden/>
-    <w:locked/>
-    <w:rPr>
-      <w:rFonts w:ascii="Times New Roman" w:hAnsi="Times New Roman" w:cs="Times New Roman"/>
-      <w:sz w:val="24"/>
-      <w:szCs w:val="24"/>
-      <w:lang w:val="en-US" w:eastAsia="en-US"/>
-    </w:rPr>
-  </w:style>
-  <w:style w:type="paragraph" w:customStyle="1" w:styleId="Textbody">
-    <w:name w:val="Text body"/>
-    <w:basedOn w:val="Standard"/>
-    <w:uiPriority w:val="99"/>
-    <w:pPr>
-      <w:spacing w:after="120"/>
-    </w:pPr>
-  </w:style>
-  <w:style w:type="character" w:customStyle="1" w:styleId="FooterChar">
-    <w:name w:val="Footer Char"/>
-    <w:basedOn w:val="DefaultParagraphFont"/>
-    <w:link w:val="Footer"/>
-    <w:uiPriority w:val="99"/>
-    <w:semiHidden/>
-    <w:locked/>
-    <w:rPr>
-      <w:rFonts w:ascii="Times New Roman" w:hAnsi="Times New Roman" w:cs="Times New Roman"/>
-      <w:sz w:val="24"/>
-      <w:szCs w:val="24"/>
-      <w:lang w:val="en-US" w:eastAsia="en-US"/>
-    </w:rPr>
-  </w:style>
-  <w:style w:type="paragraph" w:customStyle="1" w:styleId="TableContents">
-    <w:name w:val="Table Contents"/>
-    <w:basedOn w:val="Textbody"/>
-    <w:uiPriority w:val="99"/>
-  </w:style>
-  <w:style w:type="paragraph" w:customStyle="1" w:styleId="TableHeading">
-    <w:name w:val="Table Heading"/>
-    <w:basedOn w:val="TableContents"/>
-    <w:uiPriority w:val="99"/>
-    <w:pPr>
-      <w:jc w:val="center"/>
-    </w:pPr>
-    <w:rPr>
-      <w:b/>
-      <w:bCs/>
-      <w:i/>
-      <w:iCs/>
-    </w:rPr>
-  </w:style>
-  <w:style w:type="paragraph" w:styleId="PlainText">
-    <w:name w:val="Plain Text"/>
-    <w:basedOn w:val="Normal"/>
-    <w:link w:val="PlainTextChar"/>
-    <w:uiPriority w:val="99"/>
-    <w:pPr>
-      <w:widowControl w:val="0"/>
-      <w:autoSpaceDE w:val="0"/>
-      <w:autoSpaceDN w:val="0"/>
-      <w:adjustRightInd w:val="0"/>
-    </w:pPr>
-    <w:rPr>
-      <w:rFonts w:ascii="Courier New" w:hAnsi="Courier New" w:cs="Courier New"/>
-      <w:sz w:val="20"/>
-      <w:szCs w:val="20"/>
-    </w:rPr>
-  </w:style>
-  <w:style w:type="paragraph" w:styleId="DocumentMap">
-    <w:name w:val="Document Map"/>
-    <w:basedOn w:val="Normal"/>
-    <w:link w:val="DocumentMapChar"/>
-    <w:uiPriority w:val="99"/>
-    <w:pPr>
-      <w:shd w:val="clear" w:color="auto" w:fill="000080"/>
-    </w:pPr>
-    <w:rPr>
-      <w:rFonts w:ascii="Tahoma" w:hAnsi="Tahoma" w:cs="Tahoma"/>
-    </w:rPr>
-  </w:style>
-  <w:style w:type="character" w:customStyle="1" w:styleId="PlainTextChar">
-    <w:name w:val="Plain Text Char"/>
-    <w:basedOn w:val="DefaultParagraphFont"/>
-    <w:link w:val="PlainText"/>
-    <w:uiPriority w:val="99"/>
-    <w:semiHidden/>
     <w:locked/>
     <w:rPr>
       <w:rFonts w:ascii="Courier New" w:hAnsi="Courier New" w:cs="Courier New"/>

--- a/templates/muis-otp-vragenplanner.docx
+++ b/templates/muis-otp-vragenplanner.docx
@@ -506,7 +506,7 @@
                     </pic:cNvPicPr>
                   </pic:nvPicPr>
                   <pic:blipFill>
-                    <a:blip r:embed="rId7">
+                    <a:blip r:embed="rId8">
                       <a:extLst>
                         <a:ext uri="{28A0092B-C50C-407E-A947-70E740481C1C}">
                           <a14:useLocalDpi xmlns:a14="http://schemas.microsoft.com/office/drawing/2010/main" val="0"/>
@@ -2505,7 +2505,7 @@
           <w:lang w:val="nl-NL"/>
         </w:rPr>
         <w:sectPr>
-          <w:headerReference w:type="default" r:id="rId8"/>
+          <w:headerReference w:type="default" r:id="rId9"/>
           <w:pgSz w:w="11909" w:h="16834" w:code="9"/>
           <w:pgMar w:top="298" w:right="851" w:bottom="1418" w:left="851" w:header="0" w:footer="28" w:gutter="567"/>
           <w:cols w:space="708"/>
@@ -2681,7 +2681,7 @@
         </w:rPr>
         <w:t xml:space="preserve">De tevredenheidspeiling, waarvan dit rapport de resultaten geeft, is onderdeel van de module “Markt en Maatschappij”. Meer informatie over de modules van het programma vindt u op onze website: </w:t>
       </w:r>
-      <w:hyperlink r:id="rId9" w:history="1">
+      <w:hyperlink r:id="rId10" w:history="1">
         <w:r>
           <w:rPr>
             <w:rFonts w:ascii="Century Gothic" w:hAnsi="Century Gothic" w:cs="Century Gothic"/>
@@ -3041,10 +3041,10 @@
           <w:lang w:val="nl-NL"/>
         </w:rPr>
         <w:sectPr>
-          <w:headerReference w:type="even" r:id="rId10"/>
-          <w:headerReference w:type="default" r:id="rId11"/>
-          <w:footerReference w:type="even" r:id="rId12"/>
-          <w:footerReference w:type="default" r:id="rId13"/>
+          <w:headerReference w:type="even" r:id="rId11"/>
+          <w:headerReference w:type="default" r:id="rId12"/>
+          <w:footerReference w:type="even" r:id="rId13"/>
+          <w:footerReference w:type="default" r:id="rId14"/>
           <w:pgSz w:w="11909" w:h="16834" w:code="9"/>
           <w:pgMar w:top="1418" w:right="851" w:bottom="1418" w:left="851" w:header="284" w:footer="680" w:gutter="567"/>
           <w:cols w:space="708"/>
@@ -5009,6 +5009,7 @@
           <w:noProof/>
           <w:sz w:val="20"/>
           <w:szCs w:val="20"/>
+          <w:lang w:val="en-US"/>
         </w:rPr>
       </w:pPr>
       <w:r>
@@ -5018,6 +5019,7 @@
           <w:noProof/>
           <w:sz w:val="20"/>
           <w:szCs w:val="20"/>
+          <w:lang w:val="en-US"/>
         </w:rPr>
         <w:t>Figuur 5a:</w:t>
       </w:r>
@@ -5026,27 +5028,14 @@
           <w:noProof/>
           <w:sz w:val="20"/>
           <w:szCs w:val="20"/>
+          <w:lang w:val="en-US"/>
         </w:rPr>
         <w:t xml:space="preserve"> ‘Top 10’ Tevredenheid</w:t>
       </w:r>
     </w:p>
-    <w:p>
-      <w:pPr>
-        <w:rPr>
-          <w:lang w:val="nl-NL"/>
-        </w:rPr>
-      </w:pPr>
-    </w:p>
-    <w:p>
-      <w:pPr>
-        <w:rPr>
-          <w:lang w:val="nl-NL"/>
-        </w:rPr>
-      </w:pPr>
-      <w:r>
-        <w:rPr>
-          <w:lang w:val="nl-NL"/>
-        </w:rPr>
+    <w:p/>
+    <w:p>
+      <w:r>
         <w:t>TTTclass:satisfactionTop:goodTTT</w:t>
       </w:r>
     </w:p>
@@ -5059,6 +5048,7 @@
           <w:noProof/>
           <w:sz w:val="20"/>
           <w:szCs w:val="20"/>
+          <w:lang w:val="en-US"/>
         </w:rPr>
       </w:pPr>
     </w:p>
@@ -5440,7 +5430,7 @@
           <w:lang w:val="en-US"/>
         </w:rPr>
         <w:sectPr>
-          <w:headerReference w:type="default" r:id="rId14"/>
+          <w:headerReference w:type="default" r:id="rId15"/>
           <w:pgSz w:w="11909" w:h="16834" w:code="9"/>
           <w:pgMar w:top="1418" w:right="851" w:bottom="1418" w:left="851" w:header="284" w:footer="624" w:gutter="567"/>
           <w:cols w:space="708"/>
@@ -5451,18 +5441,12 @@
     <w:p>
       <w:pPr>
         <w:pStyle w:val="Heading1"/>
-        <w:rPr>
-          <w:lang w:val="en-US"/>
-        </w:rPr>
       </w:pPr>
       <w:bookmarkStart w:id="15" w:name="_Toc71441017"/>
       <w:bookmarkStart w:id="16" w:name="_Toc71441779"/>
       <w:bookmarkStart w:id="17" w:name="_Toc71442086"/>
       <w:bookmarkStart w:id="18" w:name="_Toc93893188"/>
       <w:r>
-        <w:rPr>
-          <w:lang w:val="en-US"/>
-        </w:rPr>
         <w:lastRenderedPageBreak/>
         <w:t>Resultaten</w:t>
       </w:r>
@@ -6706,7 +6690,6 @@
       <w:pPr>
         <w:pStyle w:val="Heading1"/>
       </w:pPr>
-      <w:bookmarkStart w:id="20" w:name="_GoBack"/>
       <w:r>
         <w:lastRenderedPageBreak/>
         <w:t>Statistische verantwoording</w:t>
@@ -8625,19 +8608,6 @@
     </w:p>
     <w:p>
       <w:pPr>
-        <w:rPr>
-          <w:lang w:val="nl-NL"/>
-        </w:rPr>
-      </w:pPr>
-      <w:r>
-        <w:rPr>
-          <w:lang w:val="nl-NL"/>
-        </w:rPr>
-        <w:t>TTTclass:questionListTTT</w:t>
-      </w:r>
-    </w:p>
-    <w:p>
-      <w:pPr>
         <w:pStyle w:val="Standard"/>
         <w:widowControl/>
         <w:autoSpaceDE/>
@@ -8657,9 +8627,97 @@
           <w:szCs w:val="20"/>
           <w:lang w:val="nl-NL"/>
         </w:rPr>
+        <w:t>TTTclass:questionList</w:t>
+      </w:r>
+      <w:r>
+        <w:rPr>
+          <w:rFonts w:ascii="Century Gothic" w:hAnsi="Century Gothic" w:cs="Century Gothic"/>
+          <w:sz w:val="20"/>
+          <w:szCs w:val="20"/>
+          <w:lang w:val="nl-NL"/>
+        </w:rPr>
+        <w:t>s</w:t>
+      </w:r>
+      <w:bookmarkStart w:id="20" w:name="_GoBack"/>
+      <w:bookmarkEnd w:id="20"/>
+      <w:r>
+        <w:rPr>
+          <w:rFonts w:ascii="Century Gothic" w:hAnsi="Century Gothic" w:cs="Century Gothic"/>
+          <w:sz w:val="20"/>
+          <w:szCs w:val="20"/>
+          <w:lang w:val="nl-NL"/>
+        </w:rPr>
+        <w:t>TTT</w:t>
+      </w:r>
+    </w:p>
+    <w:p>
+      <w:pPr>
+        <w:pStyle w:val="Standard"/>
+        <w:widowControl/>
+        <w:autoSpaceDE/>
+        <w:autoSpaceDN/>
+        <w:adjustRightInd/>
+        <w:rPr>
+          <w:rFonts w:ascii="Century Gothic" w:hAnsi="Century Gothic" w:cs="Century Gothic"/>
+          <w:sz w:val="20"/>
+          <w:szCs w:val="20"/>
+          <w:lang w:val="nl-NL"/>
+        </w:rPr>
+      </w:pPr>
+    </w:p>
+    <w:p>
+      <w:pPr>
+        <w:pStyle w:val="Standard"/>
+        <w:widowControl/>
+        <w:autoSpaceDE/>
+        <w:autoSpaceDN/>
+        <w:adjustRightInd/>
+        <w:rPr>
+          <w:rFonts w:ascii="Century Gothic" w:hAnsi="Century Gothic" w:cs="Century Gothic"/>
+          <w:sz w:val="20"/>
+          <w:szCs w:val="20"/>
+          <w:lang w:val="nl-NL"/>
+        </w:rPr>
+      </w:pPr>
+    </w:p>
+    <w:p>
+      <w:pPr>
+        <w:pStyle w:val="Standard"/>
+        <w:widowControl/>
+        <w:autoSpaceDE/>
+        <w:autoSpaceDN/>
+        <w:adjustRightInd/>
+        <w:rPr>
+          <w:rFonts w:ascii="Century Gothic" w:hAnsi="Century Gothic" w:cs="Century Gothic"/>
+          <w:sz w:val="20"/>
+          <w:szCs w:val="20"/>
+          <w:lang w:val="nl-NL"/>
+        </w:rPr>
+      </w:pPr>
+    </w:p>
+    <w:p>
+      <w:pPr>
+        <w:pStyle w:val="Standard"/>
+        <w:widowControl/>
+        <w:autoSpaceDE/>
+        <w:autoSpaceDN/>
+        <w:adjustRightInd/>
+        <w:rPr>
+          <w:rFonts w:ascii="Century Gothic" w:hAnsi="Century Gothic" w:cs="Century Gothic"/>
+          <w:sz w:val="20"/>
+          <w:szCs w:val="20"/>
+          <w:lang w:val="nl-NL"/>
+        </w:rPr>
+      </w:pPr>
+      <w:r>
+        <w:rPr>
+          <w:rFonts w:ascii="Century Gothic" w:hAnsi="Century Gothic" w:cs="Century Gothic"/>
+          <w:sz w:val="20"/>
+          <w:szCs w:val="20"/>
+          <w:lang w:val="nl-NL"/>
+        </w:rPr>
         <w:br w:type="page"/>
       </w:r>
-      <w:bookmarkEnd w:id="20"/>
       <w:r>
         <w:rPr>
           <w:rFonts w:ascii="Century Gothic" w:hAnsi="Century Gothic" w:cs="Century Gothic"/>
@@ -8749,7 +8807,7 @@
       </w:pPr>
     </w:p>
     <w:sectPr>
-      <w:headerReference w:type="default" r:id="rId15"/>
+      <w:headerReference w:type="default" r:id="rId16"/>
       <w:pgSz w:w="11909" w:h="16834" w:code="9"/>
       <w:pgMar w:top="1418" w:right="851" w:bottom="1418" w:left="851" w:header="284" w:footer="624" w:gutter="567"/>
       <w:cols w:space="708"/>
@@ -8872,7 +8930,7 @@
                       </a:ln>
                       <a:extLst>
                         <a:ext uri="{909E8E84-426E-40dd-AFC4-6F175D3DCCD1}">
-                          <a14:hiddenFill xmlns:a14="http://schemas.microsoft.com/office/drawing/2010/main" xmlns:w="http://schemas.openxmlformats.org/wordprocessingml/2006/main" xmlns:w10="urn:schemas-microsoft-com:office:word" xmlns:v="urn:schemas-microsoft-com:vml" xmlns:o="urn:schemas-microsoft-com:office:office" xmlns:mv="urn:schemas-microsoft-com:mac:vml" xmlns:mo="http://schemas.microsoft.com/office/mac/office/2008/main" xmlns="">
+                          <a14:hiddenFill xmlns="" xmlns:mo="http://schemas.microsoft.com/office/mac/office/2008/main" xmlns:mv="urn:schemas-microsoft-com:mac:vml" xmlns:o="urn:schemas-microsoft-com:office:office" xmlns:v="urn:schemas-microsoft-com:vml" xmlns:w10="urn:schemas-microsoft-com:office:word" xmlns:w="http://schemas.openxmlformats.org/wordprocessingml/2006/main" xmlns:a14="http://schemas.microsoft.com/office/drawing/2010/main">
                             <a:noFill/>
                           </a14:hiddenFill>
                         </a:ext>
@@ -8893,7 +8951,7 @@
         </mc:Choice>
         <mc:Fallback>
           <w:pict>
-            <v:line w14:anchorId="0D6D0918" id="Line 1" o:spid="_x0000_s1026" style="position:absolute;z-index:251658240;visibility:visible;mso-wrap-style:square;mso-width-percent:0;mso-height-percent:0;mso-wrap-distance-left:9pt;mso-wrap-distance-top:0;mso-wrap-distance-right:9pt;mso-wrap-distance-bottom:0;mso-position-horizontal:absolute;mso-position-horizontal-relative:text;mso-position-vertical:absolute;mso-position-vertical-relative:text;mso-width-percent:0;mso-height-percent:0;mso-width-relative:page;mso-height-relative:page" from="1.7pt,-7.95pt" to="479.45pt,-7.95pt" o:gfxdata="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" strokecolor="#00a4e4" strokeweight="1.5pt">
+            <v:line w14:anchorId="623122AA" id="Line 1" o:spid="_x0000_s1026" style="position:absolute;z-index:251658240;visibility:visible;mso-wrap-style:square;mso-width-percent:0;mso-height-percent:0;mso-wrap-distance-left:9pt;mso-wrap-distance-top:0;mso-wrap-distance-right:9pt;mso-wrap-distance-bottom:0;mso-position-horizontal:absolute;mso-position-horizontal-relative:text;mso-position-vertical:absolute;mso-position-vertical-relative:text;mso-width-percent:0;mso-height-percent:0;mso-width-relative:page;mso-height-relative:page" from="1.7pt,-7.95pt" to="479.45pt,-7.95pt" o:gfxdata="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" strokecolor="#00a4e4" strokeweight="1.5pt">
               <w10:wrap type="tight"/>
             </v:line>
           </w:pict>
@@ -8951,7 +9009,7 @@
         <w:szCs w:val="20"/>
         <w:lang w:val="nl-NL"/>
       </w:rPr>
-      <w:t>22</w:t>
+      <w:t>20</w:t>
     </w:r>
     <w:r>
       <w:rPr>
@@ -9081,7 +9139,7 @@
                       </a:ln>
                       <a:extLst>
                         <a:ext uri="{909E8E84-426E-40dd-AFC4-6F175D3DCCD1}">
-                          <a14:hiddenFill xmlns:a14="http://schemas.microsoft.com/office/drawing/2010/main" xmlns:w="http://schemas.openxmlformats.org/wordprocessingml/2006/main" xmlns:w10="urn:schemas-microsoft-com:office:word" xmlns:v="urn:schemas-microsoft-com:vml" xmlns:o="urn:schemas-microsoft-com:office:office" xmlns:mv="urn:schemas-microsoft-com:mac:vml" xmlns:mo="http://schemas.microsoft.com/office/mac/office/2008/main" xmlns="">
+                          <a14:hiddenFill xmlns="" xmlns:mo="http://schemas.microsoft.com/office/mac/office/2008/main" xmlns:mv="urn:schemas-microsoft-com:mac:vml" xmlns:o="urn:schemas-microsoft-com:office:office" xmlns:v="urn:schemas-microsoft-com:vml" xmlns:w10="urn:schemas-microsoft-com:office:word" xmlns:w="http://schemas.openxmlformats.org/wordprocessingml/2006/main" xmlns:a14="http://schemas.microsoft.com/office/drawing/2010/main">
                             <a:noFill/>
                           </a14:hiddenFill>
                         </a:ext>
@@ -9102,7 +9160,7 @@
         </mc:Choice>
         <mc:Fallback>
           <w:pict>
-            <v:line w14:anchorId="2B7D6B2B" id="Line 2" o:spid="_x0000_s1026" style="position:absolute;z-index:251657216;visibility:visible;mso-wrap-style:square;mso-width-percent:0;mso-height-percent:0;mso-wrap-distance-left:9pt;mso-wrap-distance-top:0;mso-wrap-distance-right:9pt;mso-wrap-distance-bottom:0;mso-position-horizontal:absolute;mso-position-horizontal-relative:text;mso-position-vertical:absolute;mso-position-vertical-relative:text;mso-width-percent:0;mso-height-percent:0;mso-width-relative:page;mso-height-relative:page" from=".35pt,-10.2pt" to="478.1pt,-10.2pt" o:gfxdata="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" strokecolor="#00a4e4" strokeweight="1.5pt">
+            <v:line w14:anchorId="6C4248BD" id="Line 2" o:spid="_x0000_s1026" style="position:absolute;z-index:251657216;visibility:visible;mso-wrap-style:square;mso-width-percent:0;mso-height-percent:0;mso-wrap-distance-left:9pt;mso-wrap-distance-top:0;mso-wrap-distance-right:9pt;mso-wrap-distance-bottom:0;mso-position-horizontal:absolute;mso-position-horizontal-relative:text;mso-position-vertical:absolute;mso-position-vertical-relative:text;mso-width-percent:0;mso-height-percent:0;mso-width-relative:page;mso-height-relative:page" from=".35pt,-10.2pt" to="478.1pt,-10.2pt" o:gfxdata="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" strokecolor="#00a4e4" strokeweight="1.5pt">
               <w10:wrap type="tight"/>
             </v:line>
           </w:pict>
@@ -17106,4 +17164,16 @@
   <a:objectDefaults/>
   <a:extraClrSchemeLst/>
 </a:theme>
+</file>
+
+<file path=customXml/item1.xml><?xml version="1.0" encoding="utf-8"?>
+<b:Sources xmlns:b="http://schemas.openxmlformats.org/officeDocument/2006/bibliography" xmlns="http://schemas.openxmlformats.org/officeDocument/2006/bibliography" SelectedStyle="\APASixthEditionOfficeOnline.xsl" StyleName="APA" Version="6"/>
+</file>
+
+<file path=customXml/itemProps1.xml><?xml version="1.0" encoding="utf-8"?>
+<ds:datastoreItem xmlns:ds="http://schemas.openxmlformats.org/officeDocument/2006/customXml" ds:itemID="{B75C5E99-274C-4DE4-987E-257A80530192}">
+  <ds:schemaRefs>
+    <ds:schemaRef ds:uri="http://schemas.openxmlformats.org/officeDocument/2006/bibliography"/>
+  </ds:schemaRefs>
+</ds:datastoreItem>
 </file>
--- a/templates/muis-otp-vragenplanner.docx
+++ b/templates/muis-otp-vragenplanner.docx
@@ -473,7 +473,7 @@
           <w:noProof/>
         </w:rPr>
         <w:drawing>
-          <wp:anchor distT="0" distB="0" distL="114300" distR="114300" simplePos="0" relativeHeight="251658240" behindDoc="1" locked="0" layoutInCell="1" allowOverlap="1" wp14:anchorId="3A448087" wp14:editId="7103A01E">
+          <wp:anchor distT="0" distB="0" distL="114300" distR="114300" simplePos="0" relativeHeight="251658240" behindDoc="1" locked="0" layoutInCell="1" allowOverlap="1">
             <wp:simplePos x="0" y="0"/>
             <wp:positionH relativeFrom="column">
               <wp:posOffset>-685800</wp:posOffset>
@@ -534,12 +534,6 @@
                 </pic:pic>
               </a:graphicData>
             </a:graphic>
-            <wp14:sizeRelH relativeFrom="page">
-              <wp14:pctWidth>0</wp14:pctWidth>
-            </wp14:sizeRelH>
-            <wp14:sizeRelV relativeFrom="page">
-              <wp14:pctHeight>0</wp14:pctHeight>
-            </wp14:sizeRelV>
           </wp:anchor>
         </w:drawing>
       </w:r>
@@ -1965,7 +1959,7 @@
             <w:szCs w:val="20"/>
             <w:lang w:val="nl-NL"/>
           </w:rPr>
-          <w:t>6</w:t>
+          <w:t>5</w:t>
         </w:r>
         <w:r>
           <w:rPr>
@@ -2056,7 +2050,7 @@
             <w:szCs w:val="20"/>
             <w:lang w:val="nl-NL"/>
           </w:rPr>
-          <w:t>7</w:t>
+          <w:t>6</w:t>
         </w:r>
         <w:r>
           <w:rPr>
@@ -2147,7 +2141,7 @@
             <w:szCs w:val="20"/>
             <w:lang w:val="nl-NL"/>
           </w:rPr>
-          <w:t>8</w:t>
+          <w:t>7</w:t>
         </w:r>
         <w:r>
           <w:rPr>
@@ -2238,7 +2232,7 @@
             <w:szCs w:val="20"/>
             <w:lang w:val="nl-NL"/>
           </w:rPr>
-          <w:t>14</w:t>
+          <w:t>12</w:t>
         </w:r>
         <w:r>
           <w:rPr>
@@ -2329,7 +2323,7 @@
             <w:szCs w:val="20"/>
             <w:lang w:val="nl-NL"/>
           </w:rPr>
-          <w:t>19</w:t>
+          <w:t>14</w:t>
         </w:r>
         <w:r>
           <w:rPr>
@@ -2420,7 +2414,7 @@
             <w:szCs w:val="20"/>
             <w:lang w:val="nl-NL"/>
           </w:rPr>
-          <w:t>51</w:t>
+          <w:t>17</w:t>
         </w:r>
         <w:r>
           <w:rPr>
@@ -2594,135 +2588,17 @@
           <w:rFonts w:ascii="Century Gothic" w:hAnsi="Century Gothic" w:cs="Century Gothic"/>
           <w:lang w:val="nl-NL"/>
         </w:rPr>
-        <w:t>‘Scholen met Succes’ is een integraal programma dat gericht is op het creëren van kwaliteitsbewustzijn en klantgerichtheid in het onderwijs. Het programma bestaat uit drie modules:</w:t>
+        <w:t>De tevredenheidspeilingen voor ouders, leerlingen en personeel zijn ontwikkeld om een gerichte bijdrage te leveren aan:</w:t>
       </w:r>
     </w:p>
     <w:p>
       <w:pPr>
         <w:pStyle w:val="PlainText"/>
-        <w:numPr>
-          <w:ilvl w:val="0"/>
-          <w:numId w:val="2"/>
-        </w:numPr>
-        <w:rPr>
-          <w:rFonts w:ascii="Century Gothic" w:hAnsi="Century Gothic" w:cs="Century Gothic"/>
-          <w:lang w:val="nl-NL"/>
-        </w:rPr>
-      </w:pPr>
-      <w:r>
-        <w:rPr>
-          <w:rFonts w:ascii="Century Gothic" w:hAnsi="Century Gothic" w:cs="Century Gothic"/>
-          <w:lang w:val="nl-NL"/>
-        </w:rPr>
-        <w:t>Module Markt en Maatschappij voor onderzoek en analyse van de positie van uw school.</w:t>
-      </w:r>
-    </w:p>
-    <w:p>
-      <w:pPr>
-        <w:pStyle w:val="PlainText"/>
-        <w:numPr>
-          <w:ilvl w:val="0"/>
-          <w:numId w:val="2"/>
-        </w:numPr>
-        <w:rPr>
-          <w:rFonts w:ascii="Century Gothic" w:hAnsi="Century Gothic" w:cs="Century Gothic"/>
-          <w:lang w:val="nl-NL"/>
-        </w:rPr>
-      </w:pPr>
-      <w:r>
-        <w:rPr>
-          <w:rFonts w:ascii="Century Gothic" w:hAnsi="Century Gothic" w:cs="Century Gothic"/>
-          <w:lang w:val="nl-NL"/>
-        </w:rPr>
-        <w:t>Module Mens en Missie voor inspiratie en motivatie in uw organisatie.</w:t>
-      </w:r>
-    </w:p>
-    <w:p>
-      <w:pPr>
-        <w:pStyle w:val="PlainText"/>
-        <w:numPr>
-          <w:ilvl w:val="0"/>
-          <w:numId w:val="2"/>
-        </w:numPr>
-        <w:rPr>
-          <w:rFonts w:ascii="Century Gothic" w:hAnsi="Century Gothic" w:cs="Century Gothic"/>
-          <w:lang w:val="nl-NL"/>
-        </w:rPr>
-      </w:pPr>
-      <w:r>
-        <w:rPr>
-          <w:rFonts w:ascii="Century Gothic" w:hAnsi="Century Gothic" w:cs="Century Gothic"/>
-          <w:lang w:val="nl-NL"/>
-        </w:rPr>
-        <w:t>Module Middelen en Methoden voor markt- en klantgerichte communicatie en presentatie.</w:t>
-      </w:r>
-    </w:p>
-    <w:p>
-      <w:pPr>
-        <w:pStyle w:val="PlainText"/>
-        <w:rPr>
-          <w:rFonts w:ascii="Century Gothic" w:hAnsi="Century Gothic" w:cs="Century Gothic"/>
-          <w:lang w:val="nl-NL"/>
-        </w:rPr>
-      </w:pPr>
-    </w:p>
-    <w:p>
-      <w:pPr>
-        <w:pStyle w:val="PlainText"/>
-        <w:rPr>
-          <w:rFonts w:ascii="Century Gothic" w:hAnsi="Century Gothic" w:cs="Century Gothic"/>
-          <w:lang w:val="nl-NL"/>
-        </w:rPr>
-      </w:pPr>
-      <w:r>
-        <w:rPr>
-          <w:rFonts w:ascii="Century Gothic" w:hAnsi="Century Gothic" w:cs="Century Gothic"/>
-          <w:lang w:val="nl-NL"/>
-        </w:rPr>
-        <w:t xml:space="preserve">De tevredenheidspeiling, waarvan dit rapport de resultaten geeft, is onderdeel van de module “Markt en Maatschappij”. Meer informatie over de modules van het programma vindt u op onze website: </w:t>
-      </w:r>
-      <w:hyperlink r:id="rId10" w:history="1">
-        <w:r>
-          <w:rPr>
-            <w:rFonts w:ascii="Century Gothic" w:hAnsi="Century Gothic" w:cs="Century Gothic"/>
-            <w:lang w:val="nl-NL"/>
-          </w:rPr>
-          <w:t>www.scholenmetsucces.nl</w:t>
-        </w:r>
-      </w:hyperlink>
-      <w:r>
-        <w:rPr>
-          <w:rFonts w:ascii="Century Gothic" w:hAnsi="Century Gothic" w:cs="Century Gothic"/>
-          <w:lang w:val="nl-NL"/>
-        </w:rPr>
-        <w:t>.</w:t>
-      </w:r>
-    </w:p>
-    <w:p>
-      <w:pPr>
-        <w:rPr>
-          <w:rFonts w:ascii="Century Gothic" w:hAnsi="Century Gothic" w:cs="Century Gothic"/>
-          <w:sz w:val="20"/>
-          <w:szCs w:val="20"/>
-          <w:lang w:val="nl-NL"/>
-        </w:rPr>
-      </w:pPr>
-    </w:p>
-    <w:p>
-      <w:pPr>
-        <w:pStyle w:val="PlainText"/>
-        <w:rPr>
-          <w:rFonts w:ascii="Century Gothic" w:hAnsi="Century Gothic" w:cs="Century Gothic"/>
-          <w:lang w:val="nl-NL"/>
-        </w:rPr>
-      </w:pPr>
-      <w:r>
-        <w:rPr>
-          <w:rFonts w:ascii="Century Gothic" w:hAnsi="Century Gothic" w:cs="Century Gothic"/>
-          <w:lang w:val="nl-NL"/>
-        </w:rPr>
-        <w:t>De tevredenheidspeilingen voor ouders, leerlingen en personeel zijn ontwikkeld om een gerichte bijdrage te leveren aan:</w:t>
-      </w:r>
+        <w:rPr>
+          <w:rFonts w:ascii="Century Gothic" w:hAnsi="Century Gothic" w:cs="Century Gothic"/>
+          <w:lang w:val="nl-NL"/>
+        </w:rPr>
+      </w:pPr>
     </w:p>
     <w:p>
       <w:pPr>
@@ -3041,10 +2917,10 @@
           <w:lang w:val="nl-NL"/>
         </w:rPr>
         <w:sectPr>
-          <w:headerReference w:type="even" r:id="rId11"/>
-          <w:headerReference w:type="default" r:id="rId12"/>
-          <w:footerReference w:type="even" r:id="rId13"/>
-          <w:footerReference w:type="default" r:id="rId14"/>
+          <w:headerReference w:type="even" r:id="rId10"/>
+          <w:headerReference w:type="default" r:id="rId11"/>
+          <w:footerReference w:type="even" r:id="rId12"/>
+          <w:footerReference w:type="default" r:id="rId13"/>
           <w:pgSz w:w="11909" w:h="16834" w:code="9"/>
           <w:pgMar w:top="1418" w:right="851" w:bottom="1418" w:left="851" w:header="284" w:footer="680" w:gutter="567"/>
           <w:cols w:space="708"/>
@@ -3298,7 +3174,25 @@
           <w:szCs w:val="20"/>
           <w:lang w:val="nl-NL"/>
         </w:rPr>
-        <w:t xml:space="preserve">Het Rapportcijfer in de samenvatting is het cijfer dat de ouders aan de school als geheel gaven in </w:t>
+        <w:t xml:space="preserve">Het Rapportcijfer in de samenvatting is het cijfer dat de ouders aan de school als geheel gaven </w:t>
+      </w:r>
+      <w:r>
+        <w:rPr>
+          <w:rFonts w:ascii="Century Gothic" w:hAnsi="Century Gothic" w:cs="Century Gothic"/>
+          <w:sz w:val="20"/>
+          <w:szCs w:val="20"/>
+          <w:lang w:val="nl-NL"/>
+        </w:rPr>
+        <w:t>op</w:t>
+      </w:r>
+      <w:r>
+        <w:rPr>
+          <w:rFonts w:ascii="Century Gothic" w:hAnsi="Century Gothic" w:cs="Century Gothic"/>
+          <w:sz w:val="20"/>
+          <w:szCs w:val="20"/>
+          <w:lang w:val="nl-NL"/>
+        </w:rPr>
+        <w:t xml:space="preserve"> </w:t>
       </w:r>
       <w:r>
         <w:rPr>
@@ -3654,7 +3548,19 @@
         <w:rPr>
           <w:rFonts w:ascii="Century Gothic" w:hAnsi="Century Gothic" w:cs="Century Gothic"/>
         </w:rPr>
-        <w:t xml:space="preserve">op vraag </w:t>
+        <w:t>op vraag</w:t>
+      </w:r>
+      <w:r>
+        <w:rPr>
+          <w:rFonts w:ascii="Century Gothic" w:hAnsi="Century Gothic" w:cs="Century Gothic"/>
+        </w:rPr>
+        <w:t xml:space="preserve"> </w:t>
+      </w:r>
+      <w:r>
+        <w:rPr>
+          <w:rFonts w:ascii="Century Gothic" w:hAnsi="Century Gothic" w:cs="Century Gothic"/>
+        </w:rPr>
+        <w:t xml:space="preserve"> </w:t>
       </w:r>
       <w:r>
         <w:rPr>
@@ -3765,27 +3671,24 @@
     <w:p>
       <w:pPr>
         <w:rPr>
-          <w:rFonts w:ascii="Century Gothic" w:hAnsi="Century Gothic" w:cs="Century Gothic"/>
-          <w:sz w:val="19"/>
-          <w:szCs w:val="19"/>
-          <w:lang w:val="nl-NL"/>
-        </w:rPr>
-      </w:pPr>
-    </w:p>
-    <w:p>
-      <w:pPr>
-        <w:rPr>
-          <w:rFonts w:ascii="Century Gothic" w:hAnsi="Century Gothic" w:cs="Century Gothic"/>
-          <w:sz w:val="19"/>
-          <w:szCs w:val="19"/>
-          <w:lang w:val="nl-NL"/>
-        </w:rPr>
-      </w:pPr>
-      <w:r>
-        <w:rPr>
-          <w:rFonts w:ascii="Century Gothic" w:hAnsi="Century Gothic" w:cs="Century Gothic"/>
-          <w:sz w:val="19"/>
-          <w:szCs w:val="19"/>
+          <w:rFonts w:ascii="Century Gothic" w:hAnsi="Century Gothic"/>
+          <w:sz w:val="20"/>
+          <w:lang w:val="nl-NL"/>
+        </w:rPr>
+      </w:pPr>
+    </w:p>
+    <w:p>
+      <w:pPr>
+        <w:rPr>
+          <w:rFonts w:ascii="Century Gothic" w:hAnsi="Century Gothic"/>
+          <w:sz w:val="20"/>
+          <w:lang w:val="nl-NL"/>
+        </w:rPr>
+      </w:pPr>
+      <w:r>
+        <w:rPr>
+          <w:rFonts w:ascii="Century Gothic" w:hAnsi="Century Gothic"/>
+          <w:sz w:val="20"/>
           <w:lang w:val="nl-NL"/>
         </w:rPr>
         <w:t>TTTclass:reportmarkTTT</w:t>
@@ -3794,9 +3697,35 @@
     <w:p>
       <w:pPr>
         <w:rPr>
-          <w:rFonts w:ascii="Century Gothic" w:hAnsi="Century Gothic" w:cs="Century Gothic"/>
-          <w:sz w:val="20"/>
-          <w:szCs w:val="20"/>
+          <w:rFonts w:ascii="Century Gothic" w:hAnsi="Century Gothic"/>
+          <w:sz w:val="20"/>
+          <w:lang w:val="nl-NL"/>
+        </w:rPr>
+      </w:pPr>
+      <w:r>
+        <w:rPr>
+          <w:rFonts w:ascii="Century Gothic" w:hAnsi="Century Gothic"/>
+          <w:sz w:val="20"/>
+          <w:lang w:val="nl-NL"/>
+        </w:rPr>
+        <w:t>TTTclass:s</w:t>
+      </w:r>
+      <w:bookmarkStart w:id="13" w:name="_GoBack"/>
+      <w:bookmarkEnd w:id="13"/>
+      <w:r>
+        <w:rPr>
+          <w:rFonts w:ascii="Century Gothic" w:hAnsi="Century Gothic"/>
+          <w:sz w:val="20"/>
+          <w:lang w:val="nl-NL"/>
+        </w:rPr>
+        <w:t>ummaryTTT</w:t>
+      </w:r>
+    </w:p>
+    <w:p>
+      <w:pPr>
+        <w:rPr>
+          <w:rFonts w:ascii="Century Gothic" w:hAnsi="Century Gothic"/>
+          <w:sz w:val="20"/>
           <w:lang w:val="nl-NL"/>
         </w:rPr>
       </w:pPr>
@@ -3965,112 +3894,50 @@
     </w:p>
     <w:p>
       <w:pPr>
-        <w:pStyle w:val="Standard"/>
-        <w:widowControl/>
-        <w:autoSpaceDE/>
-        <w:autoSpaceDN/>
-        <w:adjustRightInd/>
-        <w:rPr>
-          <w:rFonts w:ascii="Century Gothic" w:hAnsi="Century Gothic" w:cs="Century Gothic"/>
-          <w:noProof/>
-          <w:sz w:val="20"/>
-          <w:szCs w:val="20"/>
-          <w:lang w:val="nl-NL"/>
-        </w:rPr>
-      </w:pPr>
-      <w:r>
-        <w:rPr>
-          <w:rFonts w:ascii="Century Gothic" w:hAnsi="Century Gothic" w:cs="Century Gothic"/>
-          <w:noProof/>
-          <w:sz w:val="20"/>
-          <w:szCs w:val="20"/>
-          <w:lang w:val="nl-NL"/>
-        </w:rPr>
-        <w:t xml:space="preserve">De vragenlijst van de OTP is ingedeeld in </w:t>
-      </w:r>
-      <w:r>
-        <w:rPr>
-          <w:rFonts w:ascii="Century Gothic" w:hAnsi="Century Gothic" w:cs="Century Gothic"/>
-          <w:noProof/>
-          <w:sz w:val="20"/>
-          <w:szCs w:val="20"/>
-          <w:highlight w:val="red"/>
-          <w:lang w:val="nl-NL"/>
-        </w:rPr>
-        <w:t>15 rubrieken</w:t>
-      </w:r>
-      <w:r>
-        <w:rPr>
-          <w:rFonts w:ascii="Century Gothic" w:hAnsi="Century Gothic" w:cs="Century Gothic"/>
-          <w:noProof/>
-          <w:sz w:val="20"/>
-          <w:szCs w:val="20"/>
-          <w:lang w:val="nl-NL"/>
-        </w:rPr>
-        <w:t xml:space="preserve"> (aspecten van het onderwijs) met verschillende soorten vragen. </w:t>
-      </w:r>
-      <w:r>
-        <w:rPr>
-          <w:rFonts w:ascii="Century Gothic" w:hAnsi="Century Gothic" w:cs="Century Gothic"/>
-          <w:noProof/>
-          <w:sz w:val="20"/>
-          <w:szCs w:val="20"/>
-          <w:highlight w:val="red"/>
-          <w:lang w:val="nl-NL"/>
-        </w:rPr>
-        <w:t>10 rubrieken</w:t>
-      </w:r>
-      <w:r>
-        <w:rPr>
-          <w:rFonts w:ascii="Century Gothic" w:hAnsi="Century Gothic" w:cs="Century Gothic"/>
-          <w:noProof/>
-          <w:sz w:val="20"/>
-          <w:szCs w:val="20"/>
-          <w:lang w:val="nl-NL"/>
-        </w:rPr>
-        <w:t xml:space="preserve"> betreffen waarderingsvragen, waarbij is nagegaan hoe tevreden ouders zijn over verschillende aspecten van de school. Voor deze rubrieken is ook gevraagd hoe belangrijk de ouders de rubrieken vinden voor ‘een goede school’. Dit wordt in het rapport uitgedrukt in belangcijfers.</w:t>
-      </w:r>
-    </w:p>
-    <w:p>
-      <w:pPr>
-        <w:pStyle w:val="Standard"/>
-        <w:widowControl/>
-        <w:autoSpaceDE/>
-        <w:autoSpaceDN/>
-        <w:adjustRightInd/>
-        <w:rPr>
-          <w:rFonts w:ascii="Century Gothic" w:hAnsi="Century Gothic" w:cs="Century Gothic"/>
-          <w:noProof/>
-          <w:sz w:val="20"/>
-          <w:szCs w:val="20"/>
-          <w:lang w:val="nl-NL"/>
-        </w:rPr>
-      </w:pPr>
-    </w:p>
-    <w:p>
-      <w:pPr>
-        <w:pStyle w:val="Standard"/>
-        <w:widowControl/>
-        <w:autoSpaceDE/>
-        <w:autoSpaceDN/>
-        <w:adjustRightInd/>
-        <w:rPr>
-          <w:rFonts w:ascii="Century Gothic" w:hAnsi="Century Gothic" w:cs="Century Gothic"/>
-          <w:noProof/>
-          <w:sz w:val="18"/>
-          <w:szCs w:val="18"/>
-          <w:lang w:val="nl-NL"/>
-        </w:rPr>
-      </w:pPr>
-      <w:r>
-        <w:rPr>
-          <w:rFonts w:ascii="Century Gothic" w:hAnsi="Century Gothic" w:cs="Century Gothic"/>
-          <w:noProof/>
-          <w:sz w:val="20"/>
-          <w:szCs w:val="20"/>
-          <w:lang w:val="nl-NL"/>
-        </w:rPr>
-        <w:t>In de figuur hieronder staan de belangcijfers per vraagrubriek voor onze school weergegeven, in onderscheid naar onder- en bovenbouw of locatie. Tevens zijn de cijfers van de vorige deelname opgenomen (indien van toepassing). Ter vergelijking zijn ook de cijfers opgenomen van de referentiegroep. De rubrieken zijn geordend naar hoogte van het cijfer. De rubriek met het hoogste cijfer staat op 1.</w:t>
+        <w:pStyle w:val="PlainText"/>
+        <w:rPr>
+          <w:rFonts w:ascii="Century Gothic" w:hAnsi="Century Gothic" w:cs="Century Gothic"/>
+          <w:lang w:val="nl-NL"/>
+        </w:rPr>
+      </w:pPr>
+      <w:r>
+        <w:rPr>
+          <w:rFonts w:ascii="Century Gothic" w:hAnsi="Century Gothic" w:cs="Century Gothic"/>
+          <w:lang w:val="nl-NL"/>
+        </w:rPr>
+        <w:t>De vragenlijst van de O</w:t>
+      </w:r>
+      <w:r>
+        <w:rPr>
+          <w:rFonts w:ascii="Century Gothic" w:hAnsi="Century Gothic" w:cs="Century Gothic"/>
+          <w:lang w:val="nl-NL"/>
+        </w:rPr>
+        <w:t>TP is ingedeeld in een aantal rubrieken (aspecten van het onderwijs) met verschillende soorten vragen. Verschillende rubrieken betreffen waarderingsvragen, waarbij is nagegaan hoe tevreden personeelsleden zijn over verschillende aspecten van de school. Voor de rubrieken afkomstig uit onze standaard vragen uit de Vragenplanner is ook gevraagd hoe belangrijk de personeelsleden de rubrieken vinden voor ‘een goede school’. Dit wordt in het rapport uitgedrukt in belangcijfers.</w:t>
+      </w:r>
+    </w:p>
+    <w:p>
+      <w:pPr>
+        <w:pStyle w:val="PlainText"/>
+        <w:rPr>
+          <w:rFonts w:ascii="Century Gothic" w:hAnsi="Century Gothic" w:cs="Century Gothic"/>
+          <w:lang w:val="nl-NL"/>
+        </w:rPr>
+      </w:pPr>
+    </w:p>
+    <w:p>
+      <w:pPr>
+        <w:pStyle w:val="PlainText"/>
+        <w:rPr>
+          <w:rFonts w:ascii="Century Gothic" w:hAnsi="Century Gothic" w:cs="Century Gothic"/>
+          <w:lang w:val="nl-NL"/>
+        </w:rPr>
+      </w:pPr>
+      <w:r>
+        <w:rPr>
+          <w:rFonts w:ascii="Century Gothic" w:hAnsi="Century Gothic" w:cs="Century Gothic"/>
+          <w:lang w:val="nl-NL"/>
+        </w:rPr>
+        <w:t>In de figuur hieronder staan de belangcijfers per vraagrubriek voor onze school weergegeven voor de rubrieken die uit onze standaardvragen uit de Vragenplanner zijn overgenomen. Tevens zijn de cijfers van de vorige deelname opgenomen (indien van toepassing). Ter vergelijking zijn ook de cijfers opgenomen van de referentiegroep. De rubrieken zijn geordend naar hoogte van het cijfer. De rubriek met het hoogste cijfer staat op 1.</w:t>
       </w:r>
     </w:p>
     <w:p>
@@ -4237,10 +4104,31 @@
         <w:rPr>
           <w:rFonts w:ascii="Century Gothic" w:hAnsi="Century Gothic" w:cs="Century Gothic"/>
           <w:noProof/>
-          <w:sz w:val="22"/>
-          <w:szCs w:val="22"/>
-        </w:rPr>
-      </w:pPr>
+          <w:sz w:val="20"/>
+          <w:szCs w:val="20"/>
+          <w:lang w:val="nl-NL"/>
+        </w:rPr>
+      </w:pPr>
+      <w:r>
+        <w:rPr>
+          <w:rFonts w:ascii="Century Gothic" w:hAnsi="Century Gothic" w:cs="Century Gothic"/>
+          <w:noProof/>
+          <w:sz w:val="20"/>
+          <w:szCs w:val="20"/>
+          <w:lang w:val="nl-NL"/>
+        </w:rPr>
+        <w:t>De vragenlijst van de O</w:t>
+      </w:r>
+      <w:r>
+        <w:rPr>
+          <w:rFonts w:ascii="Century Gothic" w:hAnsi="Century Gothic" w:cs="Century Gothic"/>
+          <w:noProof/>
+          <w:sz w:val="20"/>
+          <w:szCs w:val="20"/>
+          <w:lang w:val="nl-NL"/>
+        </w:rPr>
+        <w:t xml:space="preserve">TP is ingedeeld in een aantal rubrieken (aspecten van het onderwijs) met verschillende soorten vragen. Een aantal rubrieken betreffen tevredenheidsvragen, waarbij is nagegaan hoe tevreden personeelsleden zijn over verschillende aspecten van de school. Dit wordt uitgedrukt in een tevredenheidscijfer per rubriek. </w:t>
+      </w:r>
     </w:p>
     <w:p>
       <w:pPr>
@@ -4257,58 +4145,6 @@
           <w:lang w:val="nl-NL"/>
         </w:rPr>
       </w:pPr>
-      <w:r>
-        <w:rPr>
-          <w:rFonts w:ascii="Century Gothic" w:hAnsi="Century Gothic" w:cs="Century Gothic"/>
-          <w:noProof/>
-          <w:sz w:val="20"/>
-          <w:szCs w:val="20"/>
-          <w:lang w:val="nl-NL"/>
-        </w:rPr>
-        <w:t xml:space="preserve">De vragenlijst van de OTP is ingedeeld in </w:t>
-      </w:r>
-      <w:r>
-        <w:rPr>
-          <w:rFonts w:ascii="Century Gothic" w:hAnsi="Century Gothic" w:cs="Century Gothic"/>
-          <w:noProof/>
-          <w:sz w:val="20"/>
-          <w:szCs w:val="20"/>
-          <w:highlight w:val="red"/>
-          <w:lang w:val="nl-NL"/>
-        </w:rPr>
-        <w:t>15 rubrieken</w:t>
-      </w:r>
-      <w:r>
-        <w:rPr>
-          <w:rFonts w:ascii="Century Gothic" w:hAnsi="Century Gothic" w:cs="Century Gothic"/>
-          <w:noProof/>
-          <w:sz w:val="20"/>
-          <w:szCs w:val="20"/>
-          <w:lang w:val="nl-NL"/>
-        </w:rPr>
-        <w:t xml:space="preserve"> (aspecten van het onderwijs) met verschillende soorten vragen. </w:t>
-      </w:r>
-      <w:r>
-        <w:rPr>
-          <w:rFonts w:ascii="Century Gothic" w:hAnsi="Century Gothic" w:cs="Century Gothic"/>
-          <w:noProof/>
-          <w:sz w:val="20"/>
-          <w:szCs w:val="20"/>
-          <w:highlight w:val="red"/>
-          <w:lang w:val="nl-NL"/>
-        </w:rPr>
-        <w:t>10 rubrieken</w:t>
-      </w:r>
-      <w:r>
-        <w:rPr>
-          <w:rFonts w:ascii="Century Gothic" w:hAnsi="Century Gothic" w:cs="Century Gothic"/>
-          <w:noProof/>
-          <w:sz w:val="20"/>
-          <w:szCs w:val="20"/>
-          <w:lang w:val="nl-NL"/>
-        </w:rPr>
-        <w:t xml:space="preserve"> betreffen tevredenheidsvragen, waarbij is nagegaan hoe tevreden ouders zijn over verschillende aspecten van de school. Dit wordt uitgedrukt in een tevredenheidscijfer per rubriek. </w:t>
-      </w:r>
     </w:p>
     <w:p>
       <w:pPr>
@@ -4325,6 +4161,16 @@
           <w:lang w:val="nl-NL"/>
         </w:rPr>
       </w:pPr>
+      <w:r>
+        <w:rPr>
+          <w:rFonts w:ascii="Century Gothic" w:hAnsi="Century Gothic" w:cs="Century Gothic"/>
+          <w:noProof/>
+          <w:sz w:val="20"/>
+          <w:szCs w:val="20"/>
+          <w:lang w:val="nl-NL"/>
+        </w:rPr>
+        <w:t>In de figuur hieronder staan de tevredenheidscijfers per vraagrubriek voor onze school weergegeven voor de rubrieken die uit onze standaardvragen uit de Vragenplanner zijn overgenomen. Tevens zijn de cijfers van de vorige deelname opgenomen (indien van toepassing). Ter vergelijking zijn ook de cijfers opgenomen van de referentiegroep.</w:t>
+      </w:r>
     </w:p>
     <w:p>
       <w:pPr>
@@ -4341,16 +4187,6 @@
           <w:lang w:val="nl-NL"/>
         </w:rPr>
       </w:pPr>
-      <w:r>
-        <w:rPr>
-          <w:rFonts w:ascii="Century Gothic" w:hAnsi="Century Gothic" w:cs="Century Gothic"/>
-          <w:noProof/>
-          <w:sz w:val="20"/>
-          <w:szCs w:val="20"/>
-          <w:lang w:val="nl-NL"/>
-        </w:rPr>
-        <w:t>In de figuur hieronder staan deze cijfers voor onze school weergegeven, in onderscheid naar onder- en bovenbouw of locatie. Tevens zijn de cijfers van de vorige deelname opgenomen (indien van toepassing). Ter vergelijking zijn ook de cijfers opgenomen van de referentiegroep.</w:t>
-      </w:r>
     </w:p>
     <w:p>
       <w:pPr>
@@ -4362,11 +4198,21 @@
         <w:rPr>
           <w:rFonts w:ascii="Century Gothic" w:hAnsi="Century Gothic" w:cs="Century Gothic"/>
           <w:noProof/>
-          <w:sz w:val="20"/>
-          <w:szCs w:val="20"/>
-          <w:lang w:val="nl-NL"/>
-        </w:rPr>
-      </w:pPr>
+          <w:sz w:val="22"/>
+          <w:szCs w:val="22"/>
+          <w:lang w:val="nl-NL"/>
+        </w:rPr>
+      </w:pPr>
+      <w:r>
+        <w:rPr>
+          <w:rFonts w:ascii="Century Gothic" w:hAnsi="Century Gothic" w:cs="Century Gothic"/>
+          <w:noProof/>
+          <w:sz w:val="20"/>
+          <w:szCs w:val="20"/>
+          <w:lang w:val="nl-NL"/>
+        </w:rPr>
+        <w:t>De rubrieken zijn geordend naar hoogte van het cijfer, met de hoogste waardering op nummer 1.</w:t>
+      </w:r>
     </w:p>
     <w:p>
       <w:pPr>
@@ -4383,16 +4229,6 @@
           <w:lang w:val="nl-NL"/>
         </w:rPr>
       </w:pPr>
-      <w:r>
-        <w:rPr>
-          <w:rFonts w:ascii="Century Gothic" w:hAnsi="Century Gothic" w:cs="Century Gothic"/>
-          <w:noProof/>
-          <w:sz w:val="20"/>
-          <w:szCs w:val="20"/>
-          <w:lang w:val="nl-NL"/>
-        </w:rPr>
-        <w:t>De rubrieken zijn geordend naar hoogte van het cijfer met de hoogste waardering op nummer 1.</w:t>
-      </w:r>
     </w:p>
     <w:p>
       <w:pPr>
@@ -4404,11 +4240,21 @@
         <w:rPr>
           <w:rFonts w:ascii="Century Gothic" w:hAnsi="Century Gothic" w:cs="Century Gothic"/>
           <w:noProof/>
-          <w:sz w:val="22"/>
-          <w:szCs w:val="22"/>
-          <w:lang w:val="nl-NL"/>
-        </w:rPr>
-      </w:pPr>
+          <w:sz w:val="20"/>
+          <w:szCs w:val="20"/>
+          <w:lang w:val="nl-NL"/>
+        </w:rPr>
+      </w:pPr>
+      <w:r>
+        <w:rPr>
+          <w:rFonts w:ascii="Century Gothic" w:hAnsi="Century Gothic" w:cs="Century Gothic"/>
+          <w:noProof/>
+          <w:sz w:val="20"/>
+          <w:szCs w:val="20"/>
+          <w:lang w:val="nl-NL"/>
+        </w:rPr>
+        <w:t>TTTclass:satisfactionTTT</w:t>
+      </w:r>
     </w:p>
     <w:p>
       <w:pPr>
@@ -4420,21 +4266,11 @@
         <w:rPr>
           <w:rFonts w:ascii="Century Gothic" w:hAnsi="Century Gothic" w:cs="Century Gothic"/>
           <w:noProof/>
-          <w:sz w:val="20"/>
-          <w:szCs w:val="20"/>
-          <w:lang w:val="nl-NL"/>
-        </w:rPr>
-      </w:pPr>
-      <w:r>
-        <w:rPr>
-          <w:rFonts w:ascii="Century Gothic" w:hAnsi="Century Gothic" w:cs="Century Gothic"/>
-          <w:noProof/>
-          <w:sz w:val="20"/>
-          <w:szCs w:val="20"/>
-          <w:lang w:val="nl-NL"/>
-        </w:rPr>
-        <w:t>TTTclass:satisfactionTTT</w:t>
-      </w:r>
+          <w:sz w:val="18"/>
+          <w:szCs w:val="18"/>
+          <w:lang w:val="nl-NL"/>
+        </w:rPr>
+      </w:pPr>
     </w:p>
     <w:p>
       <w:pPr>
@@ -4445,9 +4281,11 @@
         <w:adjustRightInd/>
         <w:rPr>
           <w:rFonts w:ascii="Century Gothic" w:hAnsi="Century Gothic" w:cs="Century Gothic"/>
+          <w:b/>
+          <w:bCs/>
           <w:noProof/>
-          <w:sz w:val="18"/>
-          <w:szCs w:val="18"/>
+          <w:sz w:val="22"/>
+          <w:szCs w:val="22"/>
           <w:lang w:val="nl-NL"/>
         </w:rPr>
       </w:pPr>
@@ -4472,6 +4310,37 @@
     </w:p>
     <w:p>
       <w:pPr>
+        <w:pStyle w:val="Heading3"/>
+        <w:rPr>
+          <w:color w:val="F78E1E"/>
+          <w:sz w:val="22"/>
+          <w:szCs w:val="22"/>
+        </w:rPr>
+      </w:pPr>
+      <w:r>
+        <w:rPr>
+          <w:noProof/>
+        </w:rPr>
+        <w:br w:type="page"/>
+      </w:r>
+      <w:r>
+        <w:rPr>
+          <w:color w:val="F78E1E"/>
+          <w:sz w:val="22"/>
+          <w:szCs w:val="22"/>
+        </w:rPr>
+        <w:lastRenderedPageBreak/>
+        <w:t>Vergelijking met vorige peiling</w:t>
+      </w:r>
+      <w:r>
+        <w:rPr>
+          <w:color w:val="F78E1E"/>
+        </w:rPr>
+        <w:t xml:space="preserve"> </w:t>
+      </w:r>
+    </w:p>
+    <w:p>
+      <w:pPr>
         <w:pStyle w:val="Standard"/>
         <w:widowControl/>
         <w:autoSpaceDE/>
@@ -4479,6 +4348,129 @@
         <w:adjustRightInd/>
         <w:rPr>
           <w:rFonts w:ascii="Century Gothic" w:hAnsi="Century Gothic" w:cs="Century Gothic"/>
+          <w:noProof/>
+          <w:sz w:val="20"/>
+          <w:szCs w:val="20"/>
+          <w:lang w:val="nl-NL"/>
+        </w:rPr>
+      </w:pPr>
+      <w:r>
+        <w:rPr>
+          <w:rFonts w:ascii="Century Gothic" w:hAnsi="Century Gothic" w:cs="Century Gothic"/>
+          <w:noProof/>
+          <w:sz w:val="20"/>
+          <w:szCs w:val="20"/>
+          <w:lang w:val="nl-NL"/>
+        </w:rPr>
+        <w:t>Indien de school al eerder een OTP heeft afgenomen wordt hieronder  een grafische vergelijking gemaakt met de tevredenheidsscores van de vorige peiling en de huidige peiling.</w:t>
+      </w:r>
+    </w:p>
+    <w:p>
+      <w:pPr>
+        <w:pStyle w:val="Standard"/>
+        <w:widowControl/>
+        <w:autoSpaceDE/>
+        <w:autoSpaceDN/>
+        <w:adjustRightInd/>
+        <w:rPr>
+          <w:rFonts w:ascii="Century Gothic" w:hAnsi="Century Gothic" w:cs="Century Gothic"/>
+          <w:noProof/>
+          <w:sz w:val="20"/>
+          <w:szCs w:val="20"/>
+          <w:lang w:val="nl-NL"/>
+        </w:rPr>
+      </w:pPr>
+    </w:p>
+    <w:p>
+      <w:pPr>
+        <w:pStyle w:val="PlainText"/>
+        <w:rPr>
+          <w:rFonts w:ascii="Century Gothic" w:hAnsi="Century Gothic" w:cs="Century Gothic"/>
+          <w:noProof/>
+          <w:lang w:val="nl-NL"/>
+        </w:rPr>
+      </w:pPr>
+      <w:r>
+        <w:rPr>
+          <w:rFonts w:ascii="Century Gothic" w:hAnsi="Century Gothic" w:cs="Century Gothic"/>
+          <w:noProof/>
+          <w:lang w:val="nl-NL"/>
+        </w:rPr>
+        <w:t xml:space="preserve">Met de </w:t>
+      </w:r>
+      <w:r>
+        <w:rPr>
+          <w:rFonts w:ascii="Century Gothic" w:hAnsi="Century Gothic" w:cs="Century Gothic"/>
+          <w:noProof/>
+          <w:lang w:val="nl-NL"/>
+        </w:rPr>
+        <w:t>blauwe</w:t>
+      </w:r>
+      <w:r>
+        <w:rPr>
+          <w:rFonts w:ascii="Century Gothic" w:hAnsi="Century Gothic" w:cs="Century Gothic"/>
+          <w:noProof/>
+          <w:lang w:val="nl-NL"/>
+        </w:rPr>
+        <w:t xml:space="preserve"> punten</w:t>
+      </w:r>
+      <w:r>
+        <w:rPr>
+          <w:rFonts w:ascii="Century Gothic" w:hAnsi="Century Gothic" w:cs="Century Gothic"/>
+          <w:noProof/>
+          <w:lang w:val="nl-NL"/>
+        </w:rPr>
+        <w:t xml:space="preserve"> worden de resultaten van de vorige peiling weergegeven. De </w:t>
+      </w:r>
+      <w:r>
+        <w:rPr>
+          <w:rFonts w:ascii="Century Gothic" w:hAnsi="Century Gothic" w:cs="Century Gothic"/>
+          <w:noProof/>
+          <w:lang w:val="nl-NL"/>
+        </w:rPr>
+        <w:t>gele</w:t>
+      </w:r>
+      <w:r>
+        <w:rPr>
+          <w:rFonts w:ascii="Century Gothic" w:hAnsi="Century Gothic" w:cs="Century Gothic"/>
+          <w:noProof/>
+          <w:lang w:val="nl-NL"/>
+        </w:rPr>
+        <w:t xml:space="preserve"> punten geven de resultaten weer van de huidige peiling.</w:t>
+      </w:r>
+    </w:p>
+    <w:p>
+      <w:pPr>
+        <w:pStyle w:val="PlainText"/>
+        <w:rPr>
+          <w:rFonts w:ascii="Century Gothic" w:hAnsi="Century Gothic" w:cs="Century Gothic"/>
+          <w:noProof/>
+          <w:lang w:val="nl-NL"/>
+        </w:rPr>
+      </w:pPr>
+    </w:p>
+    <w:p>
+      <w:pPr>
+        <w:rPr>
+          <w:lang w:val="nl-NL"/>
+        </w:rPr>
+      </w:pPr>
+      <w:r>
+        <w:rPr>
+          <w:lang w:val="nl-NL"/>
+        </w:rPr>
+        <w:t>TTTclass:previousTTT</w:t>
+      </w:r>
+    </w:p>
+    <w:p>
+      <w:pPr>
+        <w:pStyle w:val="Standard"/>
+        <w:widowControl/>
+        <w:autoSpaceDE/>
+        <w:autoSpaceDN/>
+        <w:adjustRightInd/>
+        <w:rPr>
+          <w:rFonts w:ascii="Century Gothic" w:hAnsi="Century Gothic" w:cs="Century Gothic"/>
           <w:b/>
           <w:bCs/>
           <w:noProof/>
@@ -4490,37 +4482,6 @@
     </w:p>
     <w:p>
       <w:pPr>
-        <w:pStyle w:val="Heading3"/>
-        <w:rPr>
-          <w:color w:val="F78E1E"/>
-          <w:sz w:val="22"/>
-          <w:szCs w:val="22"/>
-        </w:rPr>
-      </w:pPr>
-      <w:r>
-        <w:rPr>
-          <w:noProof/>
-        </w:rPr>
-        <w:br w:type="page"/>
-      </w:r>
-      <w:r>
-        <w:rPr>
-          <w:color w:val="F78E1E"/>
-          <w:sz w:val="22"/>
-          <w:szCs w:val="22"/>
-        </w:rPr>
-        <w:lastRenderedPageBreak/>
-        <w:t>Vergelijking met vorige peiling</w:t>
-      </w:r>
-      <w:r>
-        <w:rPr>
-          <w:color w:val="F78E1E"/>
-        </w:rPr>
-        <w:t xml:space="preserve"> </w:t>
-      </w:r>
-    </w:p>
-    <w:p>
-      <w:pPr>
         <w:pStyle w:val="Standard"/>
         <w:widowControl/>
         <w:autoSpaceDE/>
@@ -4528,21 +4489,40 @@
         <w:adjustRightInd/>
         <w:rPr>
           <w:rFonts w:ascii="Century Gothic" w:hAnsi="Century Gothic" w:cs="Century Gothic"/>
+          <w:b/>
+          <w:bCs/>
           <w:noProof/>
-          <w:sz w:val="20"/>
-          <w:szCs w:val="20"/>
-          <w:lang w:val="nl-NL"/>
-        </w:rPr>
-      </w:pPr>
-      <w:r>
-        <w:rPr>
-          <w:rFonts w:ascii="Century Gothic" w:hAnsi="Century Gothic" w:cs="Century Gothic"/>
-          <w:noProof/>
-          <w:sz w:val="20"/>
-          <w:szCs w:val="20"/>
-          <w:lang w:val="nl-NL"/>
-        </w:rPr>
-        <w:t>Indien de school al eerder een OTP heeft afgenomen wordt hieronder  een grafische vergelijking gemaakt met de tevredenheidsscores van de vorige peiling en de huidige peiling.</w:t>
+          <w:sz w:val="22"/>
+          <w:szCs w:val="22"/>
+          <w:lang w:val="nl-NL"/>
+        </w:rPr>
+      </w:pPr>
+      <w:r>
+        <w:rPr>
+          <w:rFonts w:ascii="Century Gothic" w:hAnsi="Century Gothic" w:cs="Century Gothic"/>
+          <w:sz w:val="19"/>
+          <w:szCs w:val="19"/>
+          <w:lang w:val="nl-NL"/>
+        </w:rPr>
+        <w:t>Op onze school is niet eerder een oudertevredenheidspeiling met vergelijkbare vragen uitgevoerd door S</w:t>
+      </w:r>
+      <w:r>
+        <w:rPr>
+          <w:rFonts w:ascii="Century Gothic" w:hAnsi="Century Gothic" w:cs="Century Gothic"/>
+          <w:sz w:val="19"/>
+          <w:szCs w:val="19"/>
+          <w:lang w:val="nl-NL"/>
+        </w:rPr>
+        <w:t>cholen met Succes. Daarom ontbreekt hier een vergelijking</w:t>
+      </w:r>
+      <w:r>
+        <w:rPr>
+          <w:rFonts w:ascii="Century Gothic" w:hAnsi="Century Gothic" w:cs="Century Gothic"/>
+          <w:sz w:val="19"/>
+          <w:szCs w:val="19"/>
+          <w:lang w:val="nl-NL"/>
+        </w:rPr>
+        <w:t>.</w:t>
       </w:r>
     </w:p>
     <w:p>
@@ -4554,79 +4534,6 @@
         <w:adjustRightInd/>
         <w:rPr>
           <w:rFonts w:ascii="Century Gothic" w:hAnsi="Century Gothic" w:cs="Century Gothic"/>
-          <w:noProof/>
-          <w:sz w:val="20"/>
-          <w:szCs w:val="20"/>
-          <w:lang w:val="nl-NL"/>
-        </w:rPr>
-      </w:pPr>
-    </w:p>
-    <w:p>
-      <w:pPr>
-        <w:pStyle w:val="PlainText"/>
-        <w:rPr>
-          <w:rFonts w:ascii="Century Gothic" w:hAnsi="Century Gothic" w:cs="Century Gothic"/>
-          <w:noProof/>
-          <w:lang w:val="nl-NL"/>
-        </w:rPr>
-      </w:pPr>
-      <w:r>
-        <w:rPr>
-          <w:rFonts w:ascii="Century Gothic" w:hAnsi="Century Gothic" w:cs="Century Gothic"/>
-          <w:noProof/>
-          <w:lang w:val="nl-NL"/>
-        </w:rPr>
-        <w:t xml:space="preserve">Met de </w:t>
-      </w:r>
-      <w:r>
-        <w:rPr>
-          <w:rFonts w:ascii="Century Gothic" w:hAnsi="Century Gothic" w:cs="Century Gothic"/>
-          <w:noProof/>
-          <w:lang w:val="nl-NL"/>
-        </w:rPr>
-        <w:t>gele punten</w:t>
-      </w:r>
-      <w:r>
-        <w:rPr>
-          <w:rFonts w:ascii="Century Gothic" w:hAnsi="Century Gothic" w:cs="Century Gothic"/>
-          <w:noProof/>
-          <w:lang w:val="nl-NL"/>
-        </w:rPr>
-        <w:t xml:space="preserve"> worden de resultaten van de vorige peiling weergegeven. De blauwe punten geven de resultaten weer van de huidige peiling.</w:t>
-      </w:r>
-    </w:p>
-    <w:p>
-      <w:pPr>
-        <w:pStyle w:val="PlainText"/>
-        <w:rPr>
-          <w:rFonts w:ascii="Century Gothic" w:hAnsi="Century Gothic" w:cs="Century Gothic"/>
-          <w:noProof/>
-          <w:lang w:val="nl-NL"/>
-        </w:rPr>
-      </w:pPr>
-    </w:p>
-    <w:p>
-      <w:pPr>
-        <w:rPr>
-          <w:lang w:val="nl-NL"/>
-        </w:rPr>
-      </w:pPr>
-      <w:r>
-        <w:rPr>
-          <w:lang w:val="nl-NL"/>
-        </w:rPr>
-        <w:t>TTTclass:previousTTT</w:t>
-      </w:r>
-    </w:p>
-    <w:p>
-      <w:pPr>
-        <w:pStyle w:val="Standard"/>
-        <w:widowControl/>
-        <w:autoSpaceDE/>
-        <w:autoSpaceDN/>
-        <w:adjustRightInd/>
-        <w:rPr>
-          <w:rFonts w:ascii="Century Gothic" w:hAnsi="Century Gothic" w:cs="Century Gothic"/>
           <w:b/>
           <w:bCs/>
           <w:noProof/>
@@ -4638,69 +4545,6 @@
     </w:p>
     <w:p>
       <w:pPr>
-        <w:pStyle w:val="Standard"/>
-        <w:widowControl/>
-        <w:autoSpaceDE/>
-        <w:autoSpaceDN/>
-        <w:adjustRightInd/>
-        <w:rPr>
-          <w:rFonts w:ascii="Century Gothic" w:hAnsi="Century Gothic" w:cs="Century Gothic"/>
-          <w:b/>
-          <w:bCs/>
-          <w:noProof/>
-          <w:sz w:val="22"/>
-          <w:szCs w:val="22"/>
-          <w:lang w:val="nl-NL"/>
-        </w:rPr>
-      </w:pPr>
-      <w:r>
-        <w:rPr>
-          <w:rFonts w:ascii="Century Gothic" w:hAnsi="Century Gothic" w:cs="Century Gothic"/>
-          <w:sz w:val="19"/>
-          <w:szCs w:val="19"/>
-          <w:lang w:val="nl-NL"/>
-        </w:rPr>
-        <w:t>Op onze school is niet eerder een oudertevredenheidspeiling met vergelijkbare vragen uitgevoerd door S</w:t>
-      </w:r>
-      <w:r>
-        <w:rPr>
-          <w:rFonts w:ascii="Century Gothic" w:hAnsi="Century Gothic" w:cs="Century Gothic"/>
-          <w:sz w:val="19"/>
-          <w:szCs w:val="19"/>
-          <w:lang w:val="nl-NL"/>
-        </w:rPr>
-        <w:t>cholen met Succes. Daarom ontbreekt hier een vergelijking</w:t>
-      </w:r>
-      <w:r>
-        <w:rPr>
-          <w:rFonts w:ascii="Century Gothic" w:hAnsi="Century Gothic" w:cs="Century Gothic"/>
-          <w:sz w:val="19"/>
-          <w:szCs w:val="19"/>
-          <w:lang w:val="nl-NL"/>
-        </w:rPr>
-        <w:t>.</w:t>
-      </w:r>
-    </w:p>
-    <w:p>
-      <w:pPr>
-        <w:pStyle w:val="Standard"/>
-        <w:widowControl/>
-        <w:autoSpaceDE/>
-        <w:autoSpaceDN/>
-        <w:adjustRightInd/>
-        <w:rPr>
-          <w:rFonts w:ascii="Century Gothic" w:hAnsi="Century Gothic" w:cs="Century Gothic"/>
-          <w:b/>
-          <w:bCs/>
-          <w:noProof/>
-          <w:sz w:val="22"/>
-          <w:szCs w:val="22"/>
-          <w:lang w:val="nl-NL"/>
-        </w:rPr>
-      </w:pPr>
-    </w:p>
-    <w:p>
-      <w:pPr>
         <w:pStyle w:val="PlainText"/>
         <w:rPr>
           <w:rFonts w:ascii="Century Gothic" w:hAnsi="Century Gothic" w:cs="Century Gothic"/>
@@ -4715,8 +4559,8 @@
       <w:pPr>
         <w:pStyle w:val="Heading1"/>
       </w:pPr>
-      <w:bookmarkStart w:id="13" w:name="_Toc72373574"/>
-      <w:bookmarkStart w:id="14" w:name="_Toc93893187"/>
+      <w:bookmarkStart w:id="14" w:name="_Toc72373574"/>
+      <w:bookmarkStart w:id="15" w:name="_Toc93893187"/>
       <w:r>
         <w:br w:type="page"/>
       </w:r>
@@ -4724,8 +4568,8 @@
         <w:lastRenderedPageBreak/>
         <w:t>Conclusie</w:t>
       </w:r>
-      <w:bookmarkEnd w:id="13"/>
       <w:bookmarkEnd w:id="14"/>
+      <w:bookmarkEnd w:id="15"/>
     </w:p>
     <w:p>
       <w:pPr>
@@ -4784,7 +4628,34 @@
           <w:szCs w:val="20"/>
           <w:lang w:val="nl-NL"/>
         </w:rPr>
-        <w:t xml:space="preserve">In onderstaande figuur 5a en 5b wordt een overzicht gegeven van de hoogste tevredenheid- en ontevredenheidspercentages van </w:t>
+        <w:t>In onderstaande fig</w:t>
+      </w:r>
+      <w:r>
+        <w:rPr>
+          <w:rFonts w:ascii="Century Gothic" w:hAnsi="Century Gothic" w:cs="Century Gothic"/>
+          <w:sz w:val="20"/>
+          <w:szCs w:val="20"/>
+          <w:lang w:val="nl-NL"/>
+        </w:rPr>
+        <w:t>ur</w:t>
+      </w:r>
+      <w:r>
+        <w:rPr>
+          <w:rFonts w:ascii="Century Gothic" w:hAnsi="Century Gothic" w:cs="Century Gothic"/>
+          <w:sz w:val="20"/>
+          <w:szCs w:val="20"/>
+          <w:lang w:val="nl-NL"/>
+        </w:rPr>
+        <w:t>en</w:t>
+      </w:r>
+      <w:r>
+        <w:rPr>
+          <w:rFonts w:ascii="Century Gothic" w:hAnsi="Century Gothic" w:cs="Century Gothic"/>
+          <w:sz w:val="20"/>
+          <w:szCs w:val="20"/>
+          <w:lang w:val="nl-NL"/>
+        </w:rPr>
+        <w:t xml:space="preserve"> 5a en 5b wordt een overzicht gegeven van de hoogste tevredenheid- en ontevredenheidspercentages van </w:t>
       </w:r>
       <w:r>
         <w:rPr>
@@ -4819,7 +4690,21 @@
           <w:rFonts w:ascii="Century Gothic" w:hAnsi="Century Gothic" w:cs="Century Gothic"/>
           <w:lang w:val="nl-NL"/>
         </w:rPr>
-        <w:t>In de tabellen wordt alleen de ‘ top10’  weergegeven.</w:t>
+        <w:t>I</w:t>
+      </w:r>
+      <w:r>
+        <w:rPr>
+          <w:rFonts w:ascii="Century Gothic" w:hAnsi="Century Gothic" w:cs="Century Gothic"/>
+          <w:lang w:val="nl-NL"/>
+        </w:rPr>
+        <w:t xml:space="preserve">n de tabellen wordt alleen de ‘top10’ </w:t>
+      </w:r>
+      <w:r>
+        <w:rPr>
+          <w:rFonts w:ascii="Century Gothic" w:hAnsi="Century Gothic" w:cs="Century Gothic"/>
+          <w:lang w:val="nl-NL"/>
+        </w:rPr>
+        <w:t>weergegeven.</w:t>
       </w:r>
     </w:p>
     <w:p>
@@ -5430,7 +5315,7 @@
           <w:lang w:val="en-US"/>
         </w:rPr>
         <w:sectPr>
-          <w:headerReference w:type="default" r:id="rId15"/>
+          <w:headerReference w:type="default" r:id="rId14"/>
           <w:pgSz w:w="11909" w:h="16834" w:code="9"/>
           <w:pgMar w:top="1418" w:right="851" w:bottom="1418" w:left="851" w:header="284" w:footer="624" w:gutter="567"/>
           <w:cols w:space="708"/>
@@ -5442,18 +5327,18 @@
       <w:pPr>
         <w:pStyle w:val="Heading1"/>
       </w:pPr>
-      <w:bookmarkStart w:id="15" w:name="_Toc71441017"/>
-      <w:bookmarkStart w:id="16" w:name="_Toc71441779"/>
-      <w:bookmarkStart w:id="17" w:name="_Toc71442086"/>
-      <w:bookmarkStart w:id="18" w:name="_Toc93893188"/>
+      <w:bookmarkStart w:id="16" w:name="_Toc71441017"/>
+      <w:bookmarkStart w:id="17" w:name="_Toc71441779"/>
+      <w:bookmarkStart w:id="18" w:name="_Toc71442086"/>
+      <w:bookmarkStart w:id="19" w:name="_Toc93893188"/>
       <w:r>
         <w:lastRenderedPageBreak/>
         <w:t>Resultaten</w:t>
       </w:r>
-      <w:bookmarkEnd w:id="15"/>
       <w:bookmarkEnd w:id="16"/>
       <w:bookmarkEnd w:id="17"/>
       <w:bookmarkEnd w:id="18"/>
+      <w:bookmarkEnd w:id="19"/>
     </w:p>
     <w:p>
       <w:pPr>
@@ -6132,12 +6017,12 @@
       <w:r>
         <w:br w:type="page"/>
       </w:r>
-      <w:bookmarkStart w:id="19" w:name="_Toc93893189"/>
+      <w:bookmarkStart w:id="20" w:name="_Toc93893189"/>
       <w:r>
         <w:lastRenderedPageBreak/>
         <w:t>Overzicht(en)</w:t>
       </w:r>
-      <w:bookmarkEnd w:id="19"/>
+      <w:bookmarkEnd w:id="20"/>
     </w:p>
     <w:p>
       <w:pPr>
@@ -8638,8 +8523,6 @@
         </w:rPr>
         <w:t>s</w:t>
       </w:r>
-      <w:bookmarkStart w:id="20" w:name="_GoBack"/>
-      <w:bookmarkEnd w:id="20"/>
       <w:r>
         <w:rPr>
           <w:rFonts w:ascii="Century Gothic" w:hAnsi="Century Gothic" w:cs="Century Gothic"/>
@@ -8807,7 +8690,7 @@
       </w:pPr>
     </w:p>
     <w:sectPr>
-      <w:headerReference w:type="default" r:id="rId16"/>
+      <w:headerReference w:type="default" r:id="rId15"/>
       <w:pgSz w:w="11909" w:h="16834" w:code="9"/>
       <w:pgMar w:top="1418" w:right="851" w:bottom="1418" w:left="851" w:header="284" w:footer="624" w:gutter="567"/>
       <w:cols w:space="708"/>
@@ -8879,84 +8762,11 @@
       <w:rPr>
         <w:noProof/>
       </w:rPr>
-      <mc:AlternateContent>
-        <mc:Choice Requires="wps">
-          <w:drawing>
-            <wp:anchor distT="0" distB="0" distL="114300" distR="114300" simplePos="0" relativeHeight="251658240" behindDoc="0" locked="0" layoutInCell="1" allowOverlap="1" wp14:anchorId="727306DD" wp14:editId="41DB3004">
-              <wp:simplePos x="0" y="0"/>
-              <wp:positionH relativeFrom="column">
-                <wp:posOffset>21590</wp:posOffset>
-              </wp:positionH>
-              <wp:positionV relativeFrom="paragraph">
-                <wp:posOffset>-100965</wp:posOffset>
-              </wp:positionV>
-              <wp:extent cx="6067425" cy="0"/>
-              <wp:effectExtent l="21590" t="26035" r="32385" b="37465"/>
-              <wp:wrapTight wrapText="bothSides">
-                <wp:wrapPolygon edited="0">
-                  <wp:start x="0" y="-2147483648"/>
-                  <wp:lineTo x="0" y="-2147483648"/>
-                  <wp:lineTo x="687" y="-2147483648"/>
-                  <wp:lineTo x="687" y="-2147483648"/>
-                  <wp:lineTo x="0" y="-2147483648"/>
-                </wp:wrapPolygon>
-              </wp:wrapTight>
-              <wp:docPr id="2" name="Line 1"/>
-              <wp:cNvGraphicFramePr>
-                <a:graphicFrameLocks xmlns:a="http://schemas.openxmlformats.org/drawingml/2006/main"/>
-              </wp:cNvGraphicFramePr>
-              <a:graphic xmlns:a="http://schemas.openxmlformats.org/drawingml/2006/main">
-                <a:graphicData uri="http://schemas.microsoft.com/office/word/2010/wordprocessingShape">
-                  <wps:wsp>
-                    <wps:cNvCnPr>
-                      <a:cxnSpLocks noChangeShapeType="1"/>
-                    </wps:cNvCnPr>
-                    <wps:spPr bwMode="auto">
-                      <a:xfrm>
-                        <a:off x="0" y="0"/>
-                        <a:ext cx="6067425" cy="0"/>
-                      </a:xfrm>
-                      <a:prstGeom prst="line">
-                        <a:avLst/>
-                      </a:prstGeom>
-                      <a:noFill/>
-                      <a:ln w="19050">
-                        <a:solidFill>
-                          <a:srgbClr val="00A4E4"/>
-                        </a:solidFill>
-                        <a:round/>
-                        <a:headEnd/>
-                        <a:tailEnd/>
-                      </a:ln>
-                      <a:extLst>
-                        <a:ext uri="{909E8E84-426E-40dd-AFC4-6F175D3DCCD1}">
-                          <a14:hiddenFill xmlns="" xmlns:mo="http://schemas.microsoft.com/office/mac/office/2008/main" xmlns:mv="urn:schemas-microsoft-com:mac:vml" xmlns:o="urn:schemas-microsoft-com:office:office" xmlns:v="urn:schemas-microsoft-com:vml" xmlns:w10="urn:schemas-microsoft-com:office:word" xmlns:w="http://schemas.openxmlformats.org/wordprocessingml/2006/main" xmlns:a14="http://schemas.microsoft.com/office/drawing/2010/main">
-                            <a:noFill/>
-                          </a14:hiddenFill>
-                        </a:ext>
-                      </a:extLst>
-                    </wps:spPr>
-                    <wps:bodyPr/>
-                  </wps:wsp>
-                </a:graphicData>
-              </a:graphic>
-              <wp14:sizeRelH relativeFrom="page">
-                <wp14:pctWidth>0</wp14:pctWidth>
-              </wp14:sizeRelH>
-              <wp14:sizeRelV relativeFrom="page">
-                <wp14:pctHeight>0</wp14:pctHeight>
-              </wp14:sizeRelV>
-            </wp:anchor>
-          </w:drawing>
-        </mc:Choice>
-        <mc:Fallback>
-          <w:pict>
-            <v:line w14:anchorId="623122AA" id="Line 1" o:spid="_x0000_s1026" style="position:absolute;z-index:251658240;visibility:visible;mso-wrap-style:square;mso-width-percent:0;mso-height-percent:0;mso-wrap-distance-left:9pt;mso-wrap-distance-top:0;mso-wrap-distance-right:9pt;mso-wrap-distance-bottom:0;mso-position-horizontal:absolute;mso-position-horizontal-relative:text;mso-position-vertical:absolute;mso-position-vertical-relative:text;mso-width-percent:0;mso-height-percent:0;mso-width-relative:page;mso-height-relative:page" from="1.7pt,-7.95pt" to="479.45pt,-7.95pt" o:gfxdata="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" strokecolor="#00a4e4" strokeweight="1.5pt">
-              <w10:wrap type="tight"/>
-            </v:line>
-          </w:pict>
-        </mc:Fallback>
-      </mc:AlternateContent>
+      <w:pict>
+        <v:line id="Line 1" o:spid="_x0000_s8194" style="position:absolute;z-index:251658240;visibility:visible" from="1.7pt,-7.95pt" to="479.45pt,-7.95pt" wrapcoords="0 0 0 1 639 1 639 0 0 0" o:gfxdata="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" strokecolor="#00a4e4" strokeweight="1.5pt">
+          <w10:wrap type="tight"/>
+        </v:line>
+      </w:pict>
     </w:r>
     <w:r>
       <w:rPr>
@@ -9009,7 +8819,7 @@
         <w:szCs w:val="20"/>
         <w:lang w:val="nl-NL"/>
       </w:rPr>
-      <w:t>20</w:t>
+      <w:t>8</w:t>
     </w:r>
     <w:r>
       <w:rPr>
@@ -9088,84 +8898,11 @@
       <w:rPr>
         <w:noProof/>
       </w:rPr>
-      <mc:AlternateContent>
-        <mc:Choice Requires="wps">
-          <w:drawing>
-            <wp:anchor distT="0" distB="0" distL="114300" distR="114300" simplePos="0" relativeHeight="251657216" behindDoc="0" locked="0" layoutInCell="1" allowOverlap="1" wp14:anchorId="10CDDA4E" wp14:editId="443C9570">
-              <wp:simplePos x="0" y="0"/>
-              <wp:positionH relativeFrom="column">
-                <wp:posOffset>4445</wp:posOffset>
-              </wp:positionH>
-              <wp:positionV relativeFrom="paragraph">
-                <wp:posOffset>-129540</wp:posOffset>
-              </wp:positionV>
-              <wp:extent cx="6067425" cy="0"/>
-              <wp:effectExtent l="29845" t="22860" r="36830" b="40640"/>
-              <wp:wrapTight wrapText="bothSides">
-                <wp:wrapPolygon edited="0">
-                  <wp:start x="0" y="-2147483648"/>
-                  <wp:lineTo x="0" y="-2147483648"/>
-                  <wp:lineTo x="687" y="-2147483648"/>
-                  <wp:lineTo x="687" y="-2147483648"/>
-                  <wp:lineTo x="0" y="-2147483648"/>
-                </wp:wrapPolygon>
-              </wp:wrapTight>
-              <wp:docPr id="1" name="Line 2"/>
-              <wp:cNvGraphicFramePr>
-                <a:graphicFrameLocks xmlns:a="http://schemas.openxmlformats.org/drawingml/2006/main"/>
-              </wp:cNvGraphicFramePr>
-              <a:graphic xmlns:a="http://schemas.openxmlformats.org/drawingml/2006/main">
-                <a:graphicData uri="http://schemas.microsoft.com/office/word/2010/wordprocessingShape">
-                  <wps:wsp>
-                    <wps:cNvCnPr>
-                      <a:cxnSpLocks noChangeShapeType="1"/>
-                    </wps:cNvCnPr>
-                    <wps:spPr bwMode="auto">
-                      <a:xfrm>
-                        <a:off x="0" y="0"/>
-                        <a:ext cx="6067425" cy="0"/>
-                      </a:xfrm>
-                      <a:prstGeom prst="line">
-                        <a:avLst/>
-                      </a:prstGeom>
-                      <a:noFill/>
-                      <a:ln w="19050">
-                        <a:solidFill>
-                          <a:srgbClr val="00A4E4"/>
-                        </a:solidFill>
-                        <a:round/>
-                        <a:headEnd/>
-                        <a:tailEnd/>
-                      </a:ln>
-                      <a:extLst>
-                        <a:ext uri="{909E8E84-426E-40dd-AFC4-6F175D3DCCD1}">
-                          <a14:hiddenFill xmlns="" xmlns:mo="http://schemas.microsoft.com/office/mac/office/2008/main" xmlns:mv="urn:schemas-microsoft-com:mac:vml" xmlns:o="urn:schemas-microsoft-com:office:office" xmlns:v="urn:schemas-microsoft-com:vml" xmlns:w10="urn:schemas-microsoft-com:office:word" xmlns:w="http://schemas.openxmlformats.org/wordprocessingml/2006/main" xmlns:a14="http://schemas.microsoft.com/office/drawing/2010/main">
-                            <a:noFill/>
-                          </a14:hiddenFill>
-                        </a:ext>
-                      </a:extLst>
-                    </wps:spPr>
-                    <wps:bodyPr/>
-                  </wps:wsp>
-                </a:graphicData>
-              </a:graphic>
-              <wp14:sizeRelH relativeFrom="page">
-                <wp14:pctWidth>0</wp14:pctWidth>
-              </wp14:sizeRelH>
-              <wp14:sizeRelV relativeFrom="page">
-                <wp14:pctHeight>0</wp14:pctHeight>
-              </wp14:sizeRelV>
-            </wp:anchor>
-          </w:drawing>
-        </mc:Choice>
-        <mc:Fallback>
-          <w:pict>
-            <v:line w14:anchorId="6C4248BD" id="Line 2" o:spid="_x0000_s1026" style="position:absolute;z-index:251657216;visibility:visible;mso-wrap-style:square;mso-width-percent:0;mso-height-percent:0;mso-wrap-distance-left:9pt;mso-wrap-distance-top:0;mso-wrap-distance-right:9pt;mso-wrap-distance-bottom:0;mso-position-horizontal:absolute;mso-position-horizontal-relative:text;mso-position-vertical:absolute;mso-position-vertical-relative:text;mso-width-percent:0;mso-height-percent:0;mso-width-relative:page;mso-height-relative:page" from=".35pt,-10.2pt" to="478.1pt,-10.2pt" o:gfxdata="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" strokecolor="#00a4e4" strokeweight="1.5pt">
-              <w10:wrap type="tight"/>
-            </v:line>
-          </w:pict>
-        </mc:Fallback>
-      </mc:AlternateContent>
+      <w:pict>
+        <v:line id="Line 2" o:spid="_x0000_s8193" style="position:absolute;left:0;text-align:left;z-index:251657216;visibility:visible" from=".35pt,-10.2pt" to="478.1pt,-10.2pt" wrapcoords="0 0 0 1 639 1 639 0 0 0" o:gfxdata="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" strokecolor="#00a4e4" strokeweight="1.5pt">
+          <w10:wrap type="tight"/>
+        </v:line>
+      </w:pict>
     </w:r>
     <w:r>
       <w:rPr>
@@ -9222,7 +8959,7 @@
         <w:szCs w:val="19"/>
         <w:lang w:val="nl-NL"/>
       </w:rPr>
-      <w:t>21</w:t>
+      <w:t>7</w:t>
     </w:r>
     <w:r>
       <w:rPr>
@@ -9407,7 +9144,19 @@
         <w:szCs w:val="22"/>
         <w:lang w:val="en-GB"/>
       </w:rPr>
-      <w:t>Resultaten OTP</w:t>
+      <w:t>Resultaten O</w:t>
+    </w:r>
+    <w:r>
+      <w:rPr>
+        <w:rFonts w:ascii="Century Gothic" w:hAnsi="Century Gothic" w:cs="Century Gothic"/>
+        <w:b/>
+        <w:bCs/>
+        <w:color w:val="00A4E4"/>
+        <w:sz w:val="22"/>
+        <w:szCs w:val="22"/>
+        <w:lang w:val="en-GB"/>
+      </w:rPr>
+      <w:t xml:space="preserve">uderpeiling </w:t>
     </w:r>
     <w:r>
       <w:rPr>
@@ -9495,7 +9244,31 @@
         <w:szCs w:val="22"/>
         <w:lang w:val="en-GB"/>
       </w:rPr>
-      <w:t>OTPTTTxml:peiling.jaarTTT</w:t>
+      <w:t>O</w:t>
+    </w:r>
+    <w:r>
+      <w:rPr>
+        <w:rFonts w:ascii="Century Gothic" w:hAnsi="Century Gothic" w:cs="Century Gothic"/>
+        <w:b/>
+        <w:bCs/>
+        <w:color w:val="00A4E4"/>
+        <w:sz w:val="22"/>
+        <w:szCs w:val="22"/>
+        <w:lang w:val="en-GB"/>
+      </w:rPr>
+      <w:t xml:space="preserve">uderpeiling </w:t>
+    </w:r>
+    <w:r>
+      <w:rPr>
+        <w:rFonts w:ascii="Century Gothic" w:hAnsi="Century Gothic" w:cs="Century Gothic"/>
+        <w:b/>
+        <w:bCs/>
+        <w:color w:val="00A4E4"/>
+        <w:sz w:val="22"/>
+        <w:szCs w:val="22"/>
+        <w:lang w:val="en-GB"/>
+      </w:rPr>
+      <w:t>TTTxml:peiling.jaarTTT</w:t>
     </w:r>
   </w:p>
 </w:hdr>
@@ -15974,6 +15747,15 @@
     <w:lsdException w:name="Book Title" w:uiPriority="33" w:qFormat="1"/>
     <w:lsdException w:name="Bibliography" w:semiHidden="1" w:uiPriority="37" w:unhideWhenUsed="1"/>
     <w:lsdException w:name="TOC Heading" w:semiHidden="1" w:uiPriority="39" w:unhideWhenUsed="1" w:qFormat="1"/>
+    <w:lsdException w:name="Plain Table 1" w:uiPriority="41"/>
+    <w:lsdException w:name="Plain Table 2" w:uiPriority="42"/>
+    <w:lsdException w:name="Plain Table 3" w:uiPriority="43"/>
+    <w:lsdException w:name="Plain Table 4" w:uiPriority="44"/>
+    <w:lsdException w:name="Plain Table 5" w:uiPriority="45"/>
+    <w:lsdException w:name="Grid Table Light" w:uiPriority="40"/>
+    <w:lsdException w:name="Grid Table 1 Light" w:uiPriority="46"/>
+    <w:lsdException w:name="Grid Table 2" w:uiPriority="47"/>
+    <w:lsdException w:name="Grid Table 3" w:uiPriority="48"/>
     <w:lsdException w:name="Grid Table 4" w:uiPriority="49"/>
     <w:lsdException w:name="Grid Table 5 Dark" w:uiPriority="50"/>
     <w:lsdException w:name="Grid Table 6 Colorful" w:uiPriority="51"/>
@@ -16073,6 +15855,7 @@
   <w:style w:type="paragraph" w:default="1" w:styleId="Normal">
     <w:name w:val="Normal"/>
     <w:qFormat/>
+    <w:rsid w:val="009B6EC4"/>
     <w:pPr>
       <w:spacing w:after="0" w:line="240" w:lineRule="auto"/>
     </w:pPr>
@@ -16116,6 +15899,7 @@
     <w:link w:val="Heading2Char"/>
     <w:uiPriority w:val="99"/>
     <w:qFormat/>
+    <w:rsid w:val="009B6EC4"/>
     <w:pPr>
       <w:keepNext/>
       <w:autoSpaceDE w:val="0"/>
@@ -16139,6 +15923,7 @@
     <w:link w:val="Heading3Char"/>
     <w:uiPriority w:val="99"/>
     <w:qFormat/>
+    <w:rsid w:val="009B6EC4"/>
     <w:pPr>
       <w:keepNext/>
       <w:outlineLvl w:val="2"/>
@@ -16157,6 +15942,7 @@
     <w:link w:val="Heading4Char"/>
     <w:uiPriority w:val="99"/>
     <w:qFormat/>
+    <w:rsid w:val="009B6EC4"/>
     <w:pPr>
       <w:keepNext/>
       <w:outlineLvl w:val="3"/>
@@ -16174,6 +15960,7 @@
     <w:link w:val="Heading5Char"/>
     <w:uiPriority w:val="99"/>
     <w:qFormat/>
+    <w:rsid w:val="009B6EC4"/>
     <w:pPr>
       <w:spacing w:before="240" w:after="60"/>
       <w:outlineLvl w:val="4"/>
@@ -16194,6 +15981,7 @@
     <w:link w:val="Heading6Char"/>
     <w:uiPriority w:val="99"/>
     <w:qFormat/>
+    <w:rsid w:val="009B6EC4"/>
     <w:pPr>
       <w:keepNext/>
       <w:outlineLvl w:val="5"/>
@@ -16215,6 +16003,7 @@
     <w:link w:val="Heading7Char"/>
     <w:uiPriority w:val="99"/>
     <w:qFormat/>
+    <w:rsid w:val="009B6EC4"/>
     <w:pPr>
       <w:keepNext/>
       <w:ind w:left="374"/>
@@ -16237,6 +16026,7 @@
     <w:link w:val="Heading8Char"/>
     <w:uiPriority w:val="99"/>
     <w:qFormat/>
+    <w:rsid w:val="009B6EC4"/>
     <w:pPr>
       <w:keepNext/>
       <w:ind w:left="-108"/>
@@ -16258,6 +16048,7 @@
     <w:link w:val="Heading9Char"/>
     <w:uiPriority w:val="99"/>
     <w:qFormat/>
+    <w:rsid w:val="009B6EC4"/>
     <w:pPr>
       <w:keepNext/>
       <w:autoSpaceDE w:val="0"/>
@@ -16308,6 +16099,7 @@
     <w:uiPriority w:val="9"/>
     <w:semiHidden/>
     <w:locked/>
+    <w:rsid w:val="009B6EC4"/>
     <w:rPr>
       <w:rFonts w:asciiTheme="majorHAnsi" w:eastAsiaTheme="majorEastAsia" w:hAnsiTheme="majorHAnsi" w:cs="Times New Roman"/>
       <w:b/>
@@ -16325,6 +16117,7 @@
     <w:link w:val="Heading3"/>
     <w:uiPriority w:val="99"/>
     <w:locked/>
+    <w:rsid w:val="009B6EC4"/>
     <w:rPr>
       <w:rFonts w:asciiTheme="majorHAnsi" w:eastAsiaTheme="majorEastAsia" w:hAnsiTheme="majorHAnsi" w:cs="Times New Roman"/>
       <w:b/>
@@ -16341,6 +16134,7 @@
     <w:uiPriority w:val="9"/>
     <w:semiHidden/>
     <w:locked/>
+    <w:rsid w:val="009B6EC4"/>
     <w:rPr>
       <w:rFonts w:cs="Times New Roman"/>
       <w:b/>
@@ -16357,6 +16151,7 @@
     <w:uiPriority w:val="9"/>
     <w:semiHidden/>
     <w:locked/>
+    <w:rsid w:val="009B6EC4"/>
     <w:rPr>
       <w:rFonts w:cs="Times New Roman"/>
       <w:b/>
@@ -16375,6 +16170,7 @@
     <w:uiPriority w:val="9"/>
     <w:semiHidden/>
     <w:locked/>
+    <w:rsid w:val="009B6EC4"/>
     <w:rPr>
       <w:rFonts w:cs="Times New Roman"/>
       <w:b/>
@@ -16389,6 +16185,7 @@
     <w:uiPriority w:val="9"/>
     <w:semiHidden/>
     <w:locked/>
+    <w:rsid w:val="009B6EC4"/>
     <w:rPr>
       <w:rFonts w:cs="Times New Roman"/>
       <w:sz w:val="24"/>
@@ -16403,6 +16200,7 @@
     <w:uiPriority w:val="9"/>
     <w:semiHidden/>
     <w:locked/>
+    <w:rsid w:val="009B6EC4"/>
     <w:rPr>
       <w:rFonts w:cs="Times New Roman"/>
       <w:i/>
@@ -16419,6 +16217,7 @@
     <w:uiPriority w:val="9"/>
     <w:semiHidden/>
     <w:locked/>
+    <w:rsid w:val="009B6EC4"/>
     <w:rPr>
       <w:rFonts w:asciiTheme="majorHAnsi" w:eastAsiaTheme="majorEastAsia" w:hAnsiTheme="majorHAnsi" w:cs="Times New Roman"/>
       <w:lang w:val="en-US" w:eastAsia="en-US"/>
@@ -16427,6 +16226,7 @@
   <w:style w:type="paragraph" w:customStyle="1" w:styleId="Standard">
     <w:name w:val="Standard"/>
     <w:uiPriority w:val="99"/>
+    <w:rsid w:val="009B6EC4"/>
     <w:pPr>
       <w:widowControl w:val="0"/>
       <w:autoSpaceDE w:val="0"/>
@@ -16455,7 +16255,7 @@
       <w:spacing w:val="40"/>
       <w:sz w:val="30"/>
       <w:szCs w:val="30"/>
-      <w:lang w:val="x-none" w:eastAsia="en-US"/>
+      <w:lang w:eastAsia="en-US"/>
     </w:rPr>
   </w:style>
   <w:style w:type="paragraph" w:styleId="Header">
@@ -16463,6 +16263,7 @@
     <w:basedOn w:val="Standard"/>
     <w:link w:val="HeaderChar"/>
     <w:uiPriority w:val="99"/>
+    <w:rsid w:val="009B6EC4"/>
     <w:pPr>
       <w:tabs>
         <w:tab w:val="center" w:pos="4320"/>
@@ -16475,6 +16276,7 @@
     <w:basedOn w:val="Standard"/>
     <w:link w:val="FooterChar"/>
     <w:uiPriority w:val="99"/>
+    <w:rsid w:val="009B6EC4"/>
     <w:pPr>
       <w:tabs>
         <w:tab w:val="center" w:pos="4320"/>
@@ -16489,6 +16291,7 @@
     <w:uiPriority w:val="99"/>
     <w:semiHidden/>
     <w:locked/>
+    <w:rsid w:val="009B6EC4"/>
     <w:rPr>
       <w:rFonts w:ascii="Times New Roman" w:hAnsi="Times New Roman" w:cs="Times New Roman"/>
       <w:sz w:val="24"/>
@@ -16500,6 +16303,7 @@
     <w:name w:val="Text body"/>
     <w:basedOn w:val="Standard"/>
     <w:uiPriority w:val="99"/>
+    <w:rsid w:val="009B6EC4"/>
     <w:pPr>
       <w:spacing w:after="120"/>
     </w:pPr>
@@ -16511,6 +16315,7 @@
     <w:uiPriority w:val="99"/>
     <w:semiHidden/>
     <w:locked/>
+    <w:rsid w:val="009B6EC4"/>
     <w:rPr>
       <w:rFonts w:ascii="Times New Roman" w:hAnsi="Times New Roman" w:cs="Times New Roman"/>
       <w:sz w:val="24"/>
@@ -16522,11 +16327,13 @@
     <w:name w:val="Table Contents"/>
     <w:basedOn w:val="Textbody"/>
     <w:uiPriority w:val="99"/>
+    <w:rsid w:val="009B6EC4"/>
   </w:style>
   <w:style w:type="paragraph" w:customStyle="1" w:styleId="TableHeading">
     <w:name w:val="Table Heading"/>
     <w:basedOn w:val="TableContents"/>
     <w:uiPriority w:val="99"/>
+    <w:rsid w:val="009B6EC4"/>
     <w:pPr>
       <w:jc w:val="center"/>
     </w:pPr>
@@ -16542,6 +16349,7 @@
     <w:basedOn w:val="Normal"/>
     <w:link w:val="PlainTextChar"/>
     <w:uiPriority w:val="99"/>
+    <w:rsid w:val="009B6EC4"/>
     <w:pPr>
       <w:widowControl w:val="0"/>
       <w:autoSpaceDE w:val="0"/>
@@ -16559,6 +16367,7 @@
     <w:basedOn w:val="Normal"/>
     <w:link w:val="DocumentMapChar"/>
     <w:uiPriority w:val="99"/>
+    <w:rsid w:val="009B6EC4"/>
     <w:pPr>
       <w:shd w:val="clear" w:color="auto" w:fill="000080"/>
     </w:pPr>
@@ -16572,6 +16381,7 @@
     <w:link w:val="PlainText"/>
     <w:uiPriority w:val="99"/>
     <w:locked/>
+    <w:rsid w:val="009B6EC4"/>
     <w:rPr>
       <w:rFonts w:ascii="Courier New" w:hAnsi="Courier New" w:cs="Courier New"/>
       <w:sz w:val="20"/>
@@ -16584,6 +16394,7 @@
     <w:basedOn w:val="Normal"/>
     <w:link w:val="BodyTextChar"/>
     <w:uiPriority w:val="99"/>
+    <w:rsid w:val="009B6EC4"/>
     <w:rPr>
       <w:rFonts w:ascii="Arial" w:hAnsi="Arial" w:cs="Arial"/>
       <w:sz w:val="22"/>
@@ -16597,6 +16408,7 @@
     <w:uiPriority w:val="99"/>
     <w:semiHidden/>
     <w:locked/>
+    <w:rsid w:val="009B6EC4"/>
     <w:rPr>
       <w:rFonts w:ascii="Tahoma" w:hAnsi="Tahoma" w:cs="Tahoma"/>
       <w:sz w:val="16"/>
@@ -16608,6 +16420,7 @@
     <w:name w:val="bronvermelding"/>
     <w:basedOn w:val="Normal"/>
     <w:uiPriority w:val="99"/>
+    <w:rsid w:val="009B6EC4"/>
     <w:pPr>
       <w:widowControl w:val="0"/>
       <w:tabs>
@@ -16627,6 +16440,7 @@
     <w:uiPriority w:val="99"/>
     <w:semiHidden/>
     <w:locked/>
+    <w:rsid w:val="009B6EC4"/>
     <w:rPr>
       <w:rFonts w:ascii="Times New Roman" w:hAnsi="Times New Roman" w:cs="Times New Roman"/>
       <w:sz w:val="24"/>
@@ -16638,6 +16452,7 @@
     <w:name w:val="Hyperlink"/>
     <w:basedOn w:val="DefaultParagraphFont"/>
     <w:uiPriority w:val="99"/>
+    <w:rsid w:val="009B6EC4"/>
     <w:rPr>
       <w:rFonts w:cs="Times New Roman"/>
       <w:color w:val="0000FF"/>
@@ -16648,6 +16463,7 @@
     <w:name w:val="page number"/>
     <w:basedOn w:val="DefaultParagraphFont"/>
     <w:uiPriority w:val="99"/>
+    <w:rsid w:val="009B6EC4"/>
     <w:rPr>
       <w:rFonts w:cs="Times New Roman"/>
     </w:rPr>
@@ -16656,6 +16472,7 @@
     <w:name w:val="FollowedHyperlink"/>
     <w:basedOn w:val="DefaultParagraphFont"/>
     <w:uiPriority w:val="99"/>
+    <w:rsid w:val="009B6EC4"/>
     <w:rPr>
       <w:rFonts w:cs="Times New Roman"/>
       <w:color w:val="800080"/>
@@ -16668,6 +16485,7 @@
     <w:next w:val="Normal"/>
     <w:autoRedefine/>
     <w:uiPriority w:val="99"/>
+    <w:rsid w:val="009B6EC4"/>
     <w:pPr>
       <w:shd w:val="clear" w:color="auto" w:fill="E6E6E6"/>
       <w:tabs>
@@ -16687,6 +16505,7 @@
     <w:next w:val="Normal"/>
     <w:autoRedefine/>
     <w:uiPriority w:val="99"/>
+    <w:rsid w:val="009B6EC4"/>
     <w:pPr>
       <w:spacing w:before="240"/>
     </w:pPr>
@@ -16703,6 +16522,7 @@
     <w:next w:val="Normal"/>
     <w:autoRedefine/>
     <w:uiPriority w:val="99"/>
+    <w:rsid w:val="009B6EC4"/>
     <w:pPr>
       <w:ind w:left="240"/>
     </w:pPr>
@@ -16717,6 +16537,7 @@
     <w:next w:val="Normal"/>
     <w:autoRedefine/>
     <w:uiPriority w:val="99"/>
+    <w:rsid w:val="009B6EC4"/>
     <w:pPr>
       <w:ind w:left="480"/>
     </w:pPr>
@@ -16731,6 +16552,7 @@
     <w:next w:val="Normal"/>
     <w:autoRedefine/>
     <w:uiPriority w:val="99"/>
+    <w:rsid w:val="009B6EC4"/>
     <w:pPr>
       <w:ind w:left="720"/>
     </w:pPr>
@@ -16745,6 +16567,7 @@
     <w:next w:val="Normal"/>
     <w:autoRedefine/>
     <w:uiPriority w:val="99"/>
+    <w:rsid w:val="009B6EC4"/>
     <w:pPr>
       <w:ind w:left="960"/>
     </w:pPr>
@@ -16759,6 +16582,7 @@
     <w:next w:val="Normal"/>
     <w:autoRedefine/>
     <w:uiPriority w:val="99"/>
+    <w:rsid w:val="009B6EC4"/>
     <w:pPr>
       <w:ind w:left="1200"/>
     </w:pPr>
@@ -16773,6 +16597,7 @@
     <w:next w:val="Normal"/>
     <w:autoRedefine/>
     <w:uiPriority w:val="99"/>
+    <w:rsid w:val="009B6EC4"/>
     <w:pPr>
       <w:ind w:left="1440"/>
     </w:pPr>
@@ -16787,6 +16612,7 @@
     <w:next w:val="Normal"/>
     <w:autoRedefine/>
     <w:uiPriority w:val="99"/>
+    <w:rsid w:val="009B6EC4"/>
     <w:pPr>
       <w:ind w:left="1680"/>
     </w:pPr>
@@ -16800,6 +16626,7 @@
     <w:basedOn w:val="Normal"/>
     <w:link w:val="BodyText2Char"/>
     <w:uiPriority w:val="99"/>
+    <w:rsid w:val="009B6EC4"/>
     <w:pPr>
       <w:ind w:left="187"/>
     </w:pPr>
@@ -16815,6 +16642,7 @@
     <w:basedOn w:val="Normal"/>
     <w:link w:val="BodyTextIndent2Char"/>
     <w:uiPriority w:val="99"/>
+    <w:rsid w:val="009B6EC4"/>
     <w:pPr>
       <w:ind w:left="-108"/>
     </w:pPr>
@@ -16832,6 +16660,7 @@
     <w:uiPriority w:val="99"/>
     <w:semiHidden/>
     <w:locked/>
+    <w:rsid w:val="009B6EC4"/>
     <w:rPr>
       <w:rFonts w:ascii="Times New Roman" w:hAnsi="Times New Roman" w:cs="Times New Roman"/>
       <w:sz w:val="24"/>
@@ -16860,6 +16689,7 @@
     <w:uiPriority w:val="99"/>
     <w:semiHidden/>
     <w:locked/>
+    <w:rsid w:val="009B6EC4"/>
     <w:rPr>
       <w:rFonts w:ascii="Times New Roman" w:hAnsi="Times New Roman" w:cs="Times New Roman"/>
       <w:sz w:val="24"/>
@@ -17171,7 +17001,7 @@
 </file>
 
 <file path=customXml/itemProps1.xml><?xml version="1.0" encoding="utf-8"?>
-<ds:datastoreItem xmlns:ds="http://schemas.openxmlformats.org/officeDocument/2006/customXml" ds:itemID="{B75C5E99-274C-4DE4-987E-257A80530192}">
+<ds:datastoreItem xmlns:ds="http://schemas.openxmlformats.org/officeDocument/2006/customXml" ds:itemID="{058CB521-A757-4A19-A397-95D6FC9A9137}">
   <ds:schemaRefs>
     <ds:schemaRef ds:uri="http://schemas.openxmlformats.org/officeDocument/2006/bibliography"/>
   </ds:schemaRefs>
